--- a/Planejamento/Planos/Plano de Gerenciamento de Tempo.docx
+++ b/Planejamento/Planos/Plano de Gerenciamento de Tempo.docx
@@ -63,6 +63,7 @@
               <w:pStyle w:val="Standard"/>
               <w:jc w:val="center"/>
               <w:rPr>
+                <w:rFonts w:hint="eastAsia"/>
                 <w:b/>
               </w:rPr>
             </w:pPr>
@@ -92,6 +93,7 @@
               <w:pStyle w:val="Standard"/>
               <w:jc w:val="center"/>
               <w:rPr>
+                <w:rFonts w:hint="eastAsia"/>
                 <w:b/>
               </w:rPr>
             </w:pPr>
@@ -125,6 +127,7 @@
               <w:pStyle w:val="Standard"/>
               <w:jc w:val="center"/>
               <w:rPr>
+                <w:rFonts w:hint="eastAsia"/>
                 <w:b/>
               </w:rPr>
             </w:pPr>
@@ -158,6 +161,7 @@
               <w:pStyle w:val="Standard"/>
               <w:jc w:val="center"/>
               <w:rPr>
+                <w:rFonts w:hint="eastAsia"/>
                 <w:b/>
               </w:rPr>
             </w:pPr>
@@ -192,6 +196,7 @@
               <w:pStyle w:val="Standard"/>
               <w:jc w:val="center"/>
               <w:rPr>
+                <w:rFonts w:hint="eastAsia"/>
                 <w:b/>
               </w:rPr>
             </w:pPr>
@@ -402,8 +407,16 @@
               <w:rPr>
                 <w:rFonts w:asciiTheme="minorHAnsi" w:hAnsiTheme="minorHAnsi" w:cstheme="minorHAnsi"/>
               </w:rPr>
-              <w:t>Lucas Botosso</w:t>
-            </w:r>
+              <w:t xml:space="preserve">Lucas </w:t>
+            </w:r>
+            <w:proofErr w:type="spellStart"/>
+            <w:r>
+              <w:rPr>
+                <w:rFonts w:asciiTheme="minorHAnsi" w:hAnsiTheme="minorHAnsi" w:cstheme="minorHAnsi"/>
+              </w:rPr>
+              <w:t>Botosso</w:t>
+            </w:r>
+            <w:proofErr w:type="spellEnd"/>
           </w:p>
         </w:tc>
         <w:tc>
@@ -642,36 +655,27 @@
           <w:sz w:val="22"/>
           <w:szCs w:val="22"/>
         </w:rPr>
-        <w:t>1.Introdução……………………………………………………………………</w:t>
+        <w:t>1.Introdução………………………………………………………………</w:t>
       </w:r>
+      <w:proofErr w:type="gramStart"/>
       <w:r>
-        <w:rPr>
-          <w:rFonts w:asciiTheme="minorHAnsi" w:hAnsiTheme="minorHAnsi" w:cstheme="minorHAnsi"/>
-          <w:sz w:val="22"/>
-          <w:szCs w:val="22"/>
-        </w:rPr>
-        <w:t>.1</w:t>
-      </w:r>
-    </w:p>
-    <w:p>
-      <w:pPr>
-        <w:pStyle w:val="Standard"/>
         <w:rPr>
           <w:rFonts w:asciiTheme="minorHAnsi" w:hAnsiTheme="minorHAnsi" w:cstheme="minorHAnsi"/>
           <w:bCs/>
           <w:sz w:val="22"/>
           <w:szCs w:val="22"/>
         </w:rPr>
-      </w:pPr>
+        <w:t>……</w:t>
+      </w:r>
       <w:r>
         <w:rPr>
           <w:rFonts w:asciiTheme="minorHAnsi" w:hAnsiTheme="minorHAnsi" w:cstheme="minorHAnsi"/>
-          <w:bCs/>
           <w:sz w:val="22"/>
           <w:szCs w:val="22"/>
         </w:rPr>
-        <w:t xml:space="preserve"> 2.Objetivos……………………………………………………………………...</w:t>
+        <w:t>.</w:t>
       </w:r>
+      <w:proofErr w:type="gramEnd"/>
       <w:r>
         <w:rPr>
           <w:rFonts w:asciiTheme="minorHAnsi" w:hAnsiTheme="minorHAnsi" w:cstheme="minorHAnsi"/>
@@ -698,6 +702,34 @@
           <w:sz w:val="22"/>
           <w:szCs w:val="22"/>
         </w:rPr>
+        <w:t xml:space="preserve"> 2.Objetivos……………………………………………………………………...</w:t>
+      </w:r>
+      <w:r>
+        <w:rPr>
+          <w:rFonts w:asciiTheme="minorHAnsi" w:hAnsiTheme="minorHAnsi" w:cstheme="minorHAnsi"/>
+          <w:sz w:val="22"/>
+          <w:szCs w:val="22"/>
+        </w:rPr>
+        <w:t>1</w:t>
+      </w:r>
+    </w:p>
+    <w:p>
+      <w:pPr>
+        <w:pStyle w:val="Standard"/>
+        <w:rPr>
+          <w:rFonts w:asciiTheme="minorHAnsi" w:hAnsiTheme="minorHAnsi" w:cstheme="minorHAnsi"/>
+          <w:bCs/>
+          <w:sz w:val="22"/>
+          <w:szCs w:val="22"/>
+        </w:rPr>
+      </w:pPr>
+      <w:r>
+        <w:rPr>
+          <w:rFonts w:asciiTheme="minorHAnsi" w:hAnsiTheme="minorHAnsi" w:cstheme="minorHAnsi"/>
+          <w:bCs/>
+          <w:sz w:val="22"/>
+          <w:szCs w:val="22"/>
+        </w:rPr>
         <w:t xml:space="preserve"> 3.Planejar o gerenciamento do cronograma……………………………...</w:t>
       </w:r>
       <w:r>
@@ -726,7 +758,27 @@
           <w:sz w:val="22"/>
           <w:szCs w:val="22"/>
         </w:rPr>
-        <w:t xml:space="preserve">    3.1.Definição das atividades…………………………………………….…</w:t>
+        <w:t xml:space="preserve">    3.1.Definição das atividades………………………………………</w:t>
+      </w:r>
+      <w:proofErr w:type="gramStart"/>
+      <w:r>
+        <w:rPr>
+          <w:rFonts w:asciiTheme="minorHAnsi" w:hAnsiTheme="minorHAnsi" w:cstheme="minorHAnsi"/>
+          <w:bCs/>
+          <w:sz w:val="22"/>
+          <w:szCs w:val="22"/>
+        </w:rPr>
+        <w:t>…….</w:t>
+      </w:r>
+      <w:proofErr w:type="gramEnd"/>
+      <w:r>
+        <w:rPr>
+          <w:rFonts w:asciiTheme="minorHAnsi" w:hAnsiTheme="minorHAnsi" w:cstheme="minorHAnsi"/>
+          <w:bCs/>
+          <w:sz w:val="22"/>
+          <w:szCs w:val="22"/>
+        </w:rPr>
+        <w:t>…</w:t>
       </w:r>
       <w:r>
         <w:rPr>
@@ -810,7 +862,27 @@
           <w:sz w:val="22"/>
           <w:szCs w:val="22"/>
         </w:rPr>
-        <w:t xml:space="preserve"> 4.Matriz de Responsabilidades…………………………………………..….</w:t>
+        <w:t xml:space="preserve"> 4.Matriz de Responsabilidades……………………………………</w:t>
+      </w:r>
+      <w:proofErr w:type="gramStart"/>
+      <w:r>
+        <w:rPr>
+          <w:rFonts w:asciiTheme="minorHAnsi" w:hAnsiTheme="minorHAnsi" w:cstheme="minorHAnsi"/>
+          <w:bCs/>
+          <w:sz w:val="22"/>
+          <w:szCs w:val="22"/>
+        </w:rPr>
+        <w:t>…….</w:t>
+      </w:r>
+      <w:proofErr w:type="gramEnd"/>
+      <w:r>
+        <w:rPr>
+          <w:rFonts w:asciiTheme="minorHAnsi" w:hAnsiTheme="minorHAnsi" w:cstheme="minorHAnsi"/>
+          <w:bCs/>
+          <w:sz w:val="22"/>
+          <w:szCs w:val="22"/>
+        </w:rPr>
+        <w:t>.….</w:t>
       </w:r>
       <w:r>
         <w:rPr>
@@ -838,7 +910,27 @@
           <w:sz w:val="22"/>
           <w:szCs w:val="22"/>
         </w:rPr>
-        <w:t xml:space="preserve"> 5.Cronograma………………………………………………………………..….</w:t>
+        <w:t xml:space="preserve"> 5.Cronograma…………………………………………………………</w:t>
+      </w:r>
+      <w:proofErr w:type="gramStart"/>
+      <w:r>
+        <w:rPr>
+          <w:rFonts w:asciiTheme="minorHAnsi" w:hAnsiTheme="minorHAnsi" w:cstheme="minorHAnsi"/>
+          <w:bCs/>
+          <w:sz w:val="22"/>
+          <w:szCs w:val="22"/>
+        </w:rPr>
+        <w:t>…….</w:t>
+      </w:r>
+      <w:proofErr w:type="gramEnd"/>
+      <w:r>
+        <w:rPr>
+          <w:rFonts w:asciiTheme="minorHAnsi" w:hAnsiTheme="minorHAnsi" w:cstheme="minorHAnsi"/>
+          <w:bCs/>
+          <w:sz w:val="22"/>
+          <w:szCs w:val="22"/>
+        </w:rPr>
+        <w:t>.….</w:t>
       </w:r>
       <w:r>
         <w:rPr>
@@ -866,7 +958,27 @@
           <w:sz w:val="22"/>
           <w:szCs w:val="22"/>
         </w:rPr>
-        <w:t xml:space="preserve">     5.1.Controle do Cronograma…………………………………………..…..</w:t>
+        <w:t xml:space="preserve">     5.1.Controle do Cronograma……………………………………</w:t>
+      </w:r>
+      <w:proofErr w:type="gramStart"/>
+      <w:r>
+        <w:rPr>
+          <w:rFonts w:asciiTheme="minorHAnsi" w:hAnsiTheme="minorHAnsi" w:cstheme="minorHAnsi"/>
+          <w:bCs/>
+          <w:sz w:val="22"/>
+          <w:szCs w:val="22"/>
+        </w:rPr>
+        <w:t>…….</w:t>
+      </w:r>
+      <w:proofErr w:type="gramEnd"/>
+      <w:r>
+        <w:rPr>
+          <w:rFonts w:asciiTheme="minorHAnsi" w:hAnsiTheme="minorHAnsi" w:cstheme="minorHAnsi"/>
+          <w:bCs/>
+          <w:sz w:val="22"/>
+          <w:szCs w:val="22"/>
+        </w:rPr>
+        <w:t>.…..</w:t>
       </w:r>
       <w:r>
         <w:rPr>
@@ -894,7 +1006,27 @@
           <w:sz w:val="22"/>
           <w:szCs w:val="22"/>
         </w:rPr>
-        <w:t xml:space="preserve">     5.2.Previsões no Cronograma………………………………………..……</w:t>
+        <w:t xml:space="preserve">     5.2.Previsões no Cronograma…………………………………</w:t>
+      </w:r>
+      <w:proofErr w:type="gramStart"/>
+      <w:r>
+        <w:rPr>
+          <w:rFonts w:asciiTheme="minorHAnsi" w:hAnsiTheme="minorHAnsi" w:cstheme="minorHAnsi"/>
+          <w:bCs/>
+          <w:sz w:val="22"/>
+          <w:szCs w:val="22"/>
+        </w:rPr>
+        <w:t>…….</w:t>
+      </w:r>
+      <w:proofErr w:type="gramEnd"/>
+      <w:r>
+        <w:rPr>
+          <w:rFonts w:asciiTheme="minorHAnsi" w:hAnsiTheme="minorHAnsi" w:cstheme="minorHAnsi"/>
+          <w:bCs/>
+          <w:sz w:val="22"/>
+          <w:szCs w:val="22"/>
+        </w:rPr>
+        <w:t>.……</w:t>
       </w:r>
       <w:r>
         <w:rPr>
@@ -922,7 +1054,27 @@
           <w:sz w:val="22"/>
           <w:szCs w:val="22"/>
         </w:rPr>
-        <w:t xml:space="preserve">     5.3.Mudanças nas atividades do Cronograma……………………..…...</w:t>
+        <w:t xml:space="preserve">     5.3.Mudanças nas atividades do Cronograma………………</w:t>
+      </w:r>
+      <w:proofErr w:type="gramStart"/>
+      <w:r>
+        <w:rPr>
+          <w:rFonts w:asciiTheme="minorHAnsi" w:hAnsiTheme="minorHAnsi" w:cstheme="minorHAnsi"/>
+          <w:bCs/>
+          <w:sz w:val="22"/>
+          <w:szCs w:val="22"/>
+        </w:rPr>
+        <w:t>…….</w:t>
+      </w:r>
+      <w:proofErr w:type="gramEnd"/>
+      <w:r>
+        <w:rPr>
+          <w:rFonts w:asciiTheme="minorHAnsi" w:hAnsiTheme="minorHAnsi" w:cstheme="minorHAnsi"/>
+          <w:bCs/>
+          <w:sz w:val="22"/>
+          <w:szCs w:val="22"/>
+        </w:rPr>
+        <w:t>.…...</w:t>
       </w:r>
       <w:r>
         <w:rPr>
@@ -950,7 +1102,27 @@
           <w:sz w:val="22"/>
           <w:szCs w:val="22"/>
         </w:rPr>
-        <w:t xml:space="preserve">     5.4.Descrição das mudanças do Cronograma……………………..…...</w:t>
+        <w:t xml:space="preserve">     5.4.Descrição das mudanças do Cronograma………………</w:t>
+      </w:r>
+      <w:proofErr w:type="gramStart"/>
+      <w:r>
+        <w:rPr>
+          <w:rFonts w:asciiTheme="minorHAnsi" w:hAnsiTheme="minorHAnsi" w:cstheme="minorHAnsi"/>
+          <w:bCs/>
+          <w:sz w:val="22"/>
+          <w:szCs w:val="22"/>
+        </w:rPr>
+        <w:t>…….</w:t>
+      </w:r>
+      <w:proofErr w:type="gramEnd"/>
+      <w:r>
+        <w:rPr>
+          <w:rFonts w:asciiTheme="minorHAnsi" w:hAnsiTheme="minorHAnsi" w:cstheme="minorHAnsi"/>
+          <w:bCs/>
+          <w:sz w:val="22"/>
+          <w:szCs w:val="22"/>
+        </w:rPr>
+        <w:t>.…...</w:t>
       </w:r>
       <w:r>
         <w:rPr>
@@ -978,7 +1150,27 @@
           <w:sz w:val="22"/>
           <w:szCs w:val="22"/>
         </w:rPr>
-        <w:t xml:space="preserve"> 6.Avanços do Projeto…………………………………………………….……</w:t>
+        <w:t xml:space="preserve"> 6.Avanços do Projeto………………………………………………</w:t>
+      </w:r>
+      <w:proofErr w:type="gramStart"/>
+      <w:r>
+        <w:rPr>
+          <w:rFonts w:asciiTheme="minorHAnsi" w:hAnsiTheme="minorHAnsi" w:cstheme="minorHAnsi"/>
+          <w:bCs/>
+          <w:sz w:val="22"/>
+          <w:szCs w:val="22"/>
+        </w:rPr>
+        <w:t>…….</w:t>
+      </w:r>
+      <w:proofErr w:type="gramEnd"/>
+      <w:r>
+        <w:rPr>
+          <w:rFonts w:asciiTheme="minorHAnsi" w:hAnsiTheme="minorHAnsi" w:cstheme="minorHAnsi"/>
+          <w:bCs/>
+          <w:sz w:val="22"/>
+          <w:szCs w:val="22"/>
+        </w:rPr>
+        <w:t>……</w:t>
       </w:r>
       <w:r>
         <w:rPr>
@@ -1006,7 +1198,27 @@
           <w:sz w:val="22"/>
           <w:szCs w:val="22"/>
         </w:rPr>
-        <w:t xml:space="preserve"> 7.Aprovação………………………………………………………………….….</w:t>
+        <w:t xml:space="preserve"> 7.Aprovação……………………………………………………………</w:t>
+      </w:r>
+      <w:proofErr w:type="gramStart"/>
+      <w:r>
+        <w:rPr>
+          <w:rFonts w:asciiTheme="minorHAnsi" w:hAnsiTheme="minorHAnsi" w:cstheme="minorHAnsi"/>
+          <w:bCs/>
+          <w:sz w:val="22"/>
+          <w:szCs w:val="22"/>
+        </w:rPr>
+        <w:t>…….</w:t>
+      </w:r>
+      <w:proofErr w:type="gramEnd"/>
+      <w:r>
+        <w:rPr>
+          <w:rFonts w:asciiTheme="minorHAnsi" w:hAnsiTheme="minorHAnsi" w:cstheme="minorHAnsi"/>
+          <w:bCs/>
+          <w:sz w:val="22"/>
+          <w:szCs w:val="22"/>
+        </w:rPr>
+        <w:t>….</w:t>
       </w:r>
       <w:r>
         <w:rPr>
@@ -1176,7 +1388,7 @@
           <w:sz w:val="22"/>
           <w:szCs w:val="22"/>
         </w:rPr>
-        <w:t xml:space="preserve">O Plano de Gerenciamento de Tempo descreve como os processos relacionados ao tempo ou prazo do projeto serão executados, controlados, monitorados e encerrados. Além de servir como guia para a equipe durante todo o projeto. A gestão do tempo em projetos e sua importância são incontestáveis, exigindo índices altos de acertos e que, portanto, as estimativas referentes às atividades fiquem dentro de margens de erro cada vez menores. Os atrasos na conclusão dos projetos são normalmente danosos aos mesmos, pois, além de quase sempre comprometer o custo, retardam a entrega dos seus produtos e, consequentemente, a disponibilidade de iniciar a utilização </w:t>
+        <w:t xml:space="preserve">O Plano de Gerenciamento de Tempo descreve como os processos relacionados ao tempo ou prazo do projeto serão executados, controlados, monitorados e encerrados. Além de servir como guia para a equipe durante todo o projeto. A gestão do tempo em projetos e sua importância são incontestáveis, exigindo índices altos de acertos e que, portanto, as estimativas referentes às atividades fiquem dentro de margens de erro cada vez menores. Os atrasos na conclusão dos projetos são normalmente danosos aos mesmos, pois, além de quase sempre comprometer o custo, retardam a entrega dos seus produtos e, consequentemente, a disponibilidade de iniciar a utilização dos </w:t>
       </w:r>
       <w:r>
         <w:rPr>
@@ -1185,7 +1397,7 @@
           <w:szCs w:val="22"/>
         </w:rPr>
         <w:lastRenderedPageBreak/>
-        <w:t>dos mesmos e/ou entrarem em operação; sendo que, pode-se afirmar, genericamente, que o custo de um equipamento parado, sem produzir, é muito maior que o custo do gerenciamento do projeto para viabilizar a sua entrada em operação.</w:t>
+        <w:t>mesmos e/ou entrarem em operação; sendo que, pode-se afirmar, genericamente, que o custo de um equipamento parado, sem produzir, é muito maior que o custo do gerenciamento do projeto para viabilizar a sua entrada em operação.</w:t>
       </w:r>
     </w:p>
     <w:p>
@@ -1379,6 +1591,18 @@
     <w:p>
       <w:pPr>
         <w:pStyle w:val="Standard"/>
+        <w:rPr>
+          <w:rFonts w:asciiTheme="minorHAnsi" w:hAnsiTheme="minorHAnsi" w:cstheme="minorHAnsi"/>
+          <w:i/>
+          <w:iCs/>
+          <w:sz w:val="28"/>
+          <w:szCs w:val="28"/>
+        </w:rPr>
+      </w:pPr>
+    </w:p>
+    <w:p>
+      <w:pPr>
+        <w:pStyle w:val="Standard"/>
         <w:numPr>
           <w:ilvl w:val="1"/>
           <w:numId w:val="9"/>
@@ -1403,6 +1627,7 @@
           <w:szCs w:val="28"/>
           <w:u w:val="single"/>
         </w:rPr>
+        <w:lastRenderedPageBreak/>
         <w:t>Descrição de Atividades</w:t>
       </w:r>
     </w:p>
@@ -3067,6 +3292,7 @@
                 <w:sz w:val="22"/>
                 <w:szCs w:val="22"/>
               </w:rPr>
+              <w:lastRenderedPageBreak/>
               <w:t>5</w:t>
             </w:r>
             <w:r>
@@ -3095,7 +3321,6 @@
                 <w:sz w:val="22"/>
                 <w:szCs w:val="22"/>
               </w:rPr>
-              <w:lastRenderedPageBreak/>
               <w:t>6</w:t>
             </w:r>
             <w:r>
@@ -4547,7 +4772,25 @@
                 <w:sz w:val="22"/>
                 <w:szCs w:val="22"/>
               </w:rPr>
-              <w:t>.Todos as ferramentas, recursos, materiais foram estimados e aprovados pelos stakeholders.</w:t>
+              <w:t xml:space="preserve">.Todos as ferramentas, recursos, materiais foram estimados e aprovados pelos </w:t>
+            </w:r>
+            <w:proofErr w:type="spellStart"/>
+            <w:r>
+              <w:rPr>
+                <w:rFonts w:asciiTheme="minorHAnsi" w:hAnsiTheme="minorHAnsi" w:cstheme="minorHAnsi"/>
+                <w:sz w:val="22"/>
+                <w:szCs w:val="22"/>
+              </w:rPr>
+              <w:t>stakeholders</w:t>
+            </w:r>
+            <w:proofErr w:type="spellEnd"/>
+            <w:r>
+              <w:rPr>
+                <w:rFonts w:asciiTheme="minorHAnsi" w:hAnsiTheme="minorHAnsi" w:cstheme="minorHAnsi"/>
+                <w:sz w:val="22"/>
+                <w:szCs w:val="22"/>
+              </w:rPr>
+              <w:t>.</w:t>
             </w:r>
           </w:p>
         </w:tc>
@@ -5132,7 +5375,23 @@
                 <w:sz w:val="22"/>
                 <w:szCs w:val="22"/>
               </w:rPr>
-              <w:t>.Analise de riscos</w:t>
+              <w:t>.</w:t>
+            </w:r>
+            <w:r>
+              <w:rPr>
+                <w:rFonts w:asciiTheme="minorHAnsi" w:hAnsiTheme="minorHAnsi" w:cstheme="minorHAnsi"/>
+                <w:sz w:val="22"/>
+                <w:szCs w:val="22"/>
+              </w:rPr>
+              <w:t>Análise</w:t>
+            </w:r>
+            <w:r>
+              <w:rPr>
+                <w:rFonts w:asciiTheme="minorHAnsi" w:hAnsiTheme="minorHAnsi" w:cstheme="minorHAnsi"/>
+                <w:sz w:val="22"/>
+                <w:szCs w:val="22"/>
+              </w:rPr>
+              <w:t xml:space="preserve"> de riscos</w:t>
             </w:r>
           </w:p>
           <w:p>
@@ -5857,7 +6116,15 @@
                 <w:sz w:val="22"/>
                 <w:szCs w:val="22"/>
               </w:rPr>
-              <w:t>.Cronograma do projetos</w:t>
+              <w:t xml:space="preserve">.Cronograma </w:t>
+            </w:r>
+            <w:r>
+              <w:rPr>
+                <w:rFonts w:asciiTheme="minorHAnsi" w:hAnsiTheme="minorHAnsi" w:cstheme="minorHAnsi"/>
+                <w:sz w:val="22"/>
+                <w:szCs w:val="22"/>
+              </w:rPr>
+              <w:t>do projeto</w:t>
             </w:r>
           </w:p>
           <w:p>
@@ -6082,6 +6349,11 @@
     <w:p>
       <w:pPr>
         <w:pStyle w:val="Ttulo3"/>
+        <w:numPr>
+          <w:ilvl w:val="0"/>
+          <w:numId w:val="0"/>
+        </w:numPr>
+        <w:ind w:left="720"/>
         <w:rPr>
           <w:rFonts w:asciiTheme="minorHAnsi" w:eastAsia="SimSun" w:hAnsiTheme="minorHAnsi" w:cstheme="minorHAnsi"/>
           <w:b w:val="0"/>
@@ -6124,14 +6396,22 @@
     <w:p>
       <w:pPr>
         <w:pStyle w:val="Ttulo3"/>
+        <w:numPr>
+          <w:ilvl w:val="0"/>
+          <w:numId w:val="0"/>
+        </w:numPr>
         <w:jc w:val="both"/>
         <w:rPr>
           <w:rFonts w:asciiTheme="minorHAnsi" w:hAnsiTheme="minorHAnsi" w:cstheme="minorHAnsi"/>
+          <w:b w:val="0"/>
+          <w:color w:val="auto"/>
         </w:rPr>
       </w:pPr>
       <w:r>
         <w:rPr>
           <w:rFonts w:asciiTheme="minorHAnsi" w:hAnsiTheme="minorHAnsi" w:cstheme="minorHAnsi"/>
+          <w:b w:val="0"/>
+          <w:color w:val="auto"/>
           <w:sz w:val="22"/>
         </w:rPr>
         <w:t>Em caso de eventual atraso em alguma atividade, o Gerente de Projeto deve organizar reuniões por períodos ou emergenciais conforme Plano de Gerenciamento de Comunicação. Nesses casos, deverá ser definido um plano de ação de acordo com a situação da atividade. No caso de atividades ligadas ao caminho crítico do projeto, deverá ser feita uma reunião extraordinária para direcionar as ações de contorno a fim de evitar ou minimizar os impactos negativos.</w:t>
@@ -7300,7 +7580,25 @@
           <w:sz w:val="22"/>
           <w:szCs w:val="22"/>
         </w:rPr>
-        <w:t>O controle do cronograma fica sob responsabilidade do Gerente de Projetos, devendo este monitorar e atualizar o status das atividades conforme o avanço. Para que sejam feitas as devidas tratativas, o Gerente de Projeto deve informar os principais stakeholders caso identifique atraso em qualquer atividade do projeto.</w:t>
+        <w:t xml:space="preserve">O controle do cronograma fica sob responsabilidade do Gerente de Projetos, devendo este monitorar e atualizar o status das atividades conforme o avanço. Para que sejam feitas as devidas tratativas, o Gerente de Projeto deve informar os principais </w:t>
+      </w:r>
+      <w:proofErr w:type="spellStart"/>
+      <w:r>
+        <w:rPr>
+          <w:rFonts w:asciiTheme="minorHAnsi" w:hAnsiTheme="minorHAnsi" w:cstheme="minorHAnsi"/>
+          <w:sz w:val="22"/>
+          <w:szCs w:val="22"/>
+        </w:rPr>
+        <w:t>stakeholders</w:t>
+      </w:r>
+      <w:proofErr w:type="spellEnd"/>
+      <w:r>
+        <w:rPr>
+          <w:rFonts w:asciiTheme="minorHAnsi" w:hAnsiTheme="minorHAnsi" w:cstheme="minorHAnsi"/>
+          <w:sz w:val="22"/>
+          <w:szCs w:val="22"/>
+        </w:rPr>
+        <w:t xml:space="preserve"> caso identifique atraso em qualquer atividade do projeto.</w:t>
       </w:r>
     </w:p>
     <w:p>
@@ -8118,11 +8416,19 @@
                 <w:rFonts w:asciiTheme="minorHAnsi" w:hAnsiTheme="minorHAnsi" w:cstheme="minorHAnsi"/>
               </w:rPr>
             </w:pPr>
-            <w:r>
-              <w:rPr>
-                <w:rFonts w:asciiTheme="minorHAnsi" w:hAnsiTheme="minorHAnsi" w:cstheme="minorHAnsi"/>
-              </w:rPr>
-              <w:t>LibreOffice Writer</w:t>
+            <w:proofErr w:type="spellStart"/>
+            <w:r>
+              <w:rPr>
+                <w:rFonts w:asciiTheme="minorHAnsi" w:hAnsiTheme="minorHAnsi" w:cstheme="minorHAnsi"/>
+              </w:rPr>
+              <w:t>LibreOffice</w:t>
+            </w:r>
+            <w:proofErr w:type="spellEnd"/>
+            <w:r>
+              <w:rPr>
+                <w:rFonts w:asciiTheme="minorHAnsi" w:hAnsiTheme="minorHAnsi" w:cstheme="minorHAnsi"/>
+              </w:rPr>
+              <w:t xml:space="preserve"> Writer</w:t>
             </w:r>
           </w:p>
         </w:tc>
@@ -8368,7 +8674,13 @@
               <w:rPr>
                 <w:rFonts w:asciiTheme="minorHAnsi" w:hAnsiTheme="minorHAnsi" w:cstheme="minorHAnsi"/>
               </w:rPr>
-              <w:t>2.Identificar ações para realizar mudança no projetos</w:t>
+              <w:t xml:space="preserve">2.Identificar ações para realizar mudança </w:t>
+            </w:r>
+            <w:r>
+              <w:rPr>
+                <w:rFonts w:asciiTheme="minorHAnsi" w:hAnsiTheme="minorHAnsi" w:cstheme="minorHAnsi"/>
+              </w:rPr>
+              <w:t>no projeto</w:t>
             </w:r>
           </w:p>
           <w:p>
@@ -8636,11 +8948,19 @@
                 <w:rFonts w:asciiTheme="minorHAnsi" w:hAnsiTheme="minorHAnsi" w:cstheme="minorHAnsi"/>
               </w:rPr>
             </w:pPr>
-            <w:r>
-              <w:rPr>
-                <w:rFonts w:asciiTheme="minorHAnsi" w:hAnsiTheme="minorHAnsi" w:cstheme="minorHAnsi"/>
-              </w:rPr>
-              <w:t>LibreOffice Writer</w:t>
+            <w:proofErr w:type="spellStart"/>
+            <w:r>
+              <w:rPr>
+                <w:rFonts w:asciiTheme="minorHAnsi" w:hAnsiTheme="minorHAnsi" w:cstheme="minorHAnsi"/>
+              </w:rPr>
+              <w:t>LibreOffice</w:t>
+            </w:r>
+            <w:proofErr w:type="spellEnd"/>
+            <w:r>
+              <w:rPr>
+                <w:rFonts w:asciiTheme="minorHAnsi" w:hAnsiTheme="minorHAnsi" w:cstheme="minorHAnsi"/>
+              </w:rPr>
+              <w:t xml:space="preserve"> Writer</w:t>
             </w:r>
           </w:p>
         </w:tc>
@@ -9287,11 +9607,19 @@
                 <w:rFonts w:asciiTheme="minorHAnsi" w:hAnsiTheme="minorHAnsi" w:cstheme="minorHAnsi"/>
               </w:rPr>
             </w:pPr>
-            <w:r>
-              <w:rPr>
-                <w:rFonts w:asciiTheme="minorHAnsi" w:hAnsiTheme="minorHAnsi" w:cstheme="minorHAnsi"/>
-              </w:rPr>
-              <w:t>LibreOffice Writer</w:t>
+            <w:proofErr w:type="spellStart"/>
+            <w:r>
+              <w:rPr>
+                <w:rFonts w:asciiTheme="minorHAnsi" w:hAnsiTheme="minorHAnsi" w:cstheme="minorHAnsi"/>
+              </w:rPr>
+              <w:t>LibreOffice</w:t>
+            </w:r>
+            <w:proofErr w:type="spellEnd"/>
+            <w:r>
+              <w:rPr>
+                <w:rFonts w:asciiTheme="minorHAnsi" w:hAnsiTheme="minorHAnsi" w:cstheme="minorHAnsi"/>
+              </w:rPr>
+              <w:t xml:space="preserve"> Writer</w:t>
             </w:r>
           </w:p>
         </w:tc>
@@ -9612,20 +9940,14 @@
                 <w:b/>
                 <w:bCs/>
               </w:rPr>
+              <w:lastRenderedPageBreak/>
               <w:t>5</w:t>
             </w:r>
             <w:r>
               <w:rPr>
                 <w:rFonts w:asciiTheme="minorHAnsi" w:hAnsiTheme="minorHAnsi" w:cstheme="minorHAnsi"/>
               </w:rPr>
-              <w:t xml:space="preserve">.Documentar relacionamento e dependências </w:t>
-            </w:r>
-            <w:r>
-              <w:rPr>
-                <w:rFonts w:asciiTheme="minorHAnsi" w:hAnsiTheme="minorHAnsi" w:cstheme="minorHAnsi"/>
-              </w:rPr>
-              <w:lastRenderedPageBreak/>
-              <w:t>entre atividades</w:t>
+              <w:t>.Documentar relacionamento e dependências entre atividades</w:t>
             </w:r>
           </w:p>
           <w:p>
@@ -9669,7 +9991,21 @@
               <w:rPr>
                 <w:rFonts w:asciiTheme="minorHAnsi" w:hAnsiTheme="minorHAnsi" w:cstheme="minorHAnsi"/>
               </w:rPr>
-              <w:t>.Estimar “Bottom-up”</w:t>
+              <w:t>.Estimar “</w:t>
+            </w:r>
+            <w:proofErr w:type="spellStart"/>
+            <w:r>
+              <w:rPr>
+                <w:rFonts w:asciiTheme="minorHAnsi" w:hAnsiTheme="minorHAnsi" w:cstheme="minorHAnsi"/>
+              </w:rPr>
+              <w:t>Bottom-up</w:t>
+            </w:r>
+            <w:proofErr w:type="spellEnd"/>
+            <w:r>
+              <w:rPr>
+                <w:rFonts w:asciiTheme="minorHAnsi" w:hAnsiTheme="minorHAnsi" w:cstheme="minorHAnsi"/>
+              </w:rPr>
+              <w:t>”</w:t>
             </w:r>
           </w:p>
           <w:p>
@@ -9924,11 +10260,19 @@
                 <w:rFonts w:asciiTheme="minorHAnsi" w:hAnsiTheme="minorHAnsi" w:cstheme="minorHAnsi"/>
               </w:rPr>
             </w:pPr>
-            <w:r>
-              <w:rPr>
-                <w:rFonts w:asciiTheme="minorHAnsi" w:hAnsiTheme="minorHAnsi" w:cstheme="minorHAnsi"/>
-              </w:rPr>
-              <w:t>LibreOffice Writer</w:t>
+            <w:proofErr w:type="spellStart"/>
+            <w:r>
+              <w:rPr>
+                <w:rFonts w:asciiTheme="minorHAnsi" w:hAnsiTheme="minorHAnsi" w:cstheme="minorHAnsi"/>
+              </w:rPr>
+              <w:t>LibreOffice</w:t>
+            </w:r>
+            <w:proofErr w:type="spellEnd"/>
+            <w:r>
+              <w:rPr>
+                <w:rFonts w:asciiTheme="minorHAnsi" w:hAnsiTheme="minorHAnsi" w:cstheme="minorHAnsi"/>
+              </w:rPr>
+              <w:t xml:space="preserve"> Writer</w:t>
             </w:r>
           </w:p>
         </w:tc>
@@ -10619,11 +10963,19 @@
                 <w:rFonts w:asciiTheme="minorHAnsi" w:hAnsiTheme="minorHAnsi" w:cstheme="minorHAnsi"/>
               </w:rPr>
             </w:pPr>
-            <w:r>
-              <w:rPr>
-                <w:rFonts w:asciiTheme="minorHAnsi" w:hAnsiTheme="minorHAnsi" w:cstheme="minorHAnsi"/>
-              </w:rPr>
-              <w:t>LibreOffice Writer</w:t>
+            <w:proofErr w:type="spellStart"/>
+            <w:r>
+              <w:rPr>
+                <w:rFonts w:asciiTheme="minorHAnsi" w:hAnsiTheme="minorHAnsi" w:cstheme="minorHAnsi"/>
+              </w:rPr>
+              <w:t>LibreOffice</w:t>
+            </w:r>
+            <w:proofErr w:type="spellEnd"/>
+            <w:r>
+              <w:rPr>
+                <w:rFonts w:asciiTheme="minorHAnsi" w:hAnsiTheme="minorHAnsi" w:cstheme="minorHAnsi"/>
+              </w:rPr>
+              <w:t xml:space="preserve"> Writer</w:t>
             </w:r>
           </w:p>
         </w:tc>
@@ -10636,6 +10988,48 @@
           <w:rFonts w:asciiTheme="minorHAnsi" w:hAnsiTheme="minorHAnsi" w:cstheme="minorHAnsi"/>
         </w:rPr>
       </w:pPr>
+    </w:p>
+    <w:p>
+      <w:pPr>
+        <w:pStyle w:val="Standard"/>
+        <w:rPr>
+          <w:rFonts w:asciiTheme="minorHAnsi" w:hAnsiTheme="minorHAnsi" w:cstheme="minorHAnsi"/>
+        </w:rPr>
+      </w:pPr>
+    </w:p>
+    <w:p>
+      <w:pPr>
+        <w:pStyle w:val="Standard"/>
+        <w:rPr>
+          <w:rFonts w:asciiTheme="minorHAnsi" w:hAnsiTheme="minorHAnsi" w:cstheme="minorHAnsi"/>
+        </w:rPr>
+      </w:pPr>
+    </w:p>
+    <w:p>
+      <w:pPr>
+        <w:pStyle w:val="Standard"/>
+        <w:rPr>
+          <w:rFonts w:asciiTheme="minorHAnsi" w:hAnsiTheme="minorHAnsi" w:cstheme="minorHAnsi"/>
+        </w:rPr>
+      </w:pPr>
+    </w:p>
+    <w:p>
+      <w:pPr>
+        <w:pStyle w:val="Standard"/>
+        <w:rPr>
+          <w:rFonts w:asciiTheme="minorHAnsi" w:hAnsiTheme="minorHAnsi" w:cstheme="minorHAnsi"/>
+        </w:rPr>
+      </w:pPr>
+    </w:p>
+    <w:p>
+      <w:pPr>
+        <w:pStyle w:val="Standard"/>
+        <w:rPr>
+          <w:rFonts w:asciiTheme="minorHAnsi" w:hAnsiTheme="minorHAnsi" w:cstheme="minorHAnsi"/>
+        </w:rPr>
+      </w:pPr>
+      <w:bookmarkStart w:id="0" w:name="_GoBack"/>
+      <w:bookmarkEnd w:id="0"/>
     </w:p>
     <w:p>
       <w:pPr>
@@ -10664,6 +11058,7 @@
           <w:szCs w:val="28"/>
           <w:u w:val="single"/>
         </w:rPr>
+        <w:lastRenderedPageBreak/>
         <w:t>Avanços do Projeto</w:t>
       </w:r>
     </w:p>
@@ -10924,7 +11319,6 @@
                 <w:sz w:val="20"/>
                 <w:szCs w:val="20"/>
               </w:rPr>
-              <w:lastRenderedPageBreak/>
               <w:t>40%</w:t>
             </w:r>
           </w:p>
@@ -11565,6 +11959,7 @@
                 <w:szCs w:val="22"/>
               </w:rPr>
             </w:pPr>
+            <w:proofErr w:type="spellStart"/>
             <w:r>
               <w:rPr>
                 <w:rFonts w:asciiTheme="minorHAnsi" w:hAnsiTheme="minorHAnsi" w:cstheme="minorHAnsi"/>
@@ -11573,6 +11968,7 @@
               </w:rPr>
               <w:t>Prof.Gilmar</w:t>
             </w:r>
+            <w:proofErr w:type="spellEnd"/>
           </w:p>
         </w:tc>
         <w:tc>
@@ -11867,7 +12263,7 @@
               <w:noProof/>
               <w:color w:val="244061" w:themeColor="accent1" w:themeShade="80"/>
             </w:rPr>
-            <w:t>1</w:t>
+            <w:t>10</w:t>
           </w:r>
           <w:r>
             <w:rPr>
@@ -11976,15 +12372,7 @@
             <w:rPr>
               <w:color w:val="244061" w:themeColor="accent1" w:themeShade="80"/>
             </w:rPr>
-            <w:t>UF</w:t>
-          </w:r>
-          <w:bookmarkStart w:id="0" w:name="_GoBack"/>
-          <w:bookmarkEnd w:id="0"/>
-          <w:r>
-            <w:rPr>
-              <w:color w:val="244061" w:themeColor="accent1" w:themeShade="80"/>
-            </w:rPr>
-            <w:t>G – Instituto de Informática</w:t>
+            <w:t>UFG – Instituto de Informática</w:t>
           </w:r>
         </w:p>
       </w:tc>
@@ -12494,7 +12882,7 @@
   <w:abstractNum w:abstractNumId="2" w15:restartNumberingAfterBreak="0">
     <w:nsid w:val="178E5218"/>
     <w:multiLevelType w:val="multilevel"/>
-    <w:tmpl w:val="085CECB0"/>
+    <w:tmpl w:val="B1601DC4"/>
     <w:lvl w:ilvl="0">
       <w:start w:val="1"/>
       <w:numFmt w:val="decimal"/>
@@ -12521,7 +12909,8 @@
       </w:pPr>
       <w:rPr>
         <w:rFonts w:hint="default"/>
-        <w:color w:val="365F91" w:themeColor="accent1" w:themeShade="BF"/>
+        <w:b/>
+        <w:color w:val="244061" w:themeColor="accent1" w:themeShade="80"/>
       </w:rPr>
     </w:lvl>
     <w:lvl w:ilvl="2">
@@ -14728,6 +15117,7 @@
   </w:compat>
   <w:rsids>
     <w:rsidRoot w:val="005A0F9C"/>
+    <w:rsid w:val="001624BA"/>
     <w:rsid w:val="00347800"/>
     <w:rsid w:val="005911F3"/>
     <w:rsid w:val="005A0F9C"/>

--- a/Planejamento/Planos/Plano de Gerenciamento de Tempo.docx
+++ b/Planejamento/Planos/Plano de Gerenciamento de Tempo.docx
@@ -1388,7 +1388,17 @@
           <w:sz w:val="22"/>
           <w:szCs w:val="22"/>
         </w:rPr>
-        <w:t xml:space="preserve">O Plano de Gerenciamento de Tempo descreve como os processos relacionados ao tempo ou prazo do projeto serão executados, controlados, monitorados e encerrados. Além de servir como guia para a equipe durante todo o projeto. A gestão do tempo em projetos e sua importância são incontestáveis, exigindo índices altos de acertos e que, portanto, as estimativas referentes às atividades fiquem dentro de margens de erro cada vez menores. Os atrasos na conclusão dos projetos são normalmente danosos aos mesmos, pois, além de quase sempre comprometer o custo, retardam a entrega dos seus produtos e, consequentemente, a disponibilidade de iniciar a utilização dos </w:t>
+        <w:t>O Plano de Gerenciamento de Tempo descreve como os processos relacionados ao tempo ou prazo do projeto serão executados, controlados, monitorados e encerrados. Além de servir com</w:t>
+      </w:r>
+      <w:bookmarkStart w:id="0" w:name="_GoBack"/>
+      <w:bookmarkEnd w:id="0"/>
+      <w:r>
+        <w:rPr>
+          <w:rFonts w:asciiTheme="minorHAnsi" w:hAnsiTheme="minorHAnsi" w:cstheme="minorHAnsi"/>
+          <w:sz w:val="22"/>
+          <w:szCs w:val="22"/>
+        </w:rPr>
+        <w:t xml:space="preserve">o guia para a equipe durante todo o projeto. A gestão do tempo em projetos e sua importância são incontestáveis, exigindo índices altos de acertos e que, portanto, as estimativas referentes às atividades fiquem dentro de margens de erro cada vez menores. Os atrasos na conclusão dos projetos são normalmente danosos aos mesmos, pois, além de quase sempre comprometer o custo, retardam </w:t>
       </w:r>
       <w:r>
         <w:rPr>
@@ -1397,7 +1407,7 @@
           <w:szCs w:val="22"/>
         </w:rPr>
         <w:lastRenderedPageBreak/>
-        <w:t>mesmos e/ou entrarem em operação; sendo que, pode-se afirmar, genericamente, que o custo de um equipamento parado, sem produzir, é muito maior que o custo do gerenciamento do projeto para viabilizar a sua entrada em operação.</w:t>
+        <w:t>a entrega dos seus produtos e, consequentemente, a disponibilidade de iniciar a utilização dos mesmos e/ou entrarem em operação; sendo que, pode-se afirmar, genericamente, que o custo de um equipamento parado, sem produzir, é muito maior que o custo do gerenciamento do projeto para viabilizar a sua entrada em operação.</w:t>
       </w:r>
     </w:p>
     <w:p>
@@ -1627,7 +1637,6 @@
           <w:szCs w:val="28"/>
           <w:u w:val="single"/>
         </w:rPr>
-        <w:lastRenderedPageBreak/>
         <w:t>Descrição de Atividades</w:t>
       </w:r>
     </w:p>
@@ -3236,6 +3245,7 @@
                 <w:sz w:val="22"/>
                 <w:szCs w:val="22"/>
               </w:rPr>
+              <w:lastRenderedPageBreak/>
               <w:t>3</w:t>
             </w:r>
             <w:r>
@@ -3292,7 +3302,6 @@
                 <w:sz w:val="22"/>
                 <w:szCs w:val="22"/>
               </w:rPr>
-              <w:lastRenderedPageBreak/>
               <w:t>5</w:t>
             </w:r>
             <w:r>
@@ -4890,6 +4899,7 @@
                 <w:sz w:val="22"/>
                 <w:szCs w:val="22"/>
               </w:rPr>
+              <w:lastRenderedPageBreak/>
               <w:t>2</w:t>
             </w:r>
             <w:r>
@@ -4966,7 +4976,6 @@
                 <w:b/>
                 <w:bCs/>
               </w:rPr>
-              <w:lastRenderedPageBreak/>
               <w:t>Atividade:</w:t>
             </w:r>
           </w:p>
@@ -11028,8 +11037,6 @@
           <w:rFonts w:asciiTheme="minorHAnsi" w:hAnsiTheme="minorHAnsi" w:cstheme="minorHAnsi"/>
         </w:rPr>
       </w:pPr>
-      <w:bookmarkStart w:id="0" w:name="_GoBack"/>
-      <w:bookmarkEnd w:id="0"/>
     </w:p>
     <w:p>
       <w:pPr>
@@ -11058,7 +11065,6 @@
           <w:szCs w:val="28"/>
           <w:u w:val="single"/>
         </w:rPr>
-        <w:lastRenderedPageBreak/>
         <w:t>Avanços do Projeto</w:t>
       </w:r>
     </w:p>
@@ -12090,12 +12096,8 @@
     </w:p>
     <w:p/>
     <w:sectPr>
-      <w:headerReference w:type="even" r:id="rId10"/>
-      <w:headerReference w:type="default" r:id="rId11"/>
-      <w:footerReference w:type="even" r:id="rId12"/>
-      <w:footerReference w:type="default" r:id="rId13"/>
-      <w:headerReference w:type="first" r:id="rId14"/>
-      <w:footerReference w:type="first" r:id="rId15"/>
+      <w:headerReference w:type="default" r:id="rId10"/>
+      <w:footerReference w:type="default" r:id="rId11"/>
       <w:pgSz w:w="11906" w:h="16838"/>
       <w:pgMar w:top="1440" w:right="1440" w:bottom="1440" w:left="1440" w:header="708" w:footer="708" w:gutter="0"/>
       <w:cols w:space="708"/>
@@ -12125,16 +12127,6 @@
 </file>
 
 <file path=word/footer1.xml><?xml version="1.0" encoding="utf-8"?>
-<w:ftr xmlns:wpc="http://schemas.microsoft.com/office/word/2010/wordprocessingCanvas" xmlns:mc="http://schemas.openxmlformats.org/markup-compatibility/2006" xmlns:o="urn:schemas-microsoft-com:office:office" xmlns:r="http://schemas.openxmlformats.org/officeDocument/2006/relationships" xmlns:m="http://schemas.openxmlformats.org/officeDocument/2006/math" xmlns:v="urn:schemas-microsoft-com:vml" xmlns:wp14="http://schemas.microsoft.com/office/word/2010/wordprocessingDrawing" xmlns:wp="http://schemas.openxmlformats.org/drawingml/2006/wordprocessingDrawing" xmlns:w10="urn:schemas-microsoft-com:office:word" xmlns:w="http://schemas.openxmlformats.org/wordprocessingml/2006/main" xmlns:w14="http://schemas.microsoft.com/office/word/2010/wordml" xmlns:w15="http://schemas.microsoft.com/office/word/2012/wordml" xmlns:wpg="http://schemas.microsoft.com/office/word/2010/wordprocessingGroup" xmlns:wpi="http://schemas.microsoft.com/office/word/2010/wordprocessingInk" xmlns:wne="http://schemas.microsoft.com/office/word/2006/wordml" xmlns:wps="http://schemas.microsoft.com/office/word/2010/wordprocessingShape" mc:Ignorable="w14 w15 wp14">
-  <w:p>
-    <w:pPr>
-      <w:pStyle w:val="Rodap"/>
-    </w:pPr>
-  </w:p>
-</w:ftr>
-</file>
-
-<file path=word/footer2.xml><?xml version="1.0" encoding="utf-8"?>
 <w:ftr xmlns:wpc="http://schemas.microsoft.com/office/word/2010/wordprocessingCanvas" xmlns:mc="http://schemas.openxmlformats.org/markup-compatibility/2006" xmlns:o="urn:schemas-microsoft-com:office:office" xmlns:r="http://schemas.openxmlformats.org/officeDocument/2006/relationships" xmlns:m="http://schemas.openxmlformats.org/officeDocument/2006/math" xmlns:v="urn:schemas-microsoft-com:vml" xmlns:wp14="http://schemas.microsoft.com/office/word/2010/wordprocessingDrawing" xmlns:wp="http://schemas.openxmlformats.org/drawingml/2006/wordprocessingDrawing" xmlns:w10="urn:schemas-microsoft-com:office:word" xmlns:w="http://schemas.openxmlformats.org/wordprocessingml/2006/main" xmlns:w14="http://schemas.microsoft.com/office/word/2010/wordml" xmlns:w15="http://schemas.microsoft.com/office/word/2012/wordml" xmlns:wpg="http://schemas.microsoft.com/office/word/2010/wordprocessingGroup" xmlns:wpi="http://schemas.microsoft.com/office/word/2010/wordprocessingInk" xmlns:wne="http://schemas.microsoft.com/office/word/2006/wordml" xmlns:wps="http://schemas.microsoft.com/office/word/2010/wordprocessingShape" mc:Ignorable="w14 w15 wp14">
   <w:tbl>
     <w:tblPr>
@@ -12263,7 +12255,7 @@
               <w:noProof/>
               <w:color w:val="244061" w:themeColor="accent1" w:themeShade="80"/>
             </w:rPr>
-            <w:t>10</w:t>
+            <w:t>4</w:t>
           </w:r>
           <w:r>
             <w:rPr>
@@ -12315,45 +12307,21 @@
       <w:trPr>
         <w:jc w:val="center"/>
       </w:trPr>
-      <w:sdt>
-        <w:sdtPr>
-          <w:rPr>
-            <w:color w:val="244061" w:themeColor="accent1" w:themeShade="80"/>
-          </w:rPr>
-          <w:alias w:val="Company"/>
-          <w:tag w:val=""/>
-          <w:id w:val="418990482"/>
-          <w:placeholder>
-            <w:docPart w:val="4CC358C462494A44AE880D2B8A1870CD"/>
-          </w:placeholder>
-          <w:dataBinding w:prefixMappings="xmlns:ns0='http://schemas.openxmlformats.org/officeDocument/2006/extended-properties' " w:xpath="/ns0:Properties[1]/ns0:Company[1]" w:storeItemID="{6668398D-A668-4E3E-A5EB-62B293D839F1}"/>
-          <w:text/>
-        </w:sdtPr>
-        <w:sdtEndPr/>
-        <w:sdtContent>
-          <w:tc>
-            <w:tcPr>
-              <w:tcW w:w="3986" w:type="dxa"/>
-              <w:vAlign w:val="center"/>
-            </w:tcPr>
-            <w:p>
-              <w:pPr>
-                <w:pStyle w:val="Rodap"/>
-                <w:spacing w:before="120" w:after="120"/>
-                <w:rPr>
-                  <w:color w:val="244061" w:themeColor="accent1" w:themeShade="80"/>
-                </w:rPr>
-              </w:pPr>
-              <w:r>
-                <w:rPr>
-                  <w:color w:val="244061" w:themeColor="accent1" w:themeShade="80"/>
-                </w:rPr>
-                <w:t>PMO Escritório de Projetos</w:t>
-              </w:r>
-            </w:p>
-          </w:tc>
-        </w:sdtContent>
-      </w:sdt>
+      <w:tc>
+        <w:tcPr>
+          <w:tcW w:w="3986" w:type="dxa"/>
+          <w:vAlign w:val="center"/>
+        </w:tcPr>
+        <w:p>
+          <w:pPr>
+            <w:pStyle w:val="Rodap"/>
+            <w:spacing w:before="120" w:after="120"/>
+            <w:rPr>
+              <w:color w:val="244061" w:themeColor="accent1" w:themeShade="80"/>
+            </w:rPr>
+          </w:pPr>
+        </w:p>
+      </w:tc>
       <w:tc>
         <w:tcPr>
           <w:tcW w:w="5302" w:type="dxa"/>
@@ -12386,16 +12354,6 @@
 </w:ftr>
 </file>
 
-<file path=word/footer3.xml><?xml version="1.0" encoding="utf-8"?>
-<w:ftr xmlns:wpc="http://schemas.microsoft.com/office/word/2010/wordprocessingCanvas" xmlns:mc="http://schemas.openxmlformats.org/markup-compatibility/2006" xmlns:o="urn:schemas-microsoft-com:office:office" xmlns:r="http://schemas.openxmlformats.org/officeDocument/2006/relationships" xmlns:m="http://schemas.openxmlformats.org/officeDocument/2006/math" xmlns:v="urn:schemas-microsoft-com:vml" xmlns:wp14="http://schemas.microsoft.com/office/word/2010/wordprocessingDrawing" xmlns:wp="http://schemas.openxmlformats.org/drawingml/2006/wordprocessingDrawing" xmlns:w10="urn:schemas-microsoft-com:office:word" xmlns:w="http://schemas.openxmlformats.org/wordprocessingml/2006/main" xmlns:w14="http://schemas.microsoft.com/office/word/2010/wordml" xmlns:w15="http://schemas.microsoft.com/office/word/2012/wordml" xmlns:wpg="http://schemas.microsoft.com/office/word/2010/wordprocessingGroup" xmlns:wpi="http://schemas.microsoft.com/office/word/2010/wordprocessingInk" xmlns:wne="http://schemas.microsoft.com/office/word/2006/wordml" xmlns:wps="http://schemas.microsoft.com/office/word/2010/wordprocessingShape" mc:Ignorable="w14 w15 wp14">
-  <w:p>
-    <w:pPr>
-      <w:pStyle w:val="Rodap"/>
-    </w:pPr>
-  </w:p>
-</w:ftr>
-</file>
-
 <file path=word/footnotes.xml><?xml version="1.0" encoding="utf-8"?>
 <w:footnotes xmlns:wpc="http://schemas.microsoft.com/office/word/2010/wordprocessingCanvas" xmlns:mc="http://schemas.openxmlformats.org/markup-compatibility/2006" xmlns:o="urn:schemas-microsoft-com:office:office" xmlns:r="http://schemas.openxmlformats.org/officeDocument/2006/relationships" xmlns:m="http://schemas.openxmlformats.org/officeDocument/2006/math" xmlns:v="urn:schemas-microsoft-com:vml" xmlns:wp14="http://schemas.microsoft.com/office/word/2010/wordprocessingDrawing" xmlns:wp="http://schemas.openxmlformats.org/drawingml/2006/wordprocessingDrawing" xmlns:w10="urn:schemas-microsoft-com:office:word" xmlns:w="http://schemas.openxmlformats.org/wordprocessingml/2006/main" xmlns:w14="http://schemas.microsoft.com/office/word/2010/wordml" xmlns:w15="http://schemas.microsoft.com/office/word/2012/wordml" xmlns:wpg="http://schemas.microsoft.com/office/word/2010/wordprocessingGroup" xmlns:wpi="http://schemas.microsoft.com/office/word/2010/wordprocessingInk" xmlns:wne="http://schemas.microsoft.com/office/word/2006/wordml" xmlns:wps="http://schemas.microsoft.com/office/word/2010/wordprocessingShape" mc:Ignorable="w14 w15 wp14">
   <w:footnote w:type="separator" w:id="-1">
@@ -12417,16 +12375,6 @@
 
 <file path=word/header1.xml><?xml version="1.0" encoding="utf-8"?>
 <w:hdr xmlns:wpc="http://schemas.microsoft.com/office/word/2010/wordprocessingCanvas" xmlns:mc="http://schemas.openxmlformats.org/markup-compatibility/2006" xmlns:o="urn:schemas-microsoft-com:office:office" xmlns:r="http://schemas.openxmlformats.org/officeDocument/2006/relationships" xmlns:m="http://schemas.openxmlformats.org/officeDocument/2006/math" xmlns:v="urn:schemas-microsoft-com:vml" xmlns:wp14="http://schemas.microsoft.com/office/word/2010/wordprocessingDrawing" xmlns:wp="http://schemas.openxmlformats.org/drawingml/2006/wordprocessingDrawing" xmlns:w10="urn:schemas-microsoft-com:office:word" xmlns:w="http://schemas.openxmlformats.org/wordprocessingml/2006/main" xmlns:w14="http://schemas.microsoft.com/office/word/2010/wordml" xmlns:w15="http://schemas.microsoft.com/office/word/2012/wordml" xmlns:wpg="http://schemas.microsoft.com/office/word/2010/wordprocessingGroup" xmlns:wpi="http://schemas.microsoft.com/office/word/2010/wordprocessingInk" xmlns:wne="http://schemas.microsoft.com/office/word/2006/wordml" xmlns:wps="http://schemas.microsoft.com/office/word/2010/wordprocessingShape" mc:Ignorable="w14 w15 wp14">
-  <w:p>
-    <w:pPr>
-      <w:pStyle w:val="Cabealho"/>
-    </w:pPr>
-  </w:p>
-</w:hdr>
-</file>
-
-<file path=word/header2.xml><?xml version="1.0" encoding="utf-8"?>
-<w:hdr xmlns:wpc="http://schemas.microsoft.com/office/word/2010/wordprocessingCanvas" xmlns:mc="http://schemas.openxmlformats.org/markup-compatibility/2006" xmlns:o="urn:schemas-microsoft-com:office:office" xmlns:r="http://schemas.openxmlformats.org/officeDocument/2006/relationships" xmlns:m="http://schemas.openxmlformats.org/officeDocument/2006/math" xmlns:v="urn:schemas-microsoft-com:vml" xmlns:wp14="http://schemas.microsoft.com/office/word/2010/wordprocessingDrawing" xmlns:wp="http://schemas.openxmlformats.org/drawingml/2006/wordprocessingDrawing" xmlns:w10="urn:schemas-microsoft-com:office:word" xmlns:w="http://schemas.openxmlformats.org/wordprocessingml/2006/main" xmlns:w14="http://schemas.microsoft.com/office/word/2010/wordml" xmlns:w15="http://schemas.microsoft.com/office/word/2012/wordml" xmlns:wpg="http://schemas.microsoft.com/office/word/2010/wordprocessingGroup" xmlns:wpi="http://schemas.microsoft.com/office/word/2010/wordprocessingInk" xmlns:wne="http://schemas.microsoft.com/office/word/2006/wordml" xmlns:wps="http://schemas.microsoft.com/office/word/2010/wordprocessingShape" mc:Ignorable="w14 w15 wp14">
   <w:tbl>
     <w:tblPr>
       <w:tblStyle w:val="Tabelacomgrade"/>
@@ -12441,7 +12389,7 @@
     </w:tblGrid>
     <w:tr>
       <w:trPr>
-        <w:trHeight w:val="567"/>
+        <w:trHeight w:val="699"/>
         <w:jc w:val="center"/>
       </w:trPr>
       <w:tc>
@@ -12506,18 +12454,17 @@
         <w:p>
           <w:pPr>
             <w:pStyle w:val="Comments"/>
+            <w:jc w:val="center"/>
           </w:pPr>
           <w:r>
             <w:rPr>
               <w:noProof/>
             </w:rPr>
             <w:drawing>
-              <wp:inline distT="0" distB="0" distL="0" distR="0" wp14:anchorId="7887A5C1" wp14:editId="06EECBB6">
-                <wp:extent cx="1104900" cy="483870"/>
+              <wp:inline distT="0" distB="0" distL="0" distR="0" wp14:anchorId="3C8E5352" wp14:editId="3B1F33C7">
+                <wp:extent cx="889000" cy="889000"/>
                 <wp:effectExtent l="0" t="0" r="0" b="0"/>
-                <wp:docPr id="3" name="Picture 3">
-                  <a:hlinkClick xmlns:a="http://schemas.openxmlformats.org/drawingml/2006/main" r:id="rId1"/>
-                </wp:docPr>
+                <wp:docPr id="4" name="Picture 1"/>
                 <wp:cNvGraphicFramePr>
                   <a:graphicFrameLocks xmlns:a="http://schemas.openxmlformats.org/drawingml/2006/main" noChangeAspect="1"/>
                 </wp:cNvGraphicFramePr>
@@ -12525,11 +12472,11 @@
                   <a:graphicData uri="http://schemas.openxmlformats.org/drawingml/2006/picture">
                     <pic:pic xmlns:pic="http://schemas.openxmlformats.org/drawingml/2006/picture">
                       <pic:nvPicPr>
-                        <pic:cNvPr id="2" name="LogoPMO-medio-80.jpg"/>
+                        <pic:cNvPr id="0" name="seg_gg.png"/>
                         <pic:cNvPicPr/>
                       </pic:nvPicPr>
                       <pic:blipFill>
-                        <a:blip r:embed="rId2" cstate="print">
+                        <a:blip r:embed="rId1">
                           <a:extLst>
                             <a:ext uri="{28A0092B-C50C-407E-A947-70E740481C1C}">
                               <a14:useLocalDpi xmlns:a14="http://schemas.microsoft.com/office/drawing/2010/main" val="0"/>
@@ -12543,7 +12490,7 @@
                       <pic:spPr>
                         <a:xfrm>
                           <a:off x="0" y="0"/>
-                          <a:ext cx="1104900" cy="483870"/>
+                          <a:ext cx="889000" cy="889000"/>
                         </a:xfrm>
                         <a:prstGeom prst="rect">
                           <a:avLst/>
@@ -12615,16 +12562,6 @@
       </w:tc>
     </w:tr>
   </w:tbl>
-  <w:p>
-    <w:pPr>
-      <w:pStyle w:val="Cabealho"/>
-    </w:pPr>
-  </w:p>
-</w:hdr>
-</file>
-
-<file path=word/header3.xml><?xml version="1.0" encoding="utf-8"?>
-<w:hdr xmlns:wpc="http://schemas.microsoft.com/office/word/2010/wordprocessingCanvas" xmlns:mc="http://schemas.openxmlformats.org/markup-compatibility/2006" xmlns:o="urn:schemas-microsoft-com:office:office" xmlns:r="http://schemas.openxmlformats.org/officeDocument/2006/relationships" xmlns:m="http://schemas.openxmlformats.org/officeDocument/2006/math" xmlns:v="urn:schemas-microsoft-com:vml" xmlns:wp14="http://schemas.microsoft.com/office/word/2010/wordprocessingDrawing" xmlns:wp="http://schemas.openxmlformats.org/drawingml/2006/wordprocessingDrawing" xmlns:w10="urn:schemas-microsoft-com:office:word" xmlns:w="http://schemas.openxmlformats.org/wordprocessingml/2006/main" xmlns:w14="http://schemas.microsoft.com/office/word/2010/wordml" xmlns:w15="http://schemas.microsoft.com/office/word/2012/wordml" xmlns:wpg="http://schemas.microsoft.com/office/word/2010/wordprocessingGroup" xmlns:wpi="http://schemas.microsoft.com/office/word/2010/wordprocessingInk" xmlns:wne="http://schemas.microsoft.com/office/word/2006/wordml" xmlns:wps="http://schemas.microsoft.com/office/word/2010/wordprocessingShape" mc:Ignorable="w14 w15 wp14">
   <w:p>
     <w:pPr>
       <w:pStyle w:val="Cabealho"/>
@@ -14979,622 +14916,6 @@
 </w:styles>
 </file>
 
-<file path=word/glossary/document.xml><?xml version="1.0" encoding="utf-8"?>
-<w:glossaryDocument xmlns:wpc="http://schemas.microsoft.com/office/word/2010/wordprocessingCanvas" xmlns:mc="http://schemas.openxmlformats.org/markup-compatibility/2006" xmlns:o="urn:schemas-microsoft-com:office:office" xmlns:r="http://schemas.openxmlformats.org/officeDocument/2006/relationships" xmlns:m="http://schemas.openxmlformats.org/officeDocument/2006/math" xmlns:v="urn:schemas-microsoft-com:vml" xmlns:wp14="http://schemas.microsoft.com/office/word/2010/wordprocessingDrawing" xmlns:wp="http://schemas.openxmlformats.org/drawingml/2006/wordprocessingDrawing" xmlns:w10="urn:schemas-microsoft-com:office:word" xmlns:w="http://schemas.openxmlformats.org/wordprocessingml/2006/main" xmlns:w14="http://schemas.microsoft.com/office/word/2010/wordml" xmlns:w15="http://schemas.microsoft.com/office/word/2012/wordml" xmlns:wpg="http://schemas.microsoft.com/office/word/2010/wordprocessingGroup" xmlns:wpi="http://schemas.microsoft.com/office/word/2010/wordprocessingInk" xmlns:wne="http://schemas.microsoft.com/office/word/2006/wordml" xmlns:wps="http://schemas.microsoft.com/office/word/2010/wordprocessingShape" mc:Ignorable="w14 w15 wp14">
-  <w:docParts>
-    <w:docPart>
-      <w:docPartPr>
-        <w:name w:val="4CC358C462494A44AE880D2B8A1870CD"/>
-        <w:category>
-          <w:name w:val="General"/>
-          <w:gallery w:val="placeholder"/>
-        </w:category>
-        <w:types>
-          <w:type w:val="bbPlcHdr"/>
-        </w:types>
-        <w:behaviors>
-          <w:behavior w:val="content"/>
-        </w:behaviors>
-        <w:guid w:val="{68EEA466-5CE5-4F01-87F9-923A5460BBD5}"/>
-      </w:docPartPr>
-      <w:docPartBody>
-        <w:p>
-          <w:r>
-            <w:rPr>
-              <w:rStyle w:val="TextodoEspaoReservado"/>
-            </w:rPr>
-            <w:t>[Company]</w:t>
-          </w:r>
-        </w:p>
-      </w:docPartBody>
-    </w:docPart>
-  </w:docParts>
-</w:glossaryDocument>
-</file>
-
-<file path=word/glossary/fontTable.xml><?xml version="1.0" encoding="utf-8"?>
-<w:fonts xmlns:mc="http://schemas.openxmlformats.org/markup-compatibility/2006" xmlns:r="http://schemas.openxmlformats.org/officeDocument/2006/relationships" xmlns:w="http://schemas.openxmlformats.org/wordprocessingml/2006/main" xmlns:w14="http://schemas.microsoft.com/office/word/2010/wordml" xmlns:w15="http://schemas.microsoft.com/office/word/2012/wordml" mc:Ignorable="w14 w15">
-  <w:font w:name="Symbol">
-    <w:panose1 w:val="05050102010706020507"/>
-    <w:charset w:val="02"/>
-    <w:family w:val="roman"/>
-    <w:pitch w:val="variable"/>
-    <w:sig w:usb0="00000000" w:usb1="10000000" w:usb2="00000000" w:usb3="00000000" w:csb0="80000000" w:csb1="00000000"/>
-  </w:font>
-  <w:font w:name="Times New Roman">
-    <w:panose1 w:val="02020603050405020304"/>
-    <w:charset w:val="00"/>
-    <w:family w:val="roman"/>
-    <w:pitch w:val="variable"/>
-    <w:sig w:usb0="E0002EFF" w:usb1="C000785B" w:usb2="00000009" w:usb3="00000000" w:csb0="000001FF" w:csb1="00000000"/>
-  </w:font>
-  <w:font w:name="Courier New">
-    <w:panose1 w:val="02070309020205020404"/>
-    <w:charset w:val="00"/>
-    <w:family w:val="modern"/>
-    <w:pitch w:val="fixed"/>
-    <w:sig w:usb0="E0002EFF" w:usb1="C0007843" w:usb2="00000009" w:usb3="00000000" w:csb0="000001FF" w:csb1="00000000"/>
-  </w:font>
-  <w:font w:name="Wingdings">
-    <w:panose1 w:val="05000000000000000000"/>
-    <w:charset w:val="02"/>
-    <w:family w:val="auto"/>
-    <w:pitch w:val="variable"/>
-    <w:sig w:usb0="00000000" w:usb1="10000000" w:usb2="00000000" w:usb3="00000000" w:csb0="80000000" w:csb1="00000000"/>
-  </w:font>
-  <w:font w:name="Calibri">
-    <w:panose1 w:val="020F0502020204030204"/>
-    <w:charset w:val="00"/>
-    <w:family w:val="swiss"/>
-    <w:pitch w:val="variable"/>
-    <w:sig w:usb0="E0002AFF" w:usb1="C000247B" w:usb2="00000009" w:usb3="00000000" w:csb0="000001FF" w:csb1="00000000"/>
-  </w:font>
-  <w:font w:name="Cambria">
-    <w:panose1 w:val="02040503050406030204"/>
-    <w:charset w:val="00"/>
-    <w:family w:val="roman"/>
-    <w:pitch w:val="variable"/>
-    <w:sig w:usb0="E00002FF" w:usb1="400004FF" w:usb2="00000000" w:usb3="00000000" w:csb0="0000019F" w:csb1="00000000"/>
-  </w:font>
-  <w:font w:name="Times">
-    <w:panose1 w:val="02020603050405020304"/>
-    <w:charset w:val="00"/>
-    <w:family w:val="roman"/>
-    <w:pitch w:val="variable"/>
-    <w:sig w:usb0="E0002EFF" w:usb1="C000785B" w:usb2="00000009" w:usb3="00000000" w:csb0="000001FF" w:csb1="00000000"/>
-  </w:font>
-  <w:font w:name="Tahoma">
-    <w:panose1 w:val="020B0604030504040204"/>
-    <w:charset w:val="00"/>
-    <w:family w:val="swiss"/>
-    <w:pitch w:val="variable"/>
-    <w:sig w:usb0="E1002EFF" w:usb1="C000605B" w:usb2="00000029" w:usb3="00000000" w:csb0="000101FF" w:csb1="00000000"/>
-  </w:font>
-  <w:font w:name="Liberation Serif">
-    <w:altName w:val="Times New Roman"/>
-    <w:charset w:val="00"/>
-    <w:family w:val="roman"/>
-    <w:pitch w:val="variable"/>
-  </w:font>
-  <w:font w:name="SimSun">
-    <w:altName w:val="宋体"/>
-    <w:panose1 w:val="02010600030101010101"/>
-    <w:charset w:val="86"/>
-    <w:family w:val="auto"/>
-    <w:pitch w:val="variable"/>
-    <w:sig w:usb0="00000003" w:usb1="288F0000" w:usb2="00000016" w:usb3="00000000" w:csb0="00040001" w:csb1="00000000"/>
-  </w:font>
-  <w:font w:name="Lucida Sans">
-    <w:panose1 w:val="020B0602030504020204"/>
-    <w:charset w:val="00"/>
-    <w:family w:val="swiss"/>
-    <w:pitch w:val="variable"/>
-    <w:sig w:usb0="8100AAF7" w:usb1="0000807B" w:usb2="00000008" w:usb3="00000000" w:csb0="0000009F" w:csb1="00000000"/>
-  </w:font>
-  <w:font w:name="Calibri Light">
-    <w:panose1 w:val="020F0302020204030204"/>
-    <w:charset w:val="00"/>
-    <w:family w:val="swiss"/>
-    <w:pitch w:val="variable"/>
-    <w:sig w:usb0="E0002AFF" w:usb1="C000247B" w:usb2="00000009" w:usb3="00000000" w:csb0="000001FF" w:csb1="00000000"/>
-  </w:font>
-</w:fonts>
-</file>
-
-<file path=word/glossary/settings.xml><?xml version="1.0" encoding="utf-8"?>
-<w:settings xmlns:mc="http://schemas.openxmlformats.org/markup-compatibility/2006" xmlns:o="urn:schemas-microsoft-com:office:office" xmlns:r="http://schemas.openxmlformats.org/officeDocument/2006/relationships" xmlns:m="http://schemas.openxmlformats.org/officeDocument/2006/math" xmlns:v="urn:schemas-microsoft-com:vml" xmlns:w10="urn:schemas-microsoft-com:office:word" xmlns:w="http://schemas.openxmlformats.org/wordprocessingml/2006/main" xmlns:w14="http://schemas.microsoft.com/office/word/2010/wordml" xmlns:w15="http://schemas.microsoft.com/office/word/2012/wordml" xmlns:sl="http://schemas.openxmlformats.org/schemaLibrary/2006/main" mc:Ignorable="w14 w15">
-  <w:view w:val="normal"/>
-  <w:defaultTabStop w:val="708"/>
-  <w:hyphenationZone w:val="425"/>
-  <w:characterSpacingControl w:val="doNotCompress"/>
-  <w:compat>
-    <w:useFELayout/>
-    <w:compatSetting w:name="compatibilityMode" w:uri="http://schemas.microsoft.com/office/word" w:val="15"/>
-    <w:compatSetting w:name="overrideTableStyleFontSizeAndJustification" w:uri="http://schemas.microsoft.com/office/word" w:val="1"/>
-    <w:compatSetting w:name="enableOpenTypeFeatures" w:uri="http://schemas.microsoft.com/office/word" w:val="1"/>
-    <w:compatSetting w:name="doNotFlipMirrorIndents" w:uri="http://schemas.microsoft.com/office/word" w:val="1"/>
-    <w:compatSetting w:name="differentiateMultirowTableHeaders" w:uri="http://schemas.microsoft.com/office/word" w:val="1"/>
-  </w:compat>
-  <w:rsids>
-    <w:rsidRoot w:val="005A0F9C"/>
-    <w:rsid w:val="001624BA"/>
-    <w:rsid w:val="00347800"/>
-    <w:rsid w:val="005911F3"/>
-    <w:rsid w:val="005A0F9C"/>
-    <w:rsid w:val="006C5649"/>
-    <w:rsid w:val="007E48ED"/>
-    <w:rsid w:val="008625A8"/>
-    <w:rsid w:val="00B8001E"/>
-    <w:rsid w:val="00FC6436"/>
-  </w:rsids>
-  <m:mathPr>
-    <m:mathFont m:val="Cambria Math"/>
-    <m:brkBin m:val="before"/>
-    <m:brkBinSub m:val="--"/>
-    <m:smallFrac m:val="0"/>
-    <m:dispDef/>
-    <m:lMargin m:val="0"/>
-    <m:rMargin m:val="0"/>
-    <m:defJc m:val="centerGroup"/>
-    <m:wrapIndent m:val="1440"/>
-    <m:intLim m:val="subSup"/>
-    <m:naryLim m:val="undOvr"/>
-  </m:mathPr>
-  <w:themeFontLang w:val="pt-BR"/>
-  <w:clrSchemeMapping w:bg1="light1" w:t1="dark1" w:bg2="light2" w:t2="dark2" w:accent1="accent1" w:accent2="accent2" w:accent3="accent3" w:accent4="accent4" w:accent5="accent5" w:accent6="accent6" w:hyperlink="hyperlink" w:followedHyperlink="followedHyperlink"/>
-  <w:decimalSymbol w:val=","/>
-  <w:listSeparator w:val=";"/>
-  <w15:chartTrackingRefBased/>
-</w:settings>
-</file>
-
-<file path=word/glossary/styles.xml><?xml version="1.0" encoding="utf-8"?>
-<w:styles xmlns:mc="http://schemas.openxmlformats.org/markup-compatibility/2006" xmlns:r="http://schemas.openxmlformats.org/officeDocument/2006/relationships" xmlns:w="http://schemas.openxmlformats.org/wordprocessingml/2006/main" xmlns:w14="http://schemas.microsoft.com/office/word/2010/wordml" xmlns:w15="http://schemas.microsoft.com/office/word/2012/wordml" mc:Ignorable="w14 w15">
-  <w:docDefaults>
-    <w:rPrDefault>
-      <w:rPr>
-        <w:rFonts w:asciiTheme="minorHAnsi" w:eastAsiaTheme="minorEastAsia" w:hAnsiTheme="minorHAnsi" w:cstheme="minorBidi"/>
-        <w:sz w:val="22"/>
-        <w:szCs w:val="22"/>
-        <w:lang w:val="pt-BR" w:eastAsia="pt-BR" w:bidi="ar-SA"/>
-      </w:rPr>
-    </w:rPrDefault>
-    <w:pPrDefault>
-      <w:pPr>
-        <w:spacing w:after="160" w:line="259" w:lineRule="auto"/>
-      </w:pPr>
-    </w:pPrDefault>
-  </w:docDefaults>
-  <w:latentStyles w:defLockedState="0" w:defUIPriority="99" w:defSemiHidden="0" w:defUnhideWhenUsed="0" w:defQFormat="0" w:count="371">
-    <w:lsdException w:name="Normal" w:uiPriority="0" w:qFormat="1"/>
-    <w:lsdException w:name="heading 1" w:uiPriority="9" w:qFormat="1"/>
-    <w:lsdException w:name="heading 2" w:semiHidden="1" w:uiPriority="9" w:unhideWhenUsed="1" w:qFormat="1"/>
-    <w:lsdException w:name="heading 3" w:semiHidden="1" w:uiPriority="9" w:unhideWhenUsed="1" w:qFormat="1"/>
-    <w:lsdException w:name="heading 4" w:semiHidden="1" w:uiPriority="9" w:unhideWhenUsed="1" w:qFormat="1"/>
-    <w:lsdException w:name="heading 5" w:semiHidden="1" w:uiPriority="9" w:unhideWhenUsed="1" w:qFormat="1"/>
-    <w:lsdException w:name="heading 6" w:semiHidden="1" w:uiPriority="9" w:unhideWhenUsed="1" w:qFormat="1"/>
-    <w:lsdException w:name="heading 7" w:semiHidden="1" w:uiPriority="9" w:unhideWhenUsed="1" w:qFormat="1"/>
-    <w:lsdException w:name="heading 8" w:semiHidden="1" w:uiPriority="9" w:unhideWhenUsed="1" w:qFormat="1"/>
-    <w:lsdException w:name="heading 9" w:semiHidden="1" w:uiPriority="9" w:unhideWhenUsed="1" w:qFormat="1"/>
-    <w:lsdException w:name="index 1" w:semiHidden="1" w:unhideWhenUsed="1"/>
-    <w:lsdException w:name="index 2" w:semiHidden="1" w:unhideWhenUsed="1"/>
-    <w:lsdException w:name="index 3" w:semiHidden="1" w:unhideWhenUsed="1"/>
-    <w:lsdException w:name="index 4" w:semiHidden="1" w:unhideWhenUsed="1"/>
-    <w:lsdException w:name="index 5" w:semiHidden="1" w:unhideWhenUsed="1"/>
-    <w:lsdException w:name="index 6" w:semiHidden="1" w:unhideWhenUsed="1"/>
-    <w:lsdException w:name="index 7" w:semiHidden="1" w:unhideWhenUsed="1"/>
-    <w:lsdException w:name="index 8" w:semiHidden="1" w:unhideWhenUsed="1"/>
-    <w:lsdException w:name="index 9" w:semiHidden="1" w:unhideWhenUsed="1"/>
-    <w:lsdException w:name="toc 1" w:semiHidden="1" w:uiPriority="39" w:unhideWhenUsed="1"/>
-    <w:lsdException w:name="toc 2" w:semiHidden="1" w:uiPriority="39" w:unhideWhenUsed="1"/>
-    <w:lsdException w:name="toc 3" w:semiHidden="1" w:uiPriority="39" w:unhideWhenUsed="1"/>
-    <w:lsdException w:name="toc 4" w:semiHidden="1" w:uiPriority="39" w:unhideWhenUsed="1"/>
-    <w:lsdException w:name="toc 5" w:semiHidden="1" w:uiPriority="39" w:unhideWhenUsed="1"/>
-    <w:lsdException w:name="toc 6" w:semiHidden="1" w:uiPriority="39" w:unhideWhenUsed="1"/>
-    <w:lsdException w:name="toc 7" w:semiHidden="1" w:uiPriority="39" w:unhideWhenUsed="1"/>
-    <w:lsdException w:name="toc 8" w:semiHidden="1" w:uiPriority="39" w:unhideWhenUsed="1"/>
-    <w:lsdException w:name="toc 9" w:semiHidden="1" w:uiPriority="39" w:unhideWhenUsed="1"/>
-    <w:lsdException w:name="Normal Indent" w:semiHidden="1" w:unhideWhenUsed="1"/>
-    <w:lsdException w:name="footnote text" w:semiHidden="1" w:unhideWhenUsed="1"/>
-    <w:lsdException w:name="annotation text" w:semiHidden="1" w:unhideWhenUsed="1"/>
-    <w:lsdException w:name="header" w:semiHidden="1" w:unhideWhenUsed="1"/>
-    <w:lsdException w:name="footer" w:semiHidden="1" w:unhideWhenUsed="1"/>
-    <w:lsdException w:name="index heading" w:semiHidden="1" w:unhideWhenUsed="1"/>
-    <w:lsdException w:name="caption" w:semiHidden="1" w:uiPriority="35" w:unhideWhenUsed="1" w:qFormat="1"/>
-    <w:lsdException w:name="table of figures" w:semiHidden="1" w:unhideWhenUsed="1"/>
-    <w:lsdException w:name="envelope address" w:semiHidden="1" w:unhideWhenUsed="1"/>
-    <w:lsdException w:name="envelope return" w:semiHidden="1" w:unhideWhenUsed="1"/>
-    <w:lsdException w:name="footnote reference" w:semiHidden="1" w:unhideWhenUsed="1"/>
-    <w:lsdException w:name="annotation reference" w:semiHidden="1" w:unhideWhenUsed="1"/>
-    <w:lsdException w:name="line number" w:semiHidden="1" w:unhideWhenUsed="1"/>
-    <w:lsdException w:name="page number" w:semiHidden="1" w:unhideWhenUsed="1"/>
-    <w:lsdException w:name="endnote reference" w:semiHidden="1" w:unhideWhenUsed="1"/>
-    <w:lsdException w:name="endnote text" w:semiHidden="1" w:unhideWhenUsed="1"/>
-    <w:lsdException w:name="table of authorities" w:semiHidden="1" w:unhideWhenUsed="1"/>
-    <w:lsdException w:name="macro" w:semiHidden="1" w:unhideWhenUsed="1"/>
-    <w:lsdException w:name="toa heading" w:semiHidden="1" w:unhideWhenUsed="1"/>
-    <w:lsdException w:name="List" w:semiHidden="1" w:unhideWhenUsed="1"/>
-    <w:lsdException w:name="List Bullet" w:semiHidden="1" w:unhideWhenUsed="1"/>
-    <w:lsdException w:name="List Number" w:semiHidden="1" w:unhideWhenUsed="1"/>
-    <w:lsdException w:name="List 2" w:semiHidden="1" w:unhideWhenUsed="1"/>
-    <w:lsdException w:name="List 3" w:semiHidden="1" w:unhideWhenUsed="1"/>
-    <w:lsdException w:name="List 4" w:semiHidden="1" w:unhideWhenUsed="1"/>
-    <w:lsdException w:name="List 5" w:semiHidden="1" w:unhideWhenUsed="1"/>
-    <w:lsdException w:name="List Bullet 2" w:semiHidden="1" w:unhideWhenUsed="1"/>
-    <w:lsdException w:name="List Bullet 3" w:semiHidden="1" w:unhideWhenUsed="1"/>
-    <w:lsdException w:name="List Bullet 4" w:semiHidden="1" w:unhideWhenUsed="1"/>
-    <w:lsdException w:name="List Bullet 5" w:semiHidden="1" w:unhideWhenUsed="1"/>
-    <w:lsdException w:name="List Number 2" w:semiHidden="1" w:unhideWhenUsed="1"/>
-    <w:lsdException w:name="List Number 3" w:semiHidden="1" w:unhideWhenUsed="1"/>
-    <w:lsdException w:name="List Number 4" w:semiHidden="1" w:unhideWhenUsed="1"/>
-    <w:lsdException w:name="List Number 5" w:semiHidden="1" w:unhideWhenUsed="1"/>
-    <w:lsdException w:name="Title" w:uiPriority="10" w:qFormat="1"/>
-    <w:lsdException w:name="Closing" w:semiHidden="1" w:unhideWhenUsed="1"/>
-    <w:lsdException w:name="Signature" w:semiHidden="1" w:unhideWhenUsed="1"/>
-    <w:lsdException w:name="Default Paragraph Font" w:semiHidden="1" w:uiPriority="1" w:unhideWhenUsed="1"/>
-    <w:lsdException w:name="Body Text" w:semiHidden="1" w:unhideWhenUsed="1"/>
-    <w:lsdException w:name="Body Text Indent" w:semiHidden="1" w:unhideWhenUsed="1"/>
-    <w:lsdException w:name="List Continue" w:semiHidden="1" w:unhideWhenUsed="1"/>
-    <w:lsdException w:name="List Continue 2" w:semiHidden="1" w:unhideWhenUsed="1"/>
-    <w:lsdException w:name="List Continue 3" w:semiHidden="1" w:unhideWhenUsed="1"/>
-    <w:lsdException w:name="List Continue 4" w:semiHidden="1" w:unhideWhenUsed="1"/>
-    <w:lsdException w:name="List Continue 5" w:semiHidden="1" w:unhideWhenUsed="1"/>
-    <w:lsdException w:name="Message Header" w:semiHidden="1" w:unhideWhenUsed="1"/>
-    <w:lsdException w:name="Subtitle" w:uiPriority="11" w:qFormat="1"/>
-    <w:lsdException w:name="Salutation" w:semiHidden="1" w:unhideWhenUsed="1"/>
-    <w:lsdException w:name="Date" w:semiHidden="1" w:unhideWhenUsed="1"/>
-    <w:lsdException w:name="Body Text First Indent" w:semiHidden="1" w:unhideWhenUsed="1"/>
-    <w:lsdException w:name="Body Text First Indent 2" w:semiHidden="1" w:unhideWhenUsed="1"/>
-    <w:lsdException w:name="Note Heading" w:semiHidden="1" w:unhideWhenUsed="1"/>
-    <w:lsdException w:name="Body Text 2" w:semiHidden="1" w:unhideWhenUsed="1"/>
-    <w:lsdException w:name="Body Text 3" w:semiHidden="1" w:unhideWhenUsed="1"/>
-    <w:lsdException w:name="Body Text Indent 2" w:semiHidden="1" w:unhideWhenUsed="1"/>
-    <w:lsdException w:name="Body Text Indent 3" w:semiHidden="1" w:unhideWhenUsed="1"/>
-    <w:lsdException w:name="Block Text" w:semiHidden="1" w:unhideWhenUsed="1"/>
-    <w:lsdException w:name="Hyperlink" w:semiHidden="1" w:unhideWhenUsed="1"/>
-    <w:lsdException w:name="FollowedHyperlink" w:semiHidden="1" w:unhideWhenUsed="1"/>
-    <w:lsdException w:name="Strong" w:uiPriority="22" w:qFormat="1"/>
-    <w:lsdException w:name="Emphasis" w:uiPriority="20" w:qFormat="1"/>
-    <w:lsdException w:name="Document Map" w:semiHidden="1" w:unhideWhenUsed="1"/>
-    <w:lsdException w:name="Plain Text" w:semiHidden="1" w:unhideWhenUsed="1"/>
-    <w:lsdException w:name="E-mail Signature" w:semiHidden="1" w:unhideWhenUsed="1"/>
-    <w:lsdException w:name="HTML Top of Form" w:semiHidden="1" w:unhideWhenUsed="1"/>
-    <w:lsdException w:name="HTML Bottom of Form" w:semiHidden="1" w:unhideWhenUsed="1"/>
-    <w:lsdException w:name="Normal (Web)" w:semiHidden="1" w:unhideWhenUsed="1"/>
-    <w:lsdException w:name="HTML Acronym" w:semiHidden="1" w:unhideWhenUsed="1"/>
-    <w:lsdException w:name="HTML Address" w:semiHidden="1" w:unhideWhenUsed="1"/>
-    <w:lsdException w:name="HTML Cite" w:semiHidden="1" w:unhideWhenUsed="1"/>
-    <w:lsdException w:name="HTML Code" w:semiHidden="1" w:unhideWhenUsed="1"/>
-    <w:lsdException w:name="HTML Definition" w:semiHidden="1" w:unhideWhenUsed="1"/>
-    <w:lsdException w:name="HTML Keyboard" w:semiHidden="1" w:unhideWhenUsed="1"/>
-    <w:lsdException w:name="HTML Preformatted" w:semiHidden="1" w:unhideWhenUsed="1"/>
-    <w:lsdException w:name="HTML Sample" w:semiHidden="1" w:unhideWhenUsed="1"/>
-    <w:lsdException w:name="HTML Typewriter" w:semiHidden="1" w:unhideWhenUsed="1"/>
-    <w:lsdException w:name="HTML Variable" w:semiHidden="1" w:unhideWhenUsed="1"/>
-    <w:lsdException w:name="Normal Table" w:semiHidden="1" w:unhideWhenUsed="1"/>
-    <w:lsdException w:name="annotation subject" w:semiHidden="1" w:unhideWhenUsed="1"/>
-    <w:lsdException w:name="No List" w:semiHidden="1" w:unhideWhenUsed="1"/>
-    <w:lsdException w:name="Outline List 1" w:semiHidden="1" w:unhideWhenUsed="1"/>
-    <w:lsdException w:name="Outline List 2" w:semiHidden="1" w:unhideWhenUsed="1"/>
-    <w:lsdException w:name="Outline List 3" w:semiHidden="1" w:unhideWhenUsed="1"/>
-    <w:lsdException w:name="Table Simple 1" w:semiHidden="1" w:unhideWhenUsed="1"/>
-    <w:lsdException w:name="Table Simple 2" w:semiHidden="1" w:unhideWhenUsed="1"/>
-    <w:lsdException w:name="Table Simple 3" w:semiHidden="1" w:unhideWhenUsed="1"/>
-    <w:lsdException w:name="Table Classic 1" w:semiHidden="1" w:unhideWhenUsed="1"/>
-    <w:lsdException w:name="Table Classic 2" w:semiHidden="1" w:unhideWhenUsed="1"/>
-    <w:lsdException w:name="Table Classic 3" w:semiHidden="1" w:unhideWhenUsed="1"/>
-    <w:lsdException w:name="Table Classic 4" w:semiHidden="1" w:unhideWhenUsed="1"/>
-    <w:lsdException w:name="Table Colorful 1" w:semiHidden="1" w:unhideWhenUsed="1"/>
-    <w:lsdException w:name="Table Colorful 2" w:semiHidden="1" w:unhideWhenUsed="1"/>
-    <w:lsdException w:name="Table Colorful 3" w:semiHidden="1" w:unhideWhenUsed="1"/>
-    <w:lsdException w:name="Table Columns 1" w:semiHidden="1" w:unhideWhenUsed="1"/>
-    <w:lsdException w:name="Table Columns 2" w:semiHidden="1" w:unhideWhenUsed="1"/>
-    <w:lsdException w:name="Table Columns 3" w:semiHidden="1" w:unhideWhenUsed="1"/>
-    <w:lsdException w:name="Table Columns 4" w:semiHidden="1" w:unhideWhenUsed="1"/>
-    <w:lsdException w:name="Table Columns 5" w:semiHidden="1" w:unhideWhenUsed="1"/>
-    <w:lsdException w:name="Table Grid 1" w:semiHidden="1" w:unhideWhenUsed="1"/>
-    <w:lsdException w:name="Table Grid 2" w:semiHidden="1" w:unhideWhenUsed="1"/>
-    <w:lsdException w:name="Table Grid 3" w:semiHidden="1" w:unhideWhenUsed="1"/>
-    <w:lsdException w:name="Table Grid 4" w:semiHidden="1" w:unhideWhenUsed="1"/>
-    <w:lsdException w:name="Table Grid 5" w:semiHidden="1" w:unhideWhenUsed="1"/>
-    <w:lsdException w:name="Table Grid 6" w:semiHidden="1" w:unhideWhenUsed="1"/>
-    <w:lsdException w:name="Table Grid 7" w:semiHidden="1" w:unhideWhenUsed="1"/>
-    <w:lsdException w:name="Table Grid 8" w:semiHidden="1" w:unhideWhenUsed="1"/>
-    <w:lsdException w:name="Table List 1" w:semiHidden="1" w:unhideWhenUsed="1"/>
-    <w:lsdException w:name="Table List 2" w:semiHidden="1" w:unhideWhenUsed="1"/>
-    <w:lsdException w:name="Table List 3" w:semiHidden="1" w:unhideWhenUsed="1"/>
-    <w:lsdException w:name="Table List 4" w:semiHidden="1" w:unhideWhenUsed="1"/>
-    <w:lsdException w:name="Table List 5" w:semiHidden="1" w:unhideWhenUsed="1"/>
-    <w:lsdException w:name="Table List 6" w:semiHidden="1" w:unhideWhenUsed="1"/>
-    <w:lsdException w:name="Table List 7" w:semiHidden="1" w:unhideWhenUsed="1"/>
-    <w:lsdException w:name="Table List 8" w:semiHidden="1" w:unhideWhenUsed="1"/>
-    <w:lsdException w:name="Table 3D effects 1" w:semiHidden="1" w:unhideWhenUsed="1"/>
-    <w:lsdException w:name="Table 3D effects 2" w:semiHidden="1" w:unhideWhenUsed="1"/>
-    <w:lsdException w:name="Table 3D effects 3" w:semiHidden="1" w:unhideWhenUsed="1"/>
-    <w:lsdException w:name="Table Contemporary" w:semiHidden="1" w:unhideWhenUsed="1"/>
-    <w:lsdException w:name="Table Elegant" w:semiHidden="1" w:unhideWhenUsed="1"/>
-    <w:lsdException w:name="Table Professional" w:semiHidden="1" w:unhideWhenUsed="1"/>
-    <w:lsdException w:name="Table Subtle 1" w:semiHidden="1" w:unhideWhenUsed="1"/>
-    <w:lsdException w:name="Table Subtle 2" w:semiHidden="1" w:unhideWhenUsed="1"/>
-    <w:lsdException w:name="Table Web 1" w:semiHidden="1" w:unhideWhenUsed="1"/>
-    <w:lsdException w:name="Table Web 2" w:semiHidden="1" w:unhideWhenUsed="1"/>
-    <w:lsdException w:name="Table Web 3" w:semiHidden="1" w:unhideWhenUsed="1"/>
-    <w:lsdException w:name="Balloon Text" w:semiHidden="1" w:unhideWhenUsed="1"/>
-    <w:lsdException w:name="Table Grid" w:uiPriority="39"/>
-    <w:lsdException w:name="Table Theme" w:semiHidden="1" w:unhideWhenUsed="1"/>
-    <w:lsdException w:name="Placeholder Text" w:semiHidden="1"/>
-    <w:lsdException w:name="No Spacing" w:uiPriority="1" w:qFormat="1"/>
-    <w:lsdException w:name="Light Shading" w:uiPriority="60"/>
-    <w:lsdException w:name="Light List" w:uiPriority="61"/>
-    <w:lsdException w:name="Light Grid" w:uiPriority="62"/>
-    <w:lsdException w:name="Medium Shading 1" w:uiPriority="63"/>
-    <w:lsdException w:name="Medium Shading 2" w:uiPriority="64"/>
-    <w:lsdException w:name="Medium List 1" w:uiPriority="65"/>
-    <w:lsdException w:name="Medium List 2" w:uiPriority="66"/>
-    <w:lsdException w:name="Medium Grid 1" w:uiPriority="67"/>
-    <w:lsdException w:name="Medium Grid 2" w:uiPriority="68"/>
-    <w:lsdException w:name="Medium Grid 3" w:uiPriority="69"/>
-    <w:lsdException w:name="Dark List" w:uiPriority="70"/>
-    <w:lsdException w:name="Colorful Shading" w:uiPriority="71"/>
-    <w:lsdException w:name="Colorful List" w:uiPriority="72"/>
-    <w:lsdException w:name="Colorful Grid" w:uiPriority="73"/>
-    <w:lsdException w:name="Light Shading Accent 1" w:uiPriority="60"/>
-    <w:lsdException w:name="Light List Accent 1" w:uiPriority="61"/>
-    <w:lsdException w:name="Light Grid Accent 1" w:uiPriority="62"/>
-    <w:lsdException w:name="Medium Shading 1 Accent 1" w:uiPriority="63"/>
-    <w:lsdException w:name="Medium Shading 2 Accent 1" w:uiPriority="64"/>
-    <w:lsdException w:name="Medium List 1 Accent 1" w:uiPriority="65"/>
-    <w:lsdException w:name="Revision" w:semiHidden="1"/>
-    <w:lsdException w:name="List Paragraph" w:uiPriority="34" w:qFormat="1"/>
-    <w:lsdException w:name="Quote" w:uiPriority="29" w:qFormat="1"/>
-    <w:lsdException w:name="Intense Quote" w:uiPriority="30" w:qFormat="1"/>
-    <w:lsdException w:name="Medium List 2 Accent 1" w:uiPriority="66"/>
-    <w:lsdException w:name="Medium Grid 1 Accent 1" w:uiPriority="67"/>
-    <w:lsdException w:name="Medium Grid 2 Accent 1" w:uiPriority="68"/>
-    <w:lsdException w:name="Medium Grid 3 Accent 1" w:uiPriority="69"/>
-    <w:lsdException w:name="Dark List Accent 1" w:uiPriority="70"/>
-    <w:lsdException w:name="Colorful Shading Accent 1" w:uiPriority="71"/>
-    <w:lsdException w:name="Colorful List Accent 1" w:uiPriority="72"/>
-    <w:lsdException w:name="Colorful Grid Accent 1" w:uiPriority="73"/>
-    <w:lsdException w:name="Light Shading Accent 2" w:uiPriority="60"/>
-    <w:lsdException w:name="Light List Accent 2" w:uiPriority="61"/>
-    <w:lsdException w:name="Light Grid Accent 2" w:uiPriority="62"/>
-    <w:lsdException w:name="Medium Shading 1 Accent 2" w:uiPriority="63"/>
-    <w:lsdException w:name="Medium Shading 2 Accent 2" w:uiPriority="64"/>
-    <w:lsdException w:name="Medium List 1 Accent 2" w:uiPriority="65"/>
-    <w:lsdException w:name="Medium List 2 Accent 2" w:uiPriority="66"/>
-    <w:lsdException w:name="Medium Grid 1 Accent 2" w:uiPriority="67"/>
-    <w:lsdException w:name="Medium Grid 2 Accent 2" w:uiPriority="68"/>
-    <w:lsdException w:name="Medium Grid 3 Accent 2" w:uiPriority="69"/>
-    <w:lsdException w:name="Dark List Accent 2" w:uiPriority="70"/>
-    <w:lsdException w:name="Colorful Shading Accent 2" w:uiPriority="71"/>
-    <w:lsdException w:name="Colorful List Accent 2" w:uiPriority="72"/>
-    <w:lsdException w:name="Colorful Grid Accent 2" w:uiPriority="73"/>
-    <w:lsdException w:name="Light Shading Accent 3" w:uiPriority="60"/>
-    <w:lsdException w:name="Light List Accent 3" w:uiPriority="61"/>
-    <w:lsdException w:name="Light Grid Accent 3" w:uiPriority="62"/>
-    <w:lsdException w:name="Medium Shading 1 Accent 3" w:uiPriority="63"/>
-    <w:lsdException w:name="Medium Shading 2 Accent 3" w:uiPriority="64"/>
-    <w:lsdException w:name="Medium List 1 Accent 3" w:uiPriority="65"/>
-    <w:lsdException w:name="Medium List 2 Accent 3" w:uiPriority="66"/>
-    <w:lsdException w:name="Medium Grid 1 Accent 3" w:uiPriority="67"/>
-    <w:lsdException w:name="Medium Grid 2 Accent 3" w:uiPriority="68"/>
-    <w:lsdException w:name="Medium Grid 3 Accent 3" w:uiPriority="69"/>
-    <w:lsdException w:name="Dark List Accent 3" w:uiPriority="70"/>
-    <w:lsdException w:name="Colorful Shading Accent 3" w:uiPriority="71"/>
-    <w:lsdException w:name="Colorful List Accent 3" w:uiPriority="72"/>
-    <w:lsdException w:name="Colorful Grid Accent 3" w:uiPriority="73"/>
-    <w:lsdException w:name="Light Shading Accent 4" w:uiPriority="60"/>
-    <w:lsdException w:name="Light List Accent 4" w:uiPriority="61"/>
-    <w:lsdException w:name="Light Grid Accent 4" w:uiPriority="62"/>
-    <w:lsdException w:name="Medium Shading 1 Accent 4" w:uiPriority="63"/>
-    <w:lsdException w:name="Medium Shading 2 Accent 4" w:uiPriority="64"/>
-    <w:lsdException w:name="Medium List 1 Accent 4" w:uiPriority="65"/>
-    <w:lsdException w:name="Medium List 2 Accent 4" w:uiPriority="66"/>
-    <w:lsdException w:name="Medium Grid 1 Accent 4" w:uiPriority="67"/>
-    <w:lsdException w:name="Medium Grid 2 Accent 4" w:uiPriority="68"/>
-    <w:lsdException w:name="Medium Grid 3 Accent 4" w:uiPriority="69"/>
-    <w:lsdException w:name="Dark List Accent 4" w:uiPriority="70"/>
-    <w:lsdException w:name="Colorful Shading Accent 4" w:uiPriority="71"/>
-    <w:lsdException w:name="Colorful List Accent 4" w:uiPriority="72"/>
-    <w:lsdException w:name="Colorful Grid Accent 4" w:uiPriority="73"/>
-    <w:lsdException w:name="Light Shading Accent 5" w:uiPriority="60"/>
-    <w:lsdException w:name="Light List Accent 5" w:uiPriority="61"/>
-    <w:lsdException w:name="Light Grid Accent 5" w:uiPriority="62"/>
-    <w:lsdException w:name="Medium Shading 1 Accent 5" w:uiPriority="63"/>
-    <w:lsdException w:name="Medium Shading 2 Accent 5" w:uiPriority="64"/>
-    <w:lsdException w:name="Medium List 1 Accent 5" w:uiPriority="65"/>
-    <w:lsdException w:name="Medium List 2 Accent 5" w:uiPriority="66"/>
-    <w:lsdException w:name="Medium Grid 1 Accent 5" w:uiPriority="67"/>
-    <w:lsdException w:name="Medium Grid 2 Accent 5" w:uiPriority="68"/>
-    <w:lsdException w:name="Medium Grid 3 Accent 5" w:uiPriority="69"/>
-    <w:lsdException w:name="Dark List Accent 5" w:uiPriority="70"/>
-    <w:lsdException w:name="Colorful Shading Accent 5" w:uiPriority="71"/>
-    <w:lsdException w:name="Colorful List Accent 5" w:uiPriority="72"/>
-    <w:lsdException w:name="Colorful Grid Accent 5" w:uiPriority="73"/>
-    <w:lsdException w:name="Light Shading Accent 6" w:uiPriority="60"/>
-    <w:lsdException w:name="Light List Accent 6" w:uiPriority="61"/>
-    <w:lsdException w:name="Light Grid Accent 6" w:uiPriority="62"/>
-    <w:lsdException w:name="Medium Shading 1 Accent 6" w:uiPriority="63"/>
-    <w:lsdException w:name="Medium Shading 2 Accent 6" w:uiPriority="64"/>
-    <w:lsdException w:name="Medium List 1 Accent 6" w:uiPriority="65"/>
-    <w:lsdException w:name="Medium List 2 Accent 6" w:uiPriority="66"/>
-    <w:lsdException w:name="Medium Grid 1 Accent 6" w:uiPriority="67"/>
-    <w:lsdException w:name="Medium Grid 2 Accent 6" w:uiPriority="68"/>
-    <w:lsdException w:name="Medium Grid 3 Accent 6" w:uiPriority="69"/>
-    <w:lsdException w:name="Dark List Accent 6" w:uiPriority="70"/>
-    <w:lsdException w:name="Colorful Shading Accent 6" w:uiPriority="71"/>
-    <w:lsdException w:name="Colorful List Accent 6" w:uiPriority="72"/>
-    <w:lsdException w:name="Colorful Grid Accent 6" w:uiPriority="73"/>
-    <w:lsdException w:name="Subtle Emphasis" w:uiPriority="19" w:qFormat="1"/>
-    <w:lsdException w:name="Intense Emphasis" w:uiPriority="21" w:qFormat="1"/>
-    <w:lsdException w:name="Subtle Reference" w:uiPriority="31" w:qFormat="1"/>
-    <w:lsdException w:name="Intense Reference" w:uiPriority="32" w:qFormat="1"/>
-    <w:lsdException w:name="Book Title" w:uiPriority="33" w:qFormat="1"/>
-    <w:lsdException w:name="Bibliography" w:semiHidden="1" w:uiPriority="37" w:unhideWhenUsed="1"/>
-    <w:lsdException w:name="TOC Heading" w:semiHidden="1" w:uiPriority="39" w:unhideWhenUsed="1" w:qFormat="1"/>
-    <w:lsdException w:name="Plain Table 1" w:uiPriority="41"/>
-    <w:lsdException w:name="Plain Table 2" w:uiPriority="42"/>
-    <w:lsdException w:name="Plain Table 3" w:uiPriority="43"/>
-    <w:lsdException w:name="Plain Table 4" w:uiPriority="44"/>
-    <w:lsdException w:name="Plain Table 5" w:uiPriority="45"/>
-    <w:lsdException w:name="Grid Table Light" w:uiPriority="40"/>
-    <w:lsdException w:name="Grid Table 1 Light" w:uiPriority="46"/>
-    <w:lsdException w:name="Grid Table 2" w:uiPriority="47"/>
-    <w:lsdException w:name="Grid Table 3" w:uiPriority="48"/>
-    <w:lsdException w:name="Grid Table 4" w:uiPriority="49"/>
-    <w:lsdException w:name="Grid Table 5 Dark" w:uiPriority="50"/>
-    <w:lsdException w:name="Grid Table 6 Colorful" w:uiPriority="51"/>
-    <w:lsdException w:name="Grid Table 7 Colorful" w:uiPriority="52"/>
-    <w:lsdException w:name="Grid Table 1 Light Accent 1" w:uiPriority="46"/>
-    <w:lsdException w:name="Grid Table 2 Accent 1" w:uiPriority="47"/>
-    <w:lsdException w:name="Grid Table 3 Accent 1" w:uiPriority="48"/>
-    <w:lsdException w:name="Grid Table 4 Accent 1" w:uiPriority="49"/>
-    <w:lsdException w:name="Grid Table 5 Dark Accent 1" w:uiPriority="50"/>
-    <w:lsdException w:name="Grid Table 6 Colorful Accent 1" w:uiPriority="51"/>
-    <w:lsdException w:name="Grid Table 7 Colorful Accent 1" w:uiPriority="52"/>
-    <w:lsdException w:name="Grid Table 1 Light Accent 2" w:uiPriority="46"/>
-    <w:lsdException w:name="Grid Table 2 Accent 2" w:uiPriority="47"/>
-    <w:lsdException w:name="Grid Table 3 Accent 2" w:uiPriority="48"/>
-    <w:lsdException w:name="Grid Table 4 Accent 2" w:uiPriority="49"/>
-    <w:lsdException w:name="Grid Table 5 Dark Accent 2" w:uiPriority="50"/>
-    <w:lsdException w:name="Grid Table 6 Colorful Accent 2" w:uiPriority="51"/>
-    <w:lsdException w:name="Grid Table 7 Colorful Accent 2" w:uiPriority="52"/>
-    <w:lsdException w:name="Grid Table 1 Light Accent 3" w:uiPriority="46"/>
-    <w:lsdException w:name="Grid Table 2 Accent 3" w:uiPriority="47"/>
-    <w:lsdException w:name="Grid Table 3 Accent 3" w:uiPriority="48"/>
-    <w:lsdException w:name="Grid Table 4 Accent 3" w:uiPriority="49"/>
-    <w:lsdException w:name="Grid Table 5 Dark Accent 3" w:uiPriority="50"/>
-    <w:lsdException w:name="Grid Table 6 Colorful Accent 3" w:uiPriority="51"/>
-    <w:lsdException w:name="Grid Table 7 Colorful Accent 3" w:uiPriority="52"/>
-    <w:lsdException w:name="Grid Table 1 Light Accent 4" w:uiPriority="46"/>
-    <w:lsdException w:name="Grid Table 2 Accent 4" w:uiPriority="47"/>
-    <w:lsdException w:name="Grid Table 3 Accent 4" w:uiPriority="48"/>
-    <w:lsdException w:name="Grid Table 4 Accent 4" w:uiPriority="49"/>
-    <w:lsdException w:name="Grid Table 5 Dark Accent 4" w:uiPriority="50"/>
-    <w:lsdException w:name="Grid Table 6 Colorful Accent 4" w:uiPriority="51"/>
-    <w:lsdException w:name="Grid Table 7 Colorful Accent 4" w:uiPriority="52"/>
-    <w:lsdException w:name="Grid Table 1 Light Accent 5" w:uiPriority="46"/>
-    <w:lsdException w:name="Grid Table 2 Accent 5" w:uiPriority="47"/>
-    <w:lsdException w:name="Grid Table 3 Accent 5" w:uiPriority="48"/>
-    <w:lsdException w:name="Grid Table 4 Accent 5" w:uiPriority="49"/>
-    <w:lsdException w:name="Grid Table 5 Dark Accent 5" w:uiPriority="50"/>
-    <w:lsdException w:name="Grid Table 6 Colorful Accent 5" w:uiPriority="51"/>
-    <w:lsdException w:name="Grid Table 7 Colorful Accent 5" w:uiPriority="52"/>
-    <w:lsdException w:name="Grid Table 1 Light Accent 6" w:uiPriority="46"/>
-    <w:lsdException w:name="Grid Table 2 Accent 6" w:uiPriority="47"/>
-    <w:lsdException w:name="Grid Table 3 Accent 6" w:uiPriority="48"/>
-    <w:lsdException w:name="Grid Table 4 Accent 6" w:uiPriority="49"/>
-    <w:lsdException w:name="Grid Table 5 Dark Accent 6" w:uiPriority="50"/>
-    <w:lsdException w:name="Grid Table 6 Colorful Accent 6" w:uiPriority="51"/>
-    <w:lsdException w:name="Grid Table 7 Colorful Accent 6" w:uiPriority="52"/>
-    <w:lsdException w:name="List Table 1 Light" w:uiPriority="46"/>
-    <w:lsdException w:name="List Table 2" w:uiPriority="47"/>
-    <w:lsdException w:name="List Table 3" w:uiPriority="48"/>
-    <w:lsdException w:name="List Table 4" w:uiPriority="49"/>
-    <w:lsdException w:name="List Table 5 Dark" w:uiPriority="50"/>
-    <w:lsdException w:name="List Table 6 Colorful" w:uiPriority="51"/>
-    <w:lsdException w:name="List Table 7 Colorful" w:uiPriority="52"/>
-    <w:lsdException w:name="List Table 1 Light Accent 1" w:uiPriority="46"/>
-    <w:lsdException w:name="List Table 2 Accent 1" w:uiPriority="47"/>
-    <w:lsdException w:name="List Table 3 Accent 1" w:uiPriority="48"/>
-    <w:lsdException w:name="List Table 4 Accent 1" w:uiPriority="49"/>
-    <w:lsdException w:name="List Table 5 Dark Accent 1" w:uiPriority="50"/>
-    <w:lsdException w:name="List Table 6 Colorful Accent 1" w:uiPriority="51"/>
-    <w:lsdException w:name="List Table 7 Colorful Accent 1" w:uiPriority="52"/>
-    <w:lsdException w:name="List Table 1 Light Accent 2" w:uiPriority="46"/>
-    <w:lsdException w:name="List Table 2 Accent 2" w:uiPriority="47"/>
-    <w:lsdException w:name="List Table 3 Accent 2" w:uiPriority="48"/>
-    <w:lsdException w:name="List Table 4 Accent 2" w:uiPriority="49"/>
-    <w:lsdException w:name="List Table 5 Dark Accent 2" w:uiPriority="50"/>
-    <w:lsdException w:name="List Table 6 Colorful Accent 2" w:uiPriority="51"/>
-    <w:lsdException w:name="List Table 7 Colorful Accent 2" w:uiPriority="52"/>
-    <w:lsdException w:name="List Table 1 Light Accent 3" w:uiPriority="46"/>
-    <w:lsdException w:name="List Table 2 Accent 3" w:uiPriority="47"/>
-    <w:lsdException w:name="List Table 3 Accent 3" w:uiPriority="48"/>
-    <w:lsdException w:name="List Table 4 Accent 3" w:uiPriority="49"/>
-    <w:lsdException w:name="List Table 5 Dark Accent 3" w:uiPriority="50"/>
-    <w:lsdException w:name="List Table 6 Colorful Accent 3" w:uiPriority="51"/>
-    <w:lsdException w:name="List Table 7 Colorful Accent 3" w:uiPriority="52"/>
-    <w:lsdException w:name="List Table 1 Light Accent 4" w:uiPriority="46"/>
-    <w:lsdException w:name="List Table 2 Accent 4" w:uiPriority="47"/>
-    <w:lsdException w:name="List Table 3 Accent 4" w:uiPriority="48"/>
-    <w:lsdException w:name="List Table 4 Accent 4" w:uiPriority="49"/>
-    <w:lsdException w:name="List Table 5 Dark Accent 4" w:uiPriority="50"/>
-    <w:lsdException w:name="List Table 6 Colorful Accent 4" w:uiPriority="51"/>
-    <w:lsdException w:name="List Table 7 Colorful Accent 4" w:uiPriority="52"/>
-    <w:lsdException w:name="List Table 1 Light Accent 5" w:uiPriority="46"/>
-    <w:lsdException w:name="List Table 2 Accent 5" w:uiPriority="47"/>
-    <w:lsdException w:name="List Table 3 Accent 5" w:uiPriority="48"/>
-    <w:lsdException w:name="List Table 4 Accent 5" w:uiPriority="49"/>
-    <w:lsdException w:name="List Table 5 Dark Accent 5" w:uiPriority="50"/>
-    <w:lsdException w:name="List Table 6 Colorful Accent 5" w:uiPriority="51"/>
-    <w:lsdException w:name="List Table 7 Colorful Accent 5" w:uiPriority="52"/>
-    <w:lsdException w:name="List Table 1 Light Accent 6" w:uiPriority="46"/>
-    <w:lsdException w:name="List Table 2 Accent 6" w:uiPriority="47"/>
-    <w:lsdException w:name="List Table 3 Accent 6" w:uiPriority="48"/>
-    <w:lsdException w:name="List Table 4 Accent 6" w:uiPriority="49"/>
-    <w:lsdException w:name="List Table 5 Dark Accent 6" w:uiPriority="50"/>
-    <w:lsdException w:name="List Table 6 Colorful Accent 6" w:uiPriority="51"/>
-    <w:lsdException w:name="List Table 7 Colorful Accent 6" w:uiPriority="52"/>
-  </w:latentStyles>
-  <w:style w:type="paragraph" w:default="1" w:styleId="Normal">
-    <w:name w:val="Normal"/>
-    <w:qFormat/>
-    <w:rsid w:val="005A0F9C"/>
-    <w:rPr>
-      <w:rFonts w:cs="Times New Roman"/>
-      <w:sz w:val="3276"/>
-      <w:szCs w:val="3276"/>
-    </w:rPr>
-  </w:style>
-  <w:style w:type="character" w:default="1" w:styleId="Fontepargpadro">
-    <w:name w:val="Default Paragraph Font"/>
-    <w:uiPriority w:val="1"/>
-    <w:semiHidden/>
-    <w:unhideWhenUsed/>
-  </w:style>
-  <w:style w:type="table" w:default="1" w:styleId="Tabelanormal">
-    <w:name w:val="Normal Table"/>
-    <w:uiPriority w:val="99"/>
-    <w:semiHidden/>
-    <w:unhideWhenUsed/>
-    <w:tblPr>
-      <w:tblInd w:w="0" w:type="dxa"/>
-      <w:tblCellMar>
-        <w:top w:w="0" w:type="dxa"/>
-        <w:left w:w="108" w:type="dxa"/>
-        <w:bottom w:w="0" w:type="dxa"/>
-        <w:right w:w="108" w:type="dxa"/>
-      </w:tblCellMar>
-    </w:tblPr>
-  </w:style>
-  <w:style w:type="numbering" w:default="1" w:styleId="Semlista">
-    <w:name w:val="No List"/>
-    <w:uiPriority w:val="99"/>
-    <w:semiHidden/>
-    <w:unhideWhenUsed/>
-  </w:style>
-  <w:style w:type="character" w:styleId="TextodoEspaoReservado">
-    <w:name w:val="Placeholder Text"/>
-    <w:basedOn w:val="Fontepargpadro"/>
-    <w:uiPriority w:val="99"/>
-    <w:semiHidden/>
-    <w:rsid w:val="005A0F9C"/>
-    <w:rPr>
-      <w:color w:val="808080"/>
-    </w:rPr>
-  </w:style>
-</w:styles>
-</file>
-
-<file path=word/glossary/webSettings.xml><?xml version="1.0" encoding="utf-8"?>
-<w:webSettings xmlns:mc="http://schemas.openxmlformats.org/markup-compatibility/2006" xmlns:r="http://schemas.openxmlformats.org/officeDocument/2006/relationships" xmlns:w="http://schemas.openxmlformats.org/wordprocessingml/2006/main" xmlns:w14="http://schemas.microsoft.com/office/word/2010/wordml" xmlns:w15="http://schemas.microsoft.com/office/word/2012/wordml" mc:Ignorable="w14 w15">
-  <w:optimizeForBrowser/>
-  <w:allowPNG/>
-</w:webSettings>
-</file>
-
 <file path=word/theme/theme1.xml><?xml version="1.0" encoding="utf-8"?>
 <a:theme xmlns:a="http://schemas.openxmlformats.org/drawingml/2006/main" name="Office Theme">
   <a:themeElements>

--- a/Planejamento/Planos/Plano de Gerenciamento de Tempo.docx
+++ b/Planejamento/Planos/Plano de Gerenciamento de Tempo.docx
@@ -1,6 +1,6 @@
 
 <file path=word/document.xml><?xml version="1.0" encoding="utf-8"?>
-<w:document xmlns:wpc="http://schemas.microsoft.com/office/word/2010/wordprocessingCanvas" xmlns:mc="http://schemas.openxmlformats.org/markup-compatibility/2006" xmlns:o="urn:schemas-microsoft-com:office:office" xmlns:r="http://schemas.openxmlformats.org/officeDocument/2006/relationships" xmlns:m="http://schemas.openxmlformats.org/officeDocument/2006/math" xmlns:v="urn:schemas-microsoft-com:vml" xmlns:wp14="http://schemas.microsoft.com/office/word/2010/wordprocessingDrawing" xmlns:wp="http://schemas.openxmlformats.org/drawingml/2006/wordprocessingDrawing" xmlns:w10="urn:schemas-microsoft-com:office:word" xmlns:w="http://schemas.openxmlformats.org/wordprocessingml/2006/main" xmlns:w14="http://schemas.microsoft.com/office/word/2010/wordml" xmlns:w15="http://schemas.microsoft.com/office/word/2012/wordml" xmlns:wpg="http://schemas.microsoft.com/office/word/2010/wordprocessingGroup" xmlns:wpi="http://schemas.microsoft.com/office/word/2010/wordprocessingInk" xmlns:wne="http://schemas.microsoft.com/office/word/2006/wordml" xmlns:wps="http://schemas.microsoft.com/office/word/2010/wordprocessingShape" mc:Ignorable="w14 w15 wp14">
+<w:document xmlns:wpc="http://schemas.microsoft.com/office/word/2010/wordprocessingCanvas" xmlns:mo="http://schemas.microsoft.com/office/mac/office/2008/main" xmlns:mc="http://schemas.openxmlformats.org/markup-compatibility/2006" xmlns:mv="urn:schemas-microsoft-com:mac:vml" xmlns:o="urn:schemas-microsoft-com:office:office" xmlns:r="http://schemas.openxmlformats.org/officeDocument/2006/relationships" xmlns:m="http://schemas.openxmlformats.org/officeDocument/2006/math" xmlns:v="urn:schemas-microsoft-com:vml" xmlns:wp14="http://schemas.microsoft.com/office/word/2010/wordprocessingDrawing" xmlns:wp="http://schemas.openxmlformats.org/drawingml/2006/wordprocessingDrawing" xmlns:w10="urn:schemas-microsoft-com:office:word" xmlns:w="http://schemas.openxmlformats.org/wordprocessingml/2006/main" xmlns:w14="http://schemas.microsoft.com/office/word/2010/wordml" xmlns:wpg="http://schemas.microsoft.com/office/word/2010/wordprocessingGroup" xmlns:wpi="http://schemas.microsoft.com/office/word/2010/wordprocessingInk" xmlns:wne="http://schemas.microsoft.com/office/word/2006/wordml" xmlns:wps="http://schemas.microsoft.com/office/word/2010/wordprocessingShape" mc:Ignorable="w14 wp14">
   <w:body>
     <w:p>
       <w:pPr>
@@ -55,7 +55,7 @@
               <w:bottom w:val="single" w:sz="2" w:space="0" w:color="000000"/>
               <w:right w:val="single" w:sz="2" w:space="0" w:color="000000"/>
             </w:tcBorders>
-            <w:shd w:val="clear" w:color="auto" w:fill="EAF1DD" w:themeFill="accent3" w:themeFillTint="33"/>
+            <w:shd w:val="clear" w:color="auto" w:fill="C6D9F1" w:themeFill="text2" w:themeFillTint="33"/>
             <w:vAlign w:val="center"/>
           </w:tcPr>
           <w:p>
@@ -85,7 +85,7 @@
               <w:left w:val="single" w:sz="2" w:space="0" w:color="000000"/>
               <w:bottom w:val="single" w:sz="2" w:space="0" w:color="000000"/>
             </w:tcBorders>
-            <w:shd w:val="clear" w:color="auto" w:fill="EAF1DD" w:themeFill="accent3" w:themeFillTint="33"/>
+            <w:shd w:val="clear" w:color="auto" w:fill="C6D9F1" w:themeFill="text2" w:themeFillTint="33"/>
             <w:vAlign w:val="center"/>
           </w:tcPr>
           <w:p>
@@ -113,7 +113,7 @@
               <w:left w:val="single" w:sz="2" w:space="0" w:color="000000"/>
               <w:bottom w:val="single" w:sz="2" w:space="0" w:color="000000"/>
             </w:tcBorders>
-            <w:shd w:val="clear" w:color="auto" w:fill="EAF1DD" w:themeFill="accent3" w:themeFillTint="33"/>
+            <w:shd w:val="clear" w:color="auto" w:fill="C6D9F1" w:themeFill="text2" w:themeFillTint="33"/>
             <w:tcMar>
               <w:top w:w="55" w:type="dxa"/>
               <w:left w:w="55" w:type="dxa"/>
@@ -147,7 +147,7 @@
               <w:left w:val="single" w:sz="2" w:space="0" w:color="000000"/>
               <w:bottom w:val="single" w:sz="2" w:space="0" w:color="000000"/>
             </w:tcBorders>
-            <w:shd w:val="clear" w:color="auto" w:fill="EAF1DD" w:themeFill="accent3" w:themeFillTint="33"/>
+            <w:shd w:val="clear" w:color="auto" w:fill="C6D9F1" w:themeFill="text2" w:themeFillTint="33"/>
             <w:tcMar>
               <w:top w:w="55" w:type="dxa"/>
               <w:left w:w="55" w:type="dxa"/>
@@ -182,7 +182,7 @@
               <w:bottom w:val="single" w:sz="2" w:space="0" w:color="000000"/>
               <w:right w:val="single" w:sz="2" w:space="0" w:color="000000"/>
             </w:tcBorders>
-            <w:shd w:val="clear" w:color="auto" w:fill="EAF1DD" w:themeFill="accent3" w:themeFillTint="33"/>
+            <w:shd w:val="clear" w:color="auto" w:fill="C6D9F1" w:themeFill="text2" w:themeFillTint="33"/>
             <w:tcMar>
               <w:top w:w="55" w:type="dxa"/>
               <w:left w:w="55" w:type="dxa"/>
@@ -655,27 +655,36 @@
           <w:sz w:val="22"/>
           <w:szCs w:val="22"/>
         </w:rPr>
-        <w:t>1.Introdução………………………………………………………………</w:t>
+        <w:t>1.Introdução……………………………………………………………………</w:t>
       </w:r>
-      <w:proofErr w:type="gramStart"/>
       <w:r>
+        <w:rPr>
+          <w:rFonts w:asciiTheme="minorHAnsi" w:hAnsiTheme="minorHAnsi" w:cstheme="minorHAnsi"/>
+          <w:sz w:val="22"/>
+          <w:szCs w:val="22"/>
+        </w:rPr>
+        <w:t>.1</w:t>
+      </w:r>
+    </w:p>
+    <w:p>
+      <w:pPr>
+        <w:pStyle w:val="Standard"/>
         <w:rPr>
           <w:rFonts w:asciiTheme="minorHAnsi" w:hAnsiTheme="minorHAnsi" w:cstheme="minorHAnsi"/>
           <w:bCs/>
           <w:sz w:val="22"/>
           <w:szCs w:val="22"/>
         </w:rPr>
-        <w:t>……</w:t>
-      </w:r>
+      </w:pPr>
       <w:r>
         <w:rPr>
           <w:rFonts w:asciiTheme="minorHAnsi" w:hAnsiTheme="minorHAnsi" w:cstheme="minorHAnsi"/>
+          <w:bCs/>
           <w:sz w:val="22"/>
           <w:szCs w:val="22"/>
         </w:rPr>
-        <w:t>.</w:t>
+        <w:t xml:space="preserve"> 2.Objetivos……………………………………………………………………...</w:t>
       </w:r>
-      <w:proofErr w:type="gramEnd"/>
       <w:r>
         <w:rPr>
           <w:rFonts w:asciiTheme="minorHAnsi" w:hAnsiTheme="minorHAnsi" w:cstheme="minorHAnsi"/>
@@ -702,7 +711,7 @@
           <w:sz w:val="22"/>
           <w:szCs w:val="22"/>
         </w:rPr>
-        <w:t xml:space="preserve"> 2.Objetivos……………………………………………………………………...</w:t>
+        <w:t xml:space="preserve"> 3.Planejar o gerenciamento do cronograma……………………………...</w:t>
       </w:r>
       <w:r>
         <w:rPr>
@@ -710,7 +719,7 @@
           <w:sz w:val="22"/>
           <w:szCs w:val="22"/>
         </w:rPr>
-        <w:t>1</w:t>
+        <w:t>2</w:t>
       </w:r>
     </w:p>
     <w:p>
@@ -730,7 +739,7 @@
           <w:sz w:val="22"/>
           <w:szCs w:val="22"/>
         </w:rPr>
-        <w:t xml:space="preserve"> 3.Planejar o gerenciamento do cronograma……………………………...</w:t>
+        <w:t xml:space="preserve">    3.1.Definição das atividades…………………………………………….…</w:t>
       </w:r>
       <w:r>
         <w:rPr>
@@ -758,19 +767,27 @@
           <w:sz w:val="22"/>
           <w:szCs w:val="22"/>
         </w:rPr>
-        <w:t xml:space="preserve">    3.1.Definição das atividades………………………………………</w:t>
+        <w:t xml:space="preserve">    3.2.Descrição das atividades……………………………………………...</w:t>
       </w:r>
-      <w:proofErr w:type="gramStart"/>
       <w:r>
+        <w:rPr>
+          <w:rFonts w:asciiTheme="minorHAnsi" w:hAnsiTheme="minorHAnsi" w:cstheme="minorHAnsi"/>
+          <w:sz w:val="22"/>
+          <w:szCs w:val="22"/>
+        </w:rPr>
+        <w:t>3</w:t>
+      </w:r>
+    </w:p>
+    <w:p>
+      <w:pPr>
+        <w:pStyle w:val="Standard"/>
         <w:rPr>
           <w:rFonts w:asciiTheme="minorHAnsi" w:hAnsiTheme="minorHAnsi" w:cstheme="minorHAnsi"/>
           <w:bCs/>
           <w:sz w:val="22"/>
           <w:szCs w:val="22"/>
         </w:rPr>
-        <w:t>…….</w:t>
-      </w:r>
-      <w:proofErr w:type="gramEnd"/>
+      </w:pPr>
       <w:r>
         <w:rPr>
           <w:rFonts w:asciiTheme="minorHAnsi" w:hAnsiTheme="minorHAnsi" w:cstheme="minorHAnsi"/>
@@ -778,7 +795,7 @@
           <w:sz w:val="22"/>
           <w:szCs w:val="22"/>
         </w:rPr>
-        <w:t>…</w:t>
+        <w:t xml:space="preserve">    3.3.Atividades Atrasadas………………………………………………......</w:t>
       </w:r>
       <w:r>
         <w:rPr>
@@ -786,7 +803,7 @@
           <w:sz w:val="22"/>
           <w:szCs w:val="22"/>
         </w:rPr>
-        <w:t>2</w:t>
+        <w:t>5</w:t>
       </w:r>
     </w:p>
     <w:p>
@@ -806,7 +823,7 @@
           <w:sz w:val="22"/>
           <w:szCs w:val="22"/>
         </w:rPr>
-        <w:t xml:space="preserve">    3.2.Descrição das atividades……………………………………………...</w:t>
+        <w:t xml:space="preserve"> 4.Matriz de Responsabilidades…………………………………………..….</w:t>
       </w:r>
       <w:r>
         <w:rPr>
@@ -814,7 +831,7 @@
           <w:sz w:val="22"/>
           <w:szCs w:val="22"/>
         </w:rPr>
-        <w:t>3</w:t>
+        <w:t>6</w:t>
       </w:r>
     </w:p>
     <w:p>
@@ -834,7 +851,7 @@
           <w:sz w:val="22"/>
           <w:szCs w:val="22"/>
         </w:rPr>
-        <w:t xml:space="preserve">    3.3.Atividades Atrasadas………………………………………………......</w:t>
+        <w:t xml:space="preserve"> 5.Cronograma………………………………………………………………..….</w:t>
       </w:r>
       <w:r>
         <w:rPr>
@@ -842,7 +859,7 @@
           <w:sz w:val="22"/>
           <w:szCs w:val="22"/>
         </w:rPr>
-        <w:t>5</w:t>
+        <w:t>6</w:t>
       </w:r>
     </w:p>
     <w:p>
@@ -862,19 +879,27 @@
           <w:sz w:val="22"/>
           <w:szCs w:val="22"/>
         </w:rPr>
-        <w:t xml:space="preserve"> 4.Matriz de Responsabilidades……………………………………</w:t>
+        <w:t xml:space="preserve">     5.1.Controle do Cronograma…………………………………………..…..</w:t>
       </w:r>
-      <w:proofErr w:type="gramStart"/>
       <w:r>
+        <w:rPr>
+          <w:rFonts w:asciiTheme="minorHAnsi" w:hAnsiTheme="minorHAnsi" w:cstheme="minorHAnsi"/>
+          <w:sz w:val="22"/>
+          <w:szCs w:val="22"/>
+        </w:rPr>
+        <w:t>6</w:t>
+      </w:r>
+    </w:p>
+    <w:p>
+      <w:pPr>
+        <w:pStyle w:val="Standard"/>
         <w:rPr>
           <w:rFonts w:asciiTheme="minorHAnsi" w:hAnsiTheme="minorHAnsi" w:cstheme="minorHAnsi"/>
           <w:bCs/>
           <w:sz w:val="22"/>
           <w:szCs w:val="22"/>
         </w:rPr>
-        <w:t>…….</w:t>
-      </w:r>
-      <w:proofErr w:type="gramEnd"/>
+      </w:pPr>
       <w:r>
         <w:rPr>
           <w:rFonts w:asciiTheme="minorHAnsi" w:hAnsiTheme="minorHAnsi" w:cstheme="minorHAnsi"/>
@@ -882,7 +907,7 @@
           <w:sz w:val="22"/>
           <w:szCs w:val="22"/>
         </w:rPr>
-        <w:t>.….</w:t>
+        <w:t xml:space="preserve">     5.2.Previsões no Cronograma………………………………………..……</w:t>
       </w:r>
       <w:r>
         <w:rPr>
@@ -910,19 +935,27 @@
           <w:sz w:val="22"/>
           <w:szCs w:val="22"/>
         </w:rPr>
-        <w:t xml:space="preserve"> 5.Cronograma…………………………………………………………</w:t>
+        <w:t xml:space="preserve">     5.3.Mudanças nas atividades do Cronograma……………………..…...</w:t>
       </w:r>
-      <w:proofErr w:type="gramStart"/>
       <w:r>
+        <w:rPr>
+          <w:rFonts w:asciiTheme="minorHAnsi" w:hAnsiTheme="minorHAnsi" w:cstheme="minorHAnsi"/>
+          <w:sz w:val="22"/>
+          <w:szCs w:val="22"/>
+        </w:rPr>
+        <w:t>7</w:t>
+      </w:r>
+    </w:p>
+    <w:p>
+      <w:pPr>
+        <w:pStyle w:val="Standard"/>
         <w:rPr>
           <w:rFonts w:asciiTheme="minorHAnsi" w:hAnsiTheme="minorHAnsi" w:cstheme="minorHAnsi"/>
           <w:bCs/>
           <w:sz w:val="22"/>
           <w:szCs w:val="22"/>
         </w:rPr>
-        <w:t>…….</w:t>
-      </w:r>
-      <w:proofErr w:type="gramEnd"/>
+      </w:pPr>
       <w:r>
         <w:rPr>
           <w:rFonts w:asciiTheme="minorHAnsi" w:hAnsiTheme="minorHAnsi" w:cstheme="minorHAnsi"/>
@@ -930,7 +963,7 @@
           <w:sz w:val="22"/>
           <w:szCs w:val="22"/>
         </w:rPr>
-        <w:t>.….</w:t>
+        <w:t xml:space="preserve">     5.4.Descrição das mudanças do Cronograma……………………..…...</w:t>
       </w:r>
       <w:r>
         <w:rPr>
@@ -938,7 +971,7 @@
           <w:sz w:val="22"/>
           <w:szCs w:val="22"/>
         </w:rPr>
-        <w:t>6</w:t>
+        <w:t>7</w:t>
       </w:r>
     </w:p>
     <w:p>
@@ -958,19 +991,27 @@
           <w:sz w:val="22"/>
           <w:szCs w:val="22"/>
         </w:rPr>
-        <w:t xml:space="preserve">     5.1.Controle do Cronograma……………………………………</w:t>
+        <w:t xml:space="preserve"> 6.Avanços do Projeto…………………………………………………….……</w:t>
       </w:r>
-      <w:proofErr w:type="gramStart"/>
       <w:r>
+        <w:rPr>
+          <w:rFonts w:asciiTheme="minorHAnsi" w:hAnsiTheme="minorHAnsi" w:cstheme="minorHAnsi"/>
+          <w:sz w:val="22"/>
+          <w:szCs w:val="22"/>
+        </w:rPr>
+        <w:t>10</w:t>
+      </w:r>
+    </w:p>
+    <w:p>
+      <w:pPr>
+        <w:pStyle w:val="Standard"/>
         <w:rPr>
           <w:rFonts w:asciiTheme="minorHAnsi" w:hAnsiTheme="minorHAnsi" w:cstheme="minorHAnsi"/>
           <w:bCs/>
           <w:sz w:val="22"/>
           <w:szCs w:val="22"/>
         </w:rPr>
-        <w:t>…….</w:t>
-      </w:r>
-      <w:proofErr w:type="gramEnd"/>
+      </w:pPr>
       <w:r>
         <w:rPr>
           <w:rFonts w:asciiTheme="minorHAnsi" w:hAnsiTheme="minorHAnsi" w:cstheme="minorHAnsi"/>
@@ -978,247 +1019,7 @@
           <w:sz w:val="22"/>
           <w:szCs w:val="22"/>
         </w:rPr>
-        <w:t>.…..</w:t>
-      </w:r>
-      <w:r>
-        <w:rPr>
-          <w:rFonts w:asciiTheme="minorHAnsi" w:hAnsiTheme="minorHAnsi" w:cstheme="minorHAnsi"/>
-          <w:sz w:val="22"/>
-          <w:szCs w:val="22"/>
-        </w:rPr>
-        <w:t>6</w:t>
-      </w:r>
-    </w:p>
-    <w:p>
-      <w:pPr>
-        <w:pStyle w:val="Standard"/>
-        <w:rPr>
-          <w:rFonts w:asciiTheme="minorHAnsi" w:hAnsiTheme="minorHAnsi" w:cstheme="minorHAnsi"/>
-          <w:bCs/>
-          <w:sz w:val="22"/>
-          <w:szCs w:val="22"/>
-        </w:rPr>
-      </w:pPr>
-      <w:r>
-        <w:rPr>
-          <w:rFonts w:asciiTheme="minorHAnsi" w:hAnsiTheme="minorHAnsi" w:cstheme="minorHAnsi"/>
-          <w:bCs/>
-          <w:sz w:val="22"/>
-          <w:szCs w:val="22"/>
-        </w:rPr>
-        <w:t xml:space="preserve">     5.2.Previsões no Cronograma…………………………………</w:t>
-      </w:r>
-      <w:proofErr w:type="gramStart"/>
-      <w:r>
-        <w:rPr>
-          <w:rFonts w:asciiTheme="minorHAnsi" w:hAnsiTheme="minorHAnsi" w:cstheme="minorHAnsi"/>
-          <w:bCs/>
-          <w:sz w:val="22"/>
-          <w:szCs w:val="22"/>
-        </w:rPr>
-        <w:t>…….</w:t>
-      </w:r>
-      <w:proofErr w:type="gramEnd"/>
-      <w:r>
-        <w:rPr>
-          <w:rFonts w:asciiTheme="minorHAnsi" w:hAnsiTheme="minorHAnsi" w:cstheme="minorHAnsi"/>
-          <w:bCs/>
-          <w:sz w:val="22"/>
-          <w:szCs w:val="22"/>
-        </w:rPr>
-        <w:t>.……</w:t>
-      </w:r>
-      <w:r>
-        <w:rPr>
-          <w:rFonts w:asciiTheme="minorHAnsi" w:hAnsiTheme="minorHAnsi" w:cstheme="minorHAnsi"/>
-          <w:sz w:val="22"/>
-          <w:szCs w:val="22"/>
-        </w:rPr>
-        <w:t>6</w:t>
-      </w:r>
-    </w:p>
-    <w:p>
-      <w:pPr>
-        <w:pStyle w:val="Standard"/>
-        <w:rPr>
-          <w:rFonts w:asciiTheme="minorHAnsi" w:hAnsiTheme="minorHAnsi" w:cstheme="minorHAnsi"/>
-          <w:bCs/>
-          <w:sz w:val="22"/>
-          <w:szCs w:val="22"/>
-        </w:rPr>
-      </w:pPr>
-      <w:r>
-        <w:rPr>
-          <w:rFonts w:asciiTheme="minorHAnsi" w:hAnsiTheme="minorHAnsi" w:cstheme="minorHAnsi"/>
-          <w:bCs/>
-          <w:sz w:val="22"/>
-          <w:szCs w:val="22"/>
-        </w:rPr>
-        <w:t xml:space="preserve">     5.3.Mudanças nas atividades do Cronograma………………</w:t>
-      </w:r>
-      <w:proofErr w:type="gramStart"/>
-      <w:r>
-        <w:rPr>
-          <w:rFonts w:asciiTheme="minorHAnsi" w:hAnsiTheme="minorHAnsi" w:cstheme="minorHAnsi"/>
-          <w:bCs/>
-          <w:sz w:val="22"/>
-          <w:szCs w:val="22"/>
-        </w:rPr>
-        <w:t>…….</w:t>
-      </w:r>
-      <w:proofErr w:type="gramEnd"/>
-      <w:r>
-        <w:rPr>
-          <w:rFonts w:asciiTheme="minorHAnsi" w:hAnsiTheme="minorHAnsi" w:cstheme="minorHAnsi"/>
-          <w:bCs/>
-          <w:sz w:val="22"/>
-          <w:szCs w:val="22"/>
-        </w:rPr>
-        <w:t>.…...</w:t>
-      </w:r>
-      <w:r>
-        <w:rPr>
-          <w:rFonts w:asciiTheme="minorHAnsi" w:hAnsiTheme="minorHAnsi" w:cstheme="minorHAnsi"/>
-          <w:sz w:val="22"/>
-          <w:szCs w:val="22"/>
-        </w:rPr>
-        <w:t>7</w:t>
-      </w:r>
-    </w:p>
-    <w:p>
-      <w:pPr>
-        <w:pStyle w:val="Standard"/>
-        <w:rPr>
-          <w:rFonts w:asciiTheme="minorHAnsi" w:hAnsiTheme="minorHAnsi" w:cstheme="minorHAnsi"/>
-          <w:bCs/>
-          <w:sz w:val="22"/>
-          <w:szCs w:val="22"/>
-        </w:rPr>
-      </w:pPr>
-      <w:r>
-        <w:rPr>
-          <w:rFonts w:asciiTheme="minorHAnsi" w:hAnsiTheme="minorHAnsi" w:cstheme="minorHAnsi"/>
-          <w:bCs/>
-          <w:sz w:val="22"/>
-          <w:szCs w:val="22"/>
-        </w:rPr>
-        <w:t xml:space="preserve">     5.4.Descrição das mudanças do Cronograma………………</w:t>
-      </w:r>
-      <w:proofErr w:type="gramStart"/>
-      <w:r>
-        <w:rPr>
-          <w:rFonts w:asciiTheme="minorHAnsi" w:hAnsiTheme="minorHAnsi" w:cstheme="minorHAnsi"/>
-          <w:bCs/>
-          <w:sz w:val="22"/>
-          <w:szCs w:val="22"/>
-        </w:rPr>
-        <w:t>…….</w:t>
-      </w:r>
-      <w:proofErr w:type="gramEnd"/>
-      <w:r>
-        <w:rPr>
-          <w:rFonts w:asciiTheme="minorHAnsi" w:hAnsiTheme="minorHAnsi" w:cstheme="minorHAnsi"/>
-          <w:bCs/>
-          <w:sz w:val="22"/>
-          <w:szCs w:val="22"/>
-        </w:rPr>
-        <w:t>.…...</w:t>
-      </w:r>
-      <w:r>
-        <w:rPr>
-          <w:rFonts w:asciiTheme="minorHAnsi" w:hAnsiTheme="minorHAnsi" w:cstheme="minorHAnsi"/>
-          <w:sz w:val="22"/>
-          <w:szCs w:val="22"/>
-        </w:rPr>
-        <w:t>7</w:t>
-      </w:r>
-    </w:p>
-    <w:p>
-      <w:pPr>
-        <w:pStyle w:val="Standard"/>
-        <w:rPr>
-          <w:rFonts w:asciiTheme="minorHAnsi" w:hAnsiTheme="minorHAnsi" w:cstheme="minorHAnsi"/>
-          <w:bCs/>
-          <w:sz w:val="22"/>
-          <w:szCs w:val="22"/>
-        </w:rPr>
-      </w:pPr>
-      <w:r>
-        <w:rPr>
-          <w:rFonts w:asciiTheme="minorHAnsi" w:hAnsiTheme="minorHAnsi" w:cstheme="minorHAnsi"/>
-          <w:bCs/>
-          <w:sz w:val="22"/>
-          <w:szCs w:val="22"/>
-        </w:rPr>
-        <w:t xml:space="preserve"> 6.Avanços do Projeto………………………………………………</w:t>
-      </w:r>
-      <w:proofErr w:type="gramStart"/>
-      <w:r>
-        <w:rPr>
-          <w:rFonts w:asciiTheme="minorHAnsi" w:hAnsiTheme="minorHAnsi" w:cstheme="minorHAnsi"/>
-          <w:bCs/>
-          <w:sz w:val="22"/>
-          <w:szCs w:val="22"/>
-        </w:rPr>
-        <w:t>…….</w:t>
-      </w:r>
-      <w:proofErr w:type="gramEnd"/>
-      <w:r>
-        <w:rPr>
-          <w:rFonts w:asciiTheme="minorHAnsi" w:hAnsiTheme="minorHAnsi" w:cstheme="minorHAnsi"/>
-          <w:bCs/>
-          <w:sz w:val="22"/>
-          <w:szCs w:val="22"/>
-        </w:rPr>
-        <w:t>……</w:t>
-      </w:r>
-      <w:r>
-        <w:rPr>
-          <w:rFonts w:asciiTheme="minorHAnsi" w:hAnsiTheme="minorHAnsi" w:cstheme="minorHAnsi"/>
-          <w:sz w:val="22"/>
-          <w:szCs w:val="22"/>
-        </w:rPr>
-        <w:t>10</w:t>
-      </w:r>
-    </w:p>
-    <w:p>
-      <w:pPr>
-        <w:pStyle w:val="Standard"/>
-        <w:rPr>
-          <w:rFonts w:asciiTheme="minorHAnsi" w:hAnsiTheme="minorHAnsi" w:cstheme="minorHAnsi"/>
-          <w:bCs/>
-          <w:sz w:val="22"/>
-          <w:szCs w:val="22"/>
-        </w:rPr>
-      </w:pPr>
-      <w:r>
-        <w:rPr>
-          <w:rFonts w:asciiTheme="minorHAnsi" w:hAnsiTheme="minorHAnsi" w:cstheme="minorHAnsi"/>
-          <w:bCs/>
-          <w:sz w:val="22"/>
-          <w:szCs w:val="22"/>
-        </w:rPr>
-        <w:t xml:space="preserve"> 7.Aprovação……………………………………………………………</w:t>
-      </w:r>
-      <w:proofErr w:type="gramStart"/>
-      <w:r>
-        <w:rPr>
-          <w:rFonts w:asciiTheme="minorHAnsi" w:hAnsiTheme="minorHAnsi" w:cstheme="minorHAnsi"/>
-          <w:bCs/>
-          <w:sz w:val="22"/>
-          <w:szCs w:val="22"/>
-        </w:rPr>
-        <w:t>…….</w:t>
-      </w:r>
-      <w:proofErr w:type="gramEnd"/>
-      <w:r>
-        <w:rPr>
-          <w:rFonts w:asciiTheme="minorHAnsi" w:hAnsiTheme="minorHAnsi" w:cstheme="minorHAnsi"/>
-          <w:bCs/>
-          <w:sz w:val="22"/>
-          <w:szCs w:val="22"/>
-        </w:rPr>
-        <w:t>….</w:t>
+        <w:t xml:space="preserve"> 7.Aprovação………………………………………………………………….….</w:t>
       </w:r>
       <w:r>
         <w:rPr>
@@ -1388,26 +1189,16 @@
           <w:sz w:val="22"/>
           <w:szCs w:val="22"/>
         </w:rPr>
-        <w:t>O Plano de Gerenciamento de Tempo descreve como os processos relacionados ao tempo ou prazo do projeto serão executados, controlados, monitorados e encerrados. Além de servir com</w:t>
+        <w:t xml:space="preserve">O Plano de Gerenciamento de Tempo descreve como os processos relacionados ao tempo ou prazo do projeto serão executados, controlados, monitorados e encerrados. Além de servir como guia para a equipe durante todo o projeto. A gestão do tempo em projetos e sua importância são incontestáveis, exigindo índices altos de acertos e que, portanto, as estimativas referentes às atividades fiquem dentro de margens de erro cada vez menores. Os atrasos na conclusão dos projetos são normalmente danosos aos mesmos, pois, além de quase sempre comprometer o custo, </w:t>
       </w:r>
-      <w:bookmarkStart w:id="0" w:name="_GoBack"/>
-      <w:bookmarkEnd w:id="0"/>
       <w:r>
         <w:rPr>
           <w:rFonts w:asciiTheme="minorHAnsi" w:hAnsiTheme="minorHAnsi" w:cstheme="minorHAnsi"/>
           <w:sz w:val="22"/>
           <w:szCs w:val="22"/>
         </w:rPr>
-        <w:t xml:space="preserve">o guia para a equipe durante todo o projeto. A gestão do tempo em projetos e sua importância são incontestáveis, exigindo índices altos de acertos e que, portanto, as estimativas referentes às atividades fiquem dentro de margens de erro cada vez menores. Os atrasos na conclusão dos projetos são normalmente danosos aos mesmos, pois, além de quase sempre comprometer o custo, retardam </w:t>
-      </w:r>
-      <w:r>
-        <w:rPr>
-          <w:rFonts w:asciiTheme="minorHAnsi" w:hAnsiTheme="minorHAnsi" w:cstheme="minorHAnsi"/>
-          <w:sz w:val="22"/>
-          <w:szCs w:val="22"/>
-        </w:rPr>
         <w:lastRenderedPageBreak/>
-        <w:t>a entrega dos seus produtos e, consequentemente, a disponibilidade de iniciar a utilização dos mesmos e/ou entrarem em operação; sendo que, pode-se afirmar, genericamente, que o custo de um equipamento parado, sem produzir, é muito maior que o custo do gerenciamento do projeto para viabilizar a sua entrada em operação.</w:t>
+        <w:t>retardam a entrega dos seus produtos e, consequentemente, a disponibilidade de iniciar a utilização dos mesmos e/ou entrarem em operação; sendo que, pode-se afirmar, genericamente, que o custo de um equipamento parado, sem produzir, é muito maior que o custo do gerenciamento do projeto para viabilizar a sua entrada em operação.</w:t>
       </w:r>
     </w:p>
     <w:p>
@@ -1539,10 +1330,11 @@
           <w:noProof/>
           <w:sz w:val="28"/>
           <w:szCs w:val="28"/>
-          <w:lang w:eastAsia="pt-BR" w:bidi="ar-SA"/>
-        </w:rPr>
+          <w:lang w:val="en-US" w:eastAsia="en-US" w:bidi="ar-SA"/>
+        </w:rPr>
+        <w:lastRenderedPageBreak/>
         <w:drawing>
-          <wp:anchor distT="0" distB="0" distL="114300" distR="114300" simplePos="0" relativeHeight="251659264" behindDoc="0" locked="0" layoutInCell="1" allowOverlap="1" wp14:anchorId="11BA570A" wp14:editId="34A9C8CA">
+          <wp:anchor distT="0" distB="0" distL="114300" distR="114300" simplePos="0" relativeHeight="251659264" behindDoc="0" locked="0" layoutInCell="1" allowOverlap="1" wp14:anchorId="0FDADDF3" wp14:editId="5A8176B6">
             <wp:simplePos x="0" y="0"/>
             <wp:positionH relativeFrom="column">
               <wp:align>center</wp:align>
@@ -1563,7 +1355,7 @@
                     <pic:cNvPicPr/>
                   </pic:nvPicPr>
                   <pic:blipFill>
-                    <a:blip r:embed="rId7">
+                    <a:blip r:embed="rId8">
                       <a:lum bright="-50000"/>
                       <a:alphaModFix/>
                     </a:blip>
@@ -1672,7 +1464,7 @@
               <w:left w:val="single" w:sz="2" w:space="0" w:color="000000"/>
               <w:bottom w:val="single" w:sz="2" w:space="0" w:color="000000"/>
             </w:tcBorders>
-            <w:shd w:val="clear" w:color="auto" w:fill="EAF1DD" w:themeFill="accent3" w:themeFillTint="33"/>
+            <w:shd w:val="clear" w:color="auto" w:fill="C6D9F1" w:themeFill="text2" w:themeFillTint="33"/>
             <w:tcMar>
               <w:top w:w="55" w:type="dxa"/>
               <w:left w:w="55" w:type="dxa"/>
@@ -1743,7 +1535,7 @@
               <w:left w:val="single" w:sz="2" w:space="0" w:color="000000"/>
               <w:bottom w:val="single" w:sz="2" w:space="0" w:color="000000"/>
             </w:tcBorders>
-            <w:shd w:val="clear" w:color="auto" w:fill="EAF1DD" w:themeFill="accent3" w:themeFillTint="33"/>
+            <w:shd w:val="clear" w:color="auto" w:fill="C6D9F1" w:themeFill="text2" w:themeFillTint="33"/>
             <w:tcMar>
               <w:top w:w="55" w:type="dxa"/>
               <w:left w:w="55" w:type="dxa"/>
@@ -1813,7 +1605,7 @@
               <w:left w:val="single" w:sz="2" w:space="0" w:color="000000"/>
               <w:bottom w:val="single" w:sz="2" w:space="0" w:color="000000"/>
             </w:tcBorders>
-            <w:shd w:val="clear" w:color="auto" w:fill="EAF1DD" w:themeFill="accent3" w:themeFillTint="33"/>
+            <w:shd w:val="clear" w:color="auto" w:fill="C6D9F1" w:themeFill="text2" w:themeFillTint="33"/>
             <w:tcMar>
               <w:top w:w="55" w:type="dxa"/>
               <w:left w:w="55" w:type="dxa"/>
@@ -1927,7 +1719,7 @@
               <w:left w:val="single" w:sz="2" w:space="0" w:color="000000"/>
               <w:bottom w:val="single" w:sz="2" w:space="0" w:color="000000"/>
             </w:tcBorders>
-            <w:shd w:val="clear" w:color="auto" w:fill="EAF1DD" w:themeFill="accent3" w:themeFillTint="33"/>
+            <w:shd w:val="clear" w:color="auto" w:fill="C6D9F1" w:themeFill="text2" w:themeFillTint="33"/>
             <w:tcMar>
               <w:top w:w="55" w:type="dxa"/>
               <w:left w:w="55" w:type="dxa"/>
@@ -2007,29 +1799,30 @@
               <w:left w:val="single" w:sz="2" w:space="0" w:color="000000"/>
               <w:bottom w:val="single" w:sz="2" w:space="0" w:color="000000"/>
             </w:tcBorders>
-            <w:shd w:val="clear" w:color="auto" w:fill="EAF1DD" w:themeFill="accent3" w:themeFillTint="33"/>
-            <w:tcMar>
-              <w:top w:w="55" w:type="dxa"/>
-              <w:left w:w="55" w:type="dxa"/>
-              <w:bottom w:w="55" w:type="dxa"/>
-              <w:right w:w="55" w:type="dxa"/>
-            </w:tcMar>
-          </w:tcPr>
-          <w:p>
-            <w:pPr>
-              <w:pStyle w:val="TableContents"/>
-              <w:rPr>
-                <w:rFonts w:asciiTheme="minorHAnsi" w:hAnsiTheme="minorHAnsi" w:cstheme="minorHAnsi"/>
-                <w:b/>
-                <w:bCs/>
-              </w:rPr>
-            </w:pPr>
-            <w:r>
-              <w:rPr>
-                <w:rFonts w:asciiTheme="minorHAnsi" w:hAnsiTheme="minorHAnsi" w:cstheme="minorHAnsi"/>
-                <w:b/>
-                <w:bCs/>
-              </w:rPr>
+            <w:shd w:val="clear" w:color="auto" w:fill="C6D9F1" w:themeFill="text2" w:themeFillTint="33"/>
+            <w:tcMar>
+              <w:top w:w="55" w:type="dxa"/>
+              <w:left w:w="55" w:type="dxa"/>
+              <w:bottom w:w="55" w:type="dxa"/>
+              <w:right w:w="55" w:type="dxa"/>
+            </w:tcMar>
+          </w:tcPr>
+          <w:p>
+            <w:pPr>
+              <w:pStyle w:val="TableContents"/>
+              <w:rPr>
+                <w:rFonts w:asciiTheme="minorHAnsi" w:hAnsiTheme="minorHAnsi" w:cstheme="minorHAnsi"/>
+                <w:b/>
+                <w:bCs/>
+              </w:rPr>
+            </w:pPr>
+            <w:r>
+              <w:rPr>
+                <w:rFonts w:asciiTheme="minorHAnsi" w:hAnsiTheme="minorHAnsi" w:cstheme="minorHAnsi"/>
+                <w:b/>
+                <w:bCs/>
+              </w:rPr>
+              <w:lastRenderedPageBreak/>
               <w:t>Saídas:</w:t>
             </w:r>
           </w:p>
@@ -2087,7 +1880,7 @@
               <w:left w:val="single" w:sz="2" w:space="0" w:color="000000"/>
               <w:bottom w:val="single" w:sz="2" w:space="0" w:color="000000"/>
             </w:tcBorders>
-            <w:shd w:val="clear" w:color="auto" w:fill="EAF1DD" w:themeFill="accent3" w:themeFillTint="33"/>
+            <w:shd w:val="clear" w:color="auto" w:fill="C6D9F1" w:themeFill="text2" w:themeFillTint="33"/>
             <w:tcMar>
               <w:top w:w="55" w:type="dxa"/>
               <w:left w:w="55" w:type="dxa"/>
@@ -2219,7 +2012,7 @@
               <w:left w:val="single" w:sz="2" w:space="0" w:color="000000"/>
               <w:bottom w:val="single" w:sz="2" w:space="0" w:color="000000"/>
             </w:tcBorders>
-            <w:shd w:val="clear" w:color="auto" w:fill="EAF1DD" w:themeFill="accent3" w:themeFillTint="33"/>
+            <w:shd w:val="clear" w:color="auto" w:fill="C6D9F1" w:themeFill="text2" w:themeFillTint="33"/>
             <w:tcMar>
               <w:top w:w="55" w:type="dxa"/>
               <w:left w:w="55" w:type="dxa"/>
@@ -2290,7 +2083,7 @@
               <w:left w:val="single" w:sz="2" w:space="0" w:color="000000"/>
               <w:bottom w:val="single" w:sz="2" w:space="0" w:color="000000"/>
             </w:tcBorders>
-            <w:shd w:val="clear" w:color="auto" w:fill="EAF1DD" w:themeFill="accent3" w:themeFillTint="33"/>
+            <w:shd w:val="clear" w:color="auto" w:fill="C6D9F1" w:themeFill="text2" w:themeFillTint="33"/>
             <w:tcMar>
               <w:top w:w="55" w:type="dxa"/>
               <w:left w:w="55" w:type="dxa"/>
@@ -2360,7 +2153,7 @@
               <w:left w:val="single" w:sz="2" w:space="0" w:color="000000"/>
               <w:bottom w:val="single" w:sz="2" w:space="0" w:color="000000"/>
             </w:tcBorders>
-            <w:shd w:val="clear" w:color="auto" w:fill="EAF1DD" w:themeFill="accent3" w:themeFillTint="33"/>
+            <w:shd w:val="clear" w:color="auto" w:fill="C6D9F1" w:themeFill="text2" w:themeFillTint="33"/>
             <w:tcMar>
               <w:top w:w="55" w:type="dxa"/>
               <w:left w:w="55" w:type="dxa"/>
@@ -2505,7 +2298,7 @@
               <w:left w:val="single" w:sz="2" w:space="0" w:color="000000"/>
               <w:bottom w:val="single" w:sz="2" w:space="0" w:color="000000"/>
             </w:tcBorders>
-            <w:shd w:val="clear" w:color="auto" w:fill="EAF1DD" w:themeFill="accent3" w:themeFillTint="33"/>
+            <w:shd w:val="clear" w:color="auto" w:fill="C6D9F1" w:themeFill="text2" w:themeFillTint="33"/>
             <w:tcMar>
               <w:top w:w="55" w:type="dxa"/>
               <w:left w:w="55" w:type="dxa"/>
@@ -2641,7 +2434,7 @@
               <w:left w:val="single" w:sz="2" w:space="0" w:color="000000"/>
               <w:bottom w:val="single" w:sz="2" w:space="0" w:color="000000"/>
             </w:tcBorders>
-            <w:shd w:val="clear" w:color="auto" w:fill="EAF1DD" w:themeFill="accent3" w:themeFillTint="33"/>
+            <w:shd w:val="clear" w:color="auto" w:fill="C6D9F1" w:themeFill="text2" w:themeFillTint="33"/>
             <w:tcMar>
               <w:top w:w="55" w:type="dxa"/>
               <w:left w:w="55" w:type="dxa"/>
@@ -2721,7 +2514,7 @@
               <w:left w:val="single" w:sz="2" w:space="0" w:color="000000"/>
               <w:bottom w:val="single" w:sz="2" w:space="0" w:color="000000"/>
             </w:tcBorders>
-            <w:shd w:val="clear" w:color="auto" w:fill="EAF1DD" w:themeFill="accent3" w:themeFillTint="33"/>
+            <w:shd w:val="clear" w:color="auto" w:fill="C6D9F1" w:themeFill="text2" w:themeFillTint="33"/>
             <w:tcMar>
               <w:top w:w="55" w:type="dxa"/>
               <w:left w:w="55" w:type="dxa"/>
@@ -2853,7 +2646,7 @@
               <w:left w:val="single" w:sz="2" w:space="0" w:color="000000"/>
               <w:bottom w:val="single" w:sz="2" w:space="0" w:color="000000"/>
             </w:tcBorders>
-            <w:shd w:val="clear" w:color="auto" w:fill="EAF1DD" w:themeFill="accent3" w:themeFillTint="33"/>
+            <w:shd w:val="clear" w:color="auto" w:fill="C6D9F1" w:themeFill="text2" w:themeFillTint="33"/>
             <w:tcMar>
               <w:top w:w="55" w:type="dxa"/>
               <w:left w:w="55" w:type="dxa"/>
@@ -2924,7 +2717,7 @@
               <w:left w:val="single" w:sz="2" w:space="0" w:color="000000"/>
               <w:bottom w:val="single" w:sz="2" w:space="0" w:color="000000"/>
             </w:tcBorders>
-            <w:shd w:val="clear" w:color="auto" w:fill="EAF1DD" w:themeFill="accent3" w:themeFillTint="33"/>
+            <w:shd w:val="clear" w:color="auto" w:fill="C6D9F1" w:themeFill="text2" w:themeFillTint="33"/>
             <w:tcMar>
               <w:top w:w="55" w:type="dxa"/>
               <w:left w:w="55" w:type="dxa"/>
@@ -2994,7 +2787,7 @@
               <w:left w:val="single" w:sz="2" w:space="0" w:color="000000"/>
               <w:bottom w:val="single" w:sz="2" w:space="0" w:color="000000"/>
             </w:tcBorders>
-            <w:shd w:val="clear" w:color="auto" w:fill="EAF1DD" w:themeFill="accent3" w:themeFillTint="33"/>
+            <w:shd w:val="clear" w:color="auto" w:fill="C6D9F1" w:themeFill="text2" w:themeFillTint="33"/>
             <w:tcMar>
               <w:top w:w="55" w:type="dxa"/>
               <w:left w:w="55" w:type="dxa"/>
@@ -3130,7 +2923,7 @@
               <w:left w:val="single" w:sz="2" w:space="0" w:color="000000"/>
               <w:bottom w:val="single" w:sz="2" w:space="0" w:color="000000"/>
             </w:tcBorders>
-            <w:shd w:val="clear" w:color="auto" w:fill="EAF1DD" w:themeFill="accent3" w:themeFillTint="33"/>
+            <w:shd w:val="clear" w:color="auto" w:fill="C6D9F1" w:themeFill="text2" w:themeFillTint="33"/>
             <w:tcMar>
               <w:top w:w="55" w:type="dxa"/>
               <w:left w:w="55" w:type="dxa"/>
@@ -3245,7 +3038,6 @@
                 <w:sz w:val="22"/>
                 <w:szCs w:val="22"/>
               </w:rPr>
-              <w:lastRenderedPageBreak/>
               <w:t>3</w:t>
             </w:r>
             <w:r>
@@ -3351,30 +3143,29 @@
               <w:left w:val="single" w:sz="2" w:space="0" w:color="000000"/>
               <w:bottom w:val="single" w:sz="2" w:space="0" w:color="000000"/>
             </w:tcBorders>
-            <w:shd w:val="clear" w:color="auto" w:fill="EAF1DD" w:themeFill="accent3" w:themeFillTint="33"/>
-            <w:tcMar>
-              <w:top w:w="55" w:type="dxa"/>
-              <w:left w:w="55" w:type="dxa"/>
-              <w:bottom w:w="55" w:type="dxa"/>
-              <w:right w:w="55" w:type="dxa"/>
-            </w:tcMar>
-          </w:tcPr>
-          <w:p>
-            <w:pPr>
-              <w:pStyle w:val="TableContents"/>
-              <w:rPr>
-                <w:rFonts w:asciiTheme="minorHAnsi" w:hAnsiTheme="minorHAnsi" w:cstheme="minorHAnsi"/>
-                <w:b/>
-                <w:bCs/>
-              </w:rPr>
-            </w:pPr>
-            <w:r>
-              <w:rPr>
-                <w:rFonts w:asciiTheme="minorHAnsi" w:hAnsiTheme="minorHAnsi" w:cstheme="minorHAnsi"/>
-                <w:b/>
-                <w:bCs/>
-              </w:rPr>
-              <w:lastRenderedPageBreak/>
+            <w:shd w:val="clear" w:color="auto" w:fill="C6D9F1" w:themeFill="text2" w:themeFillTint="33"/>
+            <w:tcMar>
+              <w:top w:w="55" w:type="dxa"/>
+              <w:left w:w="55" w:type="dxa"/>
+              <w:bottom w:w="55" w:type="dxa"/>
+              <w:right w:w="55" w:type="dxa"/>
+            </w:tcMar>
+          </w:tcPr>
+          <w:p>
+            <w:pPr>
+              <w:pStyle w:val="TableContents"/>
+              <w:rPr>
+                <w:rFonts w:asciiTheme="minorHAnsi" w:hAnsiTheme="minorHAnsi" w:cstheme="minorHAnsi"/>
+                <w:b/>
+                <w:bCs/>
+              </w:rPr>
+            </w:pPr>
+            <w:r>
+              <w:rPr>
+                <w:rFonts w:asciiTheme="minorHAnsi" w:hAnsiTheme="minorHAnsi" w:cstheme="minorHAnsi"/>
+                <w:b/>
+                <w:bCs/>
+              </w:rPr>
               <w:t>Saídas:</w:t>
             </w:r>
           </w:p>
@@ -3432,7 +3223,7 @@
               <w:left w:val="single" w:sz="2" w:space="0" w:color="000000"/>
               <w:bottom w:val="single" w:sz="2" w:space="0" w:color="000000"/>
             </w:tcBorders>
-            <w:shd w:val="clear" w:color="auto" w:fill="EAF1DD" w:themeFill="accent3" w:themeFillTint="33"/>
+            <w:shd w:val="clear" w:color="auto" w:fill="C6D9F1" w:themeFill="text2" w:themeFillTint="33"/>
             <w:tcMar>
               <w:top w:w="55" w:type="dxa"/>
               <w:left w:w="55" w:type="dxa"/>
@@ -3564,7 +3355,7 @@
               <w:left w:val="single" w:sz="2" w:space="0" w:color="000000"/>
               <w:bottom w:val="single" w:sz="2" w:space="0" w:color="000000"/>
             </w:tcBorders>
-            <w:shd w:val="clear" w:color="auto" w:fill="EAF1DD" w:themeFill="accent3" w:themeFillTint="33"/>
+            <w:shd w:val="clear" w:color="auto" w:fill="C6D9F1" w:themeFill="text2" w:themeFillTint="33"/>
             <w:tcMar>
               <w:top w:w="55" w:type="dxa"/>
               <w:left w:w="55" w:type="dxa"/>
@@ -3635,29 +3426,30 @@
               <w:left w:val="single" w:sz="2" w:space="0" w:color="000000"/>
               <w:bottom w:val="single" w:sz="2" w:space="0" w:color="000000"/>
             </w:tcBorders>
-            <w:shd w:val="clear" w:color="auto" w:fill="EAF1DD" w:themeFill="accent3" w:themeFillTint="33"/>
-            <w:tcMar>
-              <w:top w:w="55" w:type="dxa"/>
-              <w:left w:w="55" w:type="dxa"/>
-              <w:bottom w:w="55" w:type="dxa"/>
-              <w:right w:w="55" w:type="dxa"/>
-            </w:tcMar>
-          </w:tcPr>
-          <w:p>
-            <w:pPr>
-              <w:pStyle w:val="TableContents"/>
-              <w:rPr>
-                <w:rFonts w:asciiTheme="minorHAnsi" w:hAnsiTheme="minorHAnsi" w:cstheme="minorHAnsi"/>
-                <w:b/>
-                <w:bCs/>
-              </w:rPr>
-            </w:pPr>
-            <w:r>
-              <w:rPr>
-                <w:rFonts w:asciiTheme="minorHAnsi" w:hAnsiTheme="minorHAnsi" w:cstheme="minorHAnsi"/>
-                <w:b/>
-                <w:bCs/>
-              </w:rPr>
+            <w:shd w:val="clear" w:color="auto" w:fill="C6D9F1" w:themeFill="text2" w:themeFillTint="33"/>
+            <w:tcMar>
+              <w:top w:w="55" w:type="dxa"/>
+              <w:left w:w="55" w:type="dxa"/>
+              <w:bottom w:w="55" w:type="dxa"/>
+              <w:right w:w="55" w:type="dxa"/>
+            </w:tcMar>
+          </w:tcPr>
+          <w:p>
+            <w:pPr>
+              <w:pStyle w:val="TableContents"/>
+              <w:rPr>
+                <w:rFonts w:asciiTheme="minorHAnsi" w:hAnsiTheme="minorHAnsi" w:cstheme="minorHAnsi"/>
+                <w:b/>
+                <w:bCs/>
+              </w:rPr>
+            </w:pPr>
+            <w:r>
+              <w:rPr>
+                <w:rFonts w:asciiTheme="minorHAnsi" w:hAnsiTheme="minorHAnsi" w:cstheme="minorHAnsi"/>
+                <w:b/>
+                <w:bCs/>
+              </w:rPr>
+              <w:lastRenderedPageBreak/>
               <w:t>Responsáveis:</w:t>
             </w:r>
           </w:p>
@@ -3705,7 +3497,7 @@
               <w:left w:val="single" w:sz="2" w:space="0" w:color="000000"/>
               <w:bottom w:val="single" w:sz="2" w:space="0" w:color="000000"/>
             </w:tcBorders>
-            <w:shd w:val="clear" w:color="auto" w:fill="EAF1DD" w:themeFill="accent3" w:themeFillTint="33"/>
+            <w:shd w:val="clear" w:color="auto" w:fill="C6D9F1" w:themeFill="text2" w:themeFillTint="33"/>
             <w:tcMar>
               <w:top w:w="55" w:type="dxa"/>
               <w:left w:w="55" w:type="dxa"/>
@@ -3813,7 +3605,7 @@
               <w:left w:val="single" w:sz="2" w:space="0" w:color="000000"/>
               <w:bottom w:val="single" w:sz="2" w:space="0" w:color="000000"/>
             </w:tcBorders>
-            <w:shd w:val="clear" w:color="auto" w:fill="EAF1DD" w:themeFill="accent3" w:themeFillTint="33"/>
+            <w:shd w:val="clear" w:color="auto" w:fill="C6D9F1" w:themeFill="text2" w:themeFillTint="33"/>
             <w:tcMar>
               <w:top w:w="55" w:type="dxa"/>
               <w:left w:w="55" w:type="dxa"/>
@@ -4005,7 +3797,7 @@
               <w:left w:val="single" w:sz="2" w:space="0" w:color="000000"/>
               <w:bottom w:val="single" w:sz="2" w:space="0" w:color="000000"/>
             </w:tcBorders>
-            <w:shd w:val="clear" w:color="auto" w:fill="EAF1DD" w:themeFill="accent3" w:themeFillTint="33"/>
+            <w:shd w:val="clear" w:color="auto" w:fill="C6D9F1" w:themeFill="text2" w:themeFillTint="33"/>
             <w:tcMar>
               <w:top w:w="55" w:type="dxa"/>
               <w:left w:w="55" w:type="dxa"/>
@@ -4085,7 +3877,7 @@
               <w:left w:val="single" w:sz="2" w:space="0" w:color="000000"/>
               <w:bottom w:val="single" w:sz="2" w:space="0" w:color="000000"/>
             </w:tcBorders>
-            <w:shd w:val="clear" w:color="auto" w:fill="EAF1DD" w:themeFill="accent3" w:themeFillTint="33"/>
+            <w:shd w:val="clear" w:color="auto" w:fill="C6D9F1" w:themeFill="text2" w:themeFillTint="33"/>
             <w:tcMar>
               <w:top w:w="55" w:type="dxa"/>
               <w:left w:w="55" w:type="dxa"/>
@@ -4217,7 +4009,7 @@
               <w:left w:val="single" w:sz="2" w:space="0" w:color="000000"/>
               <w:bottom w:val="single" w:sz="2" w:space="0" w:color="000000"/>
             </w:tcBorders>
-            <w:shd w:val="clear" w:color="auto" w:fill="EAF1DD" w:themeFill="accent3" w:themeFillTint="33"/>
+            <w:shd w:val="clear" w:color="auto" w:fill="C6D9F1" w:themeFill="text2" w:themeFillTint="33"/>
             <w:tcMar>
               <w:top w:w="55" w:type="dxa"/>
               <w:left w:w="55" w:type="dxa"/>
@@ -4288,7 +4080,7 @@
               <w:left w:val="single" w:sz="2" w:space="0" w:color="000000"/>
               <w:bottom w:val="single" w:sz="2" w:space="0" w:color="000000"/>
             </w:tcBorders>
-            <w:shd w:val="clear" w:color="auto" w:fill="EAF1DD" w:themeFill="accent3" w:themeFillTint="33"/>
+            <w:shd w:val="clear" w:color="auto" w:fill="C6D9F1" w:themeFill="text2" w:themeFillTint="33"/>
             <w:tcMar>
               <w:top w:w="55" w:type="dxa"/>
               <w:left w:w="55" w:type="dxa"/>
@@ -4358,7 +4150,7 @@
               <w:left w:val="single" w:sz="2" w:space="0" w:color="000000"/>
               <w:bottom w:val="single" w:sz="2" w:space="0" w:color="000000"/>
             </w:tcBorders>
-            <w:shd w:val="clear" w:color="auto" w:fill="EAF1DD" w:themeFill="accent3" w:themeFillTint="33"/>
+            <w:shd w:val="clear" w:color="auto" w:fill="C6D9F1" w:themeFill="text2" w:themeFillTint="33"/>
             <w:tcMar>
               <w:top w:w="55" w:type="dxa"/>
               <w:left w:w="55" w:type="dxa"/>
@@ -4494,7 +4286,7 @@
               <w:left w:val="single" w:sz="2" w:space="0" w:color="000000"/>
               <w:bottom w:val="single" w:sz="2" w:space="0" w:color="000000"/>
             </w:tcBorders>
-            <w:shd w:val="clear" w:color="auto" w:fill="EAF1DD" w:themeFill="accent3" w:themeFillTint="33"/>
+            <w:shd w:val="clear" w:color="auto" w:fill="C6D9F1" w:themeFill="text2" w:themeFillTint="33"/>
             <w:tcMar>
               <w:top w:w="55" w:type="dxa"/>
               <w:left w:w="55" w:type="dxa"/>
@@ -4714,7 +4506,7 @@
               <w:left w:val="single" w:sz="2" w:space="0" w:color="000000"/>
               <w:bottom w:val="single" w:sz="2" w:space="0" w:color="000000"/>
             </w:tcBorders>
-            <w:shd w:val="clear" w:color="auto" w:fill="EAF1DD" w:themeFill="accent3" w:themeFillTint="33"/>
+            <w:shd w:val="clear" w:color="auto" w:fill="C6D9F1" w:themeFill="text2" w:themeFillTint="33"/>
             <w:tcMar>
               <w:top w:w="55" w:type="dxa"/>
               <w:left w:w="55" w:type="dxa"/>
@@ -4812,7 +4604,7 @@
               <w:left w:val="single" w:sz="2" w:space="0" w:color="000000"/>
               <w:bottom w:val="single" w:sz="2" w:space="0" w:color="000000"/>
             </w:tcBorders>
-            <w:shd w:val="clear" w:color="auto" w:fill="EAF1DD" w:themeFill="accent3" w:themeFillTint="33"/>
+            <w:shd w:val="clear" w:color="auto" w:fill="C6D9F1" w:themeFill="text2" w:themeFillTint="33"/>
             <w:tcMar>
               <w:top w:w="55" w:type="dxa"/>
               <w:left w:w="55" w:type="dxa"/>
@@ -4899,7 +4691,6 @@
                 <w:sz w:val="22"/>
                 <w:szCs w:val="22"/>
               </w:rPr>
-              <w:lastRenderedPageBreak/>
               <w:t>2</w:t>
             </w:r>
             <w:r>
@@ -4953,7 +4744,7 @@
               <w:left w:val="single" w:sz="2" w:space="0" w:color="000000"/>
               <w:bottom w:val="single" w:sz="2" w:space="0" w:color="000000"/>
             </w:tcBorders>
-            <w:shd w:val="clear" w:color="auto" w:fill="EAF1DD" w:themeFill="accent3" w:themeFillTint="33"/>
+            <w:shd w:val="clear" w:color="auto" w:fill="C6D9F1" w:themeFill="text2" w:themeFillTint="33"/>
             <w:tcMar>
               <w:top w:w="55" w:type="dxa"/>
               <w:left w:w="55" w:type="dxa"/>
@@ -5024,7 +4815,7 @@
               <w:left w:val="single" w:sz="2" w:space="0" w:color="000000"/>
               <w:bottom w:val="single" w:sz="2" w:space="0" w:color="000000"/>
             </w:tcBorders>
-            <w:shd w:val="clear" w:color="auto" w:fill="EAF1DD" w:themeFill="accent3" w:themeFillTint="33"/>
+            <w:shd w:val="clear" w:color="auto" w:fill="C6D9F1" w:themeFill="text2" w:themeFillTint="33"/>
             <w:tcMar>
               <w:top w:w="55" w:type="dxa"/>
               <w:left w:w="55" w:type="dxa"/>
@@ -5097,7 +4888,7 @@
               <w:left w:val="single" w:sz="2" w:space="0" w:color="000000"/>
               <w:bottom w:val="single" w:sz="2" w:space="0" w:color="000000"/>
             </w:tcBorders>
-            <w:shd w:val="clear" w:color="auto" w:fill="EAF1DD" w:themeFill="accent3" w:themeFillTint="33"/>
+            <w:shd w:val="clear" w:color="auto" w:fill="C6D9F1" w:themeFill="text2" w:themeFillTint="33"/>
             <w:tcMar>
               <w:top w:w="55" w:type="dxa"/>
               <w:left w:w="55" w:type="dxa"/>
@@ -5233,29 +5024,30 @@
               <w:left w:val="single" w:sz="2" w:space="0" w:color="000000"/>
               <w:bottom w:val="single" w:sz="2" w:space="0" w:color="000000"/>
             </w:tcBorders>
-            <w:shd w:val="clear" w:color="auto" w:fill="EAF1DD" w:themeFill="accent3" w:themeFillTint="33"/>
-            <w:tcMar>
-              <w:top w:w="55" w:type="dxa"/>
-              <w:left w:w="55" w:type="dxa"/>
-              <w:bottom w:w="55" w:type="dxa"/>
-              <w:right w:w="55" w:type="dxa"/>
-            </w:tcMar>
-          </w:tcPr>
-          <w:p>
-            <w:pPr>
-              <w:pStyle w:val="TableContents"/>
-              <w:rPr>
-                <w:rFonts w:asciiTheme="minorHAnsi" w:hAnsiTheme="minorHAnsi" w:cstheme="minorHAnsi"/>
-                <w:b/>
-                <w:bCs/>
-              </w:rPr>
-            </w:pPr>
-            <w:r>
-              <w:rPr>
-                <w:rFonts w:asciiTheme="minorHAnsi" w:hAnsiTheme="minorHAnsi" w:cstheme="minorHAnsi"/>
-                <w:b/>
-                <w:bCs/>
-              </w:rPr>
+            <w:shd w:val="clear" w:color="auto" w:fill="C6D9F1" w:themeFill="text2" w:themeFillTint="33"/>
+            <w:tcMar>
+              <w:top w:w="55" w:type="dxa"/>
+              <w:left w:w="55" w:type="dxa"/>
+              <w:bottom w:w="55" w:type="dxa"/>
+              <w:right w:w="55" w:type="dxa"/>
+            </w:tcMar>
+          </w:tcPr>
+          <w:p>
+            <w:pPr>
+              <w:pStyle w:val="TableContents"/>
+              <w:rPr>
+                <w:rFonts w:asciiTheme="minorHAnsi" w:hAnsiTheme="minorHAnsi" w:cstheme="minorHAnsi"/>
+                <w:b/>
+                <w:bCs/>
+              </w:rPr>
+            </w:pPr>
+            <w:r>
+              <w:rPr>
+                <w:rFonts w:asciiTheme="minorHAnsi" w:hAnsiTheme="minorHAnsi" w:cstheme="minorHAnsi"/>
+                <w:b/>
+                <w:bCs/>
+              </w:rPr>
+              <w:lastRenderedPageBreak/>
               <w:t>Entrada:</w:t>
             </w:r>
           </w:p>
@@ -5477,7 +5269,7 @@
               <w:left w:val="single" w:sz="2" w:space="0" w:color="000000"/>
               <w:bottom w:val="single" w:sz="2" w:space="0" w:color="000000"/>
             </w:tcBorders>
-            <w:shd w:val="clear" w:color="auto" w:fill="EAF1DD" w:themeFill="accent3" w:themeFillTint="33"/>
+            <w:shd w:val="clear" w:color="auto" w:fill="C6D9F1" w:themeFill="text2" w:themeFillTint="33"/>
             <w:tcMar>
               <w:top w:w="55" w:type="dxa"/>
               <w:left w:w="55" w:type="dxa"/>
@@ -5557,7 +5349,7 @@
               <w:left w:val="single" w:sz="2" w:space="0" w:color="000000"/>
               <w:bottom w:val="single" w:sz="2" w:space="0" w:color="000000"/>
             </w:tcBorders>
-            <w:shd w:val="clear" w:color="auto" w:fill="EAF1DD" w:themeFill="accent3" w:themeFillTint="33"/>
+            <w:shd w:val="clear" w:color="auto" w:fill="C6D9F1" w:themeFill="text2" w:themeFillTint="33"/>
             <w:tcMar>
               <w:top w:w="55" w:type="dxa"/>
               <w:left w:w="55" w:type="dxa"/>
@@ -5697,7 +5489,7 @@
               <w:left w:val="single" w:sz="2" w:space="0" w:color="000000"/>
               <w:bottom w:val="single" w:sz="2" w:space="0" w:color="000000"/>
             </w:tcBorders>
-            <w:shd w:val="clear" w:color="auto" w:fill="EAF1DD" w:themeFill="accent3" w:themeFillTint="33"/>
+            <w:shd w:val="clear" w:color="auto" w:fill="C6D9F1" w:themeFill="text2" w:themeFillTint="33"/>
             <w:tcMar>
               <w:top w:w="55" w:type="dxa"/>
               <w:left w:w="55" w:type="dxa"/>
@@ -5768,7 +5560,7 @@
               <w:left w:val="single" w:sz="2" w:space="0" w:color="000000"/>
               <w:bottom w:val="single" w:sz="2" w:space="0" w:color="000000"/>
             </w:tcBorders>
-            <w:shd w:val="clear" w:color="auto" w:fill="EAF1DD" w:themeFill="accent3" w:themeFillTint="33"/>
+            <w:shd w:val="clear" w:color="auto" w:fill="C6D9F1" w:themeFill="text2" w:themeFillTint="33"/>
             <w:tcMar>
               <w:top w:w="55" w:type="dxa"/>
               <w:left w:w="55" w:type="dxa"/>
@@ -5838,7 +5630,7 @@
               <w:left w:val="single" w:sz="2" w:space="0" w:color="000000"/>
               <w:bottom w:val="single" w:sz="2" w:space="0" w:color="000000"/>
             </w:tcBorders>
-            <w:shd w:val="clear" w:color="auto" w:fill="EAF1DD" w:themeFill="accent3" w:themeFillTint="33"/>
+            <w:shd w:val="clear" w:color="auto" w:fill="C6D9F1" w:themeFill="text2" w:themeFillTint="33"/>
             <w:tcMar>
               <w:top w:w="55" w:type="dxa"/>
               <w:left w:w="55" w:type="dxa"/>
@@ -6002,7 +5794,7 @@
               <w:left w:val="single" w:sz="2" w:space="0" w:color="000000"/>
               <w:bottom w:val="single" w:sz="2" w:space="0" w:color="000000"/>
             </w:tcBorders>
-            <w:shd w:val="clear" w:color="auto" w:fill="EAF1DD" w:themeFill="accent3" w:themeFillTint="33"/>
+            <w:shd w:val="clear" w:color="auto" w:fill="C6D9F1" w:themeFill="text2" w:themeFillTint="33"/>
             <w:tcMar>
               <w:top w:w="55" w:type="dxa"/>
               <w:left w:w="55" w:type="dxa"/>
@@ -6174,7 +5966,7 @@
               <w:left w:val="single" w:sz="2" w:space="0" w:color="000000"/>
               <w:bottom w:val="single" w:sz="2" w:space="0" w:color="000000"/>
             </w:tcBorders>
-            <w:shd w:val="clear" w:color="auto" w:fill="EAF1DD" w:themeFill="accent3" w:themeFillTint="33"/>
+            <w:shd w:val="clear" w:color="auto" w:fill="C6D9F1" w:themeFill="text2" w:themeFillTint="33"/>
             <w:tcMar>
               <w:top w:w="55" w:type="dxa"/>
               <w:left w:w="55" w:type="dxa"/>
@@ -6254,7 +6046,7 @@
               <w:left w:val="single" w:sz="2" w:space="0" w:color="000000"/>
               <w:bottom w:val="single" w:sz="2" w:space="0" w:color="000000"/>
             </w:tcBorders>
-            <w:shd w:val="clear" w:color="auto" w:fill="EAF1DD" w:themeFill="accent3" w:themeFillTint="33"/>
+            <w:shd w:val="clear" w:color="auto" w:fill="C6D9F1" w:themeFill="text2" w:themeFillTint="33"/>
             <w:tcMar>
               <w:top w:w="55" w:type="dxa"/>
               <w:left w:w="55" w:type="dxa"/>
@@ -6357,7 +6149,7 @@
     </w:tbl>
     <w:p>
       <w:pPr>
-        <w:pStyle w:val="Ttulo3"/>
+        <w:pStyle w:val="Heading3"/>
         <w:numPr>
           <w:ilvl w:val="0"/>
           <w:numId w:val="0"/>
@@ -6374,7 +6166,7 @@
     </w:p>
     <w:p>
       <w:pPr>
-        <w:pStyle w:val="Ttulo3"/>
+        <w:pStyle w:val="Heading3"/>
         <w:keepLines w:val="0"/>
         <w:numPr>
           <w:ilvl w:val="1"/>
@@ -6404,7 +6196,7 @@
     </w:p>
     <w:p>
       <w:pPr>
-        <w:pStyle w:val="Ttulo3"/>
+        <w:pStyle w:val="Heading3"/>
         <w:numPr>
           <w:ilvl w:val="0"/>
           <w:numId w:val="0"/>
@@ -6497,17 +6289,18 @@
               <w:left w:val="single" w:sz="2" w:space="0" w:color="000000"/>
               <w:bottom w:val="single" w:sz="2" w:space="0" w:color="000000"/>
             </w:tcBorders>
-            <w:shd w:val="clear" w:color="auto" w:fill="EAF1DD" w:themeFill="accent3" w:themeFillTint="33"/>
-            <w:tcMar>
-              <w:top w:w="55" w:type="dxa"/>
-              <w:left w:w="55" w:type="dxa"/>
-              <w:bottom w:w="55" w:type="dxa"/>
-              <w:right w:w="55" w:type="dxa"/>
-            </w:tcMar>
-          </w:tcPr>
-          <w:p>
-            <w:pPr>
-              <w:pStyle w:val="TableContents"/>
+            <w:shd w:val="clear" w:color="auto" w:fill="C6D9F1" w:themeFill="text2" w:themeFillTint="33"/>
+            <w:tcMar>
+              <w:top w:w="55" w:type="dxa"/>
+              <w:left w:w="55" w:type="dxa"/>
+              <w:bottom w:w="55" w:type="dxa"/>
+              <w:right w:w="55" w:type="dxa"/>
+            </w:tcMar>
+          </w:tcPr>
+          <w:p>
+            <w:pPr>
+              <w:pStyle w:val="TableContents"/>
+              <w:jc w:val="center"/>
               <w:rPr>
                 <w:rFonts w:asciiTheme="minorHAnsi" w:hAnsiTheme="minorHAnsi" w:cstheme="minorHAnsi"/>
                 <w:b/>
@@ -6532,17 +6325,18 @@
               <w:left w:val="single" w:sz="2" w:space="0" w:color="000000"/>
               <w:bottom w:val="single" w:sz="2" w:space="0" w:color="000000"/>
             </w:tcBorders>
-            <w:shd w:val="clear" w:color="auto" w:fill="EAF1DD" w:themeFill="accent3" w:themeFillTint="33"/>
-            <w:tcMar>
-              <w:top w:w="55" w:type="dxa"/>
-              <w:left w:w="55" w:type="dxa"/>
-              <w:bottom w:w="55" w:type="dxa"/>
-              <w:right w:w="55" w:type="dxa"/>
-            </w:tcMar>
-          </w:tcPr>
-          <w:p>
-            <w:pPr>
-              <w:pStyle w:val="TableContents"/>
+            <w:shd w:val="clear" w:color="auto" w:fill="C6D9F1" w:themeFill="text2" w:themeFillTint="33"/>
+            <w:tcMar>
+              <w:top w:w="55" w:type="dxa"/>
+              <w:left w:w="55" w:type="dxa"/>
+              <w:bottom w:w="55" w:type="dxa"/>
+              <w:right w:w="55" w:type="dxa"/>
+            </w:tcMar>
+          </w:tcPr>
+          <w:p>
+            <w:pPr>
+              <w:pStyle w:val="TableContents"/>
+              <w:jc w:val="center"/>
               <w:rPr>
                 <w:rFonts w:asciiTheme="minorHAnsi" w:hAnsiTheme="minorHAnsi" w:cstheme="minorHAnsi"/>
                 <w:b/>
@@ -6567,17 +6361,18 @@
               <w:left w:val="single" w:sz="2" w:space="0" w:color="000000"/>
               <w:bottom w:val="single" w:sz="2" w:space="0" w:color="000000"/>
             </w:tcBorders>
-            <w:shd w:val="clear" w:color="auto" w:fill="EAF1DD" w:themeFill="accent3" w:themeFillTint="33"/>
-            <w:tcMar>
-              <w:top w:w="55" w:type="dxa"/>
-              <w:left w:w="55" w:type="dxa"/>
-              <w:bottom w:w="55" w:type="dxa"/>
-              <w:right w:w="55" w:type="dxa"/>
-            </w:tcMar>
-          </w:tcPr>
-          <w:p>
-            <w:pPr>
-              <w:pStyle w:val="TableContents"/>
+            <w:shd w:val="clear" w:color="auto" w:fill="C6D9F1" w:themeFill="text2" w:themeFillTint="33"/>
+            <w:tcMar>
+              <w:top w:w="55" w:type="dxa"/>
+              <w:left w:w="55" w:type="dxa"/>
+              <w:bottom w:w="55" w:type="dxa"/>
+              <w:right w:w="55" w:type="dxa"/>
+            </w:tcMar>
+          </w:tcPr>
+          <w:p>
+            <w:pPr>
+              <w:pStyle w:val="TableContents"/>
+              <w:jc w:val="center"/>
               <w:rPr>
                 <w:rFonts w:asciiTheme="minorHAnsi" w:hAnsiTheme="minorHAnsi" w:cstheme="minorHAnsi"/>
                 <w:b/>
@@ -6603,17 +6398,18 @@
               <w:bottom w:val="single" w:sz="2" w:space="0" w:color="000000"/>
               <w:right w:val="single" w:sz="2" w:space="0" w:color="000000"/>
             </w:tcBorders>
-            <w:shd w:val="clear" w:color="auto" w:fill="EAF1DD" w:themeFill="accent3" w:themeFillTint="33"/>
-            <w:tcMar>
-              <w:top w:w="55" w:type="dxa"/>
-              <w:left w:w="55" w:type="dxa"/>
-              <w:bottom w:w="55" w:type="dxa"/>
-              <w:right w:w="55" w:type="dxa"/>
-            </w:tcMar>
-          </w:tcPr>
-          <w:p>
-            <w:pPr>
-              <w:pStyle w:val="TableContents"/>
+            <w:shd w:val="clear" w:color="auto" w:fill="C6D9F1" w:themeFill="text2" w:themeFillTint="33"/>
+            <w:tcMar>
+              <w:top w:w="55" w:type="dxa"/>
+              <w:left w:w="55" w:type="dxa"/>
+              <w:bottom w:w="55" w:type="dxa"/>
+              <w:right w:w="55" w:type="dxa"/>
+            </w:tcMar>
+          </w:tcPr>
+          <w:p>
+            <w:pPr>
+              <w:pStyle w:val="TableContents"/>
+              <w:jc w:val="center"/>
               <w:rPr>
                 <w:rFonts w:asciiTheme="minorHAnsi" w:hAnsiTheme="minorHAnsi" w:cstheme="minorHAnsi"/>
                 <w:b/>
@@ -6661,106 +6457,116 @@
                 <w:sz w:val="20"/>
                 <w:szCs w:val="20"/>
               </w:rPr>
-              <w:t>Atualização do Plano de Gerenciamento de Cronograma</w:t>
-            </w:r>
-          </w:p>
-        </w:tc>
-        <w:tc>
-          <w:tcPr>
-            <w:tcW w:w="2521" w:type="dxa"/>
-            <w:tcBorders>
-              <w:left w:val="single" w:sz="2" w:space="0" w:color="000000"/>
-              <w:bottom w:val="single" w:sz="2" w:space="0" w:color="000000"/>
-            </w:tcBorders>
-            <w:tcMar>
-              <w:top w:w="55" w:type="dxa"/>
-              <w:left w:w="55" w:type="dxa"/>
-              <w:bottom w:w="55" w:type="dxa"/>
-              <w:right w:w="55" w:type="dxa"/>
-            </w:tcMar>
-          </w:tcPr>
-          <w:p>
-            <w:pPr>
-              <w:pStyle w:val="TableContents"/>
+              <w:t xml:space="preserve">Atualização do Plano de Gerenciamento de </w:t>
+            </w:r>
+            <w:r>
               <w:rPr>
                 <w:rFonts w:asciiTheme="minorHAnsi" w:hAnsiTheme="minorHAnsi" w:cstheme="minorHAnsi"/>
                 <w:sz w:val="20"/>
                 <w:szCs w:val="20"/>
               </w:rPr>
-            </w:pPr>
-            <w:r>
+              <w:lastRenderedPageBreak/>
+              <w:t>Cronograma</w:t>
+            </w:r>
+          </w:p>
+        </w:tc>
+        <w:tc>
+          <w:tcPr>
+            <w:tcW w:w="2521" w:type="dxa"/>
+            <w:tcBorders>
+              <w:left w:val="single" w:sz="2" w:space="0" w:color="000000"/>
+              <w:bottom w:val="single" w:sz="2" w:space="0" w:color="000000"/>
+            </w:tcBorders>
+            <w:tcMar>
+              <w:top w:w="55" w:type="dxa"/>
+              <w:left w:w="55" w:type="dxa"/>
+              <w:bottom w:w="55" w:type="dxa"/>
+              <w:right w:w="55" w:type="dxa"/>
+            </w:tcMar>
+          </w:tcPr>
+          <w:p>
+            <w:pPr>
+              <w:pStyle w:val="TableContents"/>
               <w:rPr>
                 <w:rFonts w:asciiTheme="minorHAnsi" w:hAnsiTheme="minorHAnsi" w:cstheme="minorHAnsi"/>
                 <w:sz w:val="20"/>
                 <w:szCs w:val="20"/>
               </w:rPr>
-              <w:t>Responsável</w:t>
-            </w:r>
-          </w:p>
-        </w:tc>
-        <w:tc>
-          <w:tcPr>
-            <w:tcW w:w="2521" w:type="dxa"/>
-            <w:tcBorders>
-              <w:left w:val="single" w:sz="2" w:space="0" w:color="000000"/>
-              <w:bottom w:val="single" w:sz="2" w:space="0" w:color="000000"/>
-            </w:tcBorders>
-            <w:tcMar>
-              <w:top w:w="55" w:type="dxa"/>
-              <w:left w:w="55" w:type="dxa"/>
-              <w:bottom w:w="55" w:type="dxa"/>
-              <w:right w:w="55" w:type="dxa"/>
-            </w:tcMar>
-          </w:tcPr>
-          <w:p>
-            <w:pPr>
-              <w:pStyle w:val="TableContents"/>
+            </w:pPr>
+            <w:r>
               <w:rPr>
                 <w:rFonts w:asciiTheme="minorHAnsi" w:hAnsiTheme="minorHAnsi" w:cstheme="minorHAnsi"/>
                 <w:sz w:val="20"/>
                 <w:szCs w:val="20"/>
               </w:rPr>
-            </w:pPr>
-            <w:r>
+              <w:lastRenderedPageBreak/>
+              <w:t>Responsável</w:t>
+            </w:r>
+          </w:p>
+        </w:tc>
+        <w:tc>
+          <w:tcPr>
+            <w:tcW w:w="2521" w:type="dxa"/>
+            <w:tcBorders>
+              <w:left w:val="single" w:sz="2" w:space="0" w:color="000000"/>
+              <w:bottom w:val="single" w:sz="2" w:space="0" w:color="000000"/>
+            </w:tcBorders>
+            <w:tcMar>
+              <w:top w:w="55" w:type="dxa"/>
+              <w:left w:w="55" w:type="dxa"/>
+              <w:bottom w:w="55" w:type="dxa"/>
+              <w:right w:w="55" w:type="dxa"/>
+            </w:tcMar>
+          </w:tcPr>
+          <w:p>
+            <w:pPr>
+              <w:pStyle w:val="TableContents"/>
               <w:rPr>
                 <w:rFonts w:asciiTheme="minorHAnsi" w:hAnsiTheme="minorHAnsi" w:cstheme="minorHAnsi"/>
                 <w:sz w:val="20"/>
                 <w:szCs w:val="20"/>
               </w:rPr>
-              <w:t>Aprova</w:t>
-            </w:r>
-          </w:p>
-        </w:tc>
-        <w:tc>
-          <w:tcPr>
-            <w:tcW w:w="2520" w:type="dxa"/>
-            <w:tcBorders>
-              <w:left w:val="single" w:sz="2" w:space="0" w:color="000000"/>
-              <w:bottom w:val="single" w:sz="2" w:space="0" w:color="000000"/>
-              <w:right w:val="single" w:sz="2" w:space="0" w:color="000000"/>
-            </w:tcBorders>
-            <w:tcMar>
-              <w:top w:w="55" w:type="dxa"/>
-              <w:left w:w="55" w:type="dxa"/>
-              <w:bottom w:w="55" w:type="dxa"/>
-              <w:right w:w="55" w:type="dxa"/>
-            </w:tcMar>
-          </w:tcPr>
-          <w:p>
-            <w:pPr>
-              <w:pStyle w:val="TableContents"/>
+            </w:pPr>
+            <w:r>
               <w:rPr>
                 <w:rFonts w:asciiTheme="minorHAnsi" w:hAnsiTheme="minorHAnsi" w:cstheme="minorHAnsi"/>
                 <w:sz w:val="20"/>
                 <w:szCs w:val="20"/>
               </w:rPr>
-            </w:pPr>
-            <w:r>
+              <w:t>Aprova</w:t>
+            </w:r>
+          </w:p>
+        </w:tc>
+        <w:tc>
+          <w:tcPr>
+            <w:tcW w:w="2520" w:type="dxa"/>
+            <w:tcBorders>
+              <w:left w:val="single" w:sz="2" w:space="0" w:color="000000"/>
+              <w:bottom w:val="single" w:sz="2" w:space="0" w:color="000000"/>
+              <w:right w:val="single" w:sz="2" w:space="0" w:color="000000"/>
+            </w:tcBorders>
+            <w:tcMar>
+              <w:top w:w="55" w:type="dxa"/>
+              <w:left w:w="55" w:type="dxa"/>
+              <w:bottom w:w="55" w:type="dxa"/>
+              <w:right w:w="55" w:type="dxa"/>
+            </w:tcMar>
+          </w:tcPr>
+          <w:p>
+            <w:pPr>
+              <w:pStyle w:val="TableContents"/>
               <w:rPr>
                 <w:rFonts w:asciiTheme="minorHAnsi" w:hAnsiTheme="minorHAnsi" w:cstheme="minorHAnsi"/>
                 <w:sz w:val="20"/>
                 <w:szCs w:val="20"/>
               </w:rPr>
+            </w:pPr>
+            <w:r>
+              <w:rPr>
+                <w:rFonts w:asciiTheme="minorHAnsi" w:hAnsiTheme="minorHAnsi" w:cstheme="minorHAnsi"/>
+                <w:sz w:val="20"/>
+                <w:szCs w:val="20"/>
+              </w:rPr>
               <w:t>Informado</w:t>
             </w:r>
           </w:p>
@@ -6796,6 +6602,7 @@
                 <w:sz w:val="20"/>
                 <w:szCs w:val="20"/>
               </w:rPr>
+              <w:lastRenderedPageBreak/>
               <w:t>Atualização do andamento das atividades</w:t>
             </w:r>
           </w:p>
@@ -7526,7 +7333,7 @@
         </w:rPr>
         <w:tab/>
       </w:r>
-      <w:hyperlink r:id="rId8" w:history="1">
+      <w:hyperlink r:id="rId9" w:history="1">
         <w:r>
           <w:rPr>
             <w:rStyle w:val="Hyperlink"/>
@@ -7538,7 +7345,7 @@
     </w:p>
     <w:p>
       <w:pPr>
-        <w:pStyle w:val="Ttulo3"/>
+        <w:pStyle w:val="Heading3"/>
         <w:keepLines w:val="0"/>
         <w:numPr>
           <w:ilvl w:val="1"/>
@@ -7660,7 +7467,6 @@
           <w:sz w:val="22"/>
           <w:szCs w:val="22"/>
         </w:rPr>
-        <w:lastRenderedPageBreak/>
         <w:tab/>
       </w:r>
       <w:r>
@@ -7731,10 +7537,11 @@
         <w:rPr>
           <w:rFonts w:asciiTheme="minorHAnsi" w:hAnsiTheme="minorHAnsi" w:cstheme="minorHAnsi"/>
           <w:noProof/>
-          <w:lang w:eastAsia="pt-BR" w:bidi="ar-SA"/>
-        </w:rPr>
+          <w:lang w:val="en-US" w:eastAsia="en-US" w:bidi="ar-SA"/>
+        </w:rPr>
+        <w:lastRenderedPageBreak/>
         <w:drawing>
-          <wp:anchor distT="0" distB="0" distL="114300" distR="114300" simplePos="0" relativeHeight="251660288" behindDoc="0" locked="0" layoutInCell="1" allowOverlap="1" wp14:anchorId="7088C306" wp14:editId="49AEAE9F">
+          <wp:anchor distT="0" distB="0" distL="114300" distR="114300" simplePos="0" relativeHeight="251660288" behindDoc="0" locked="0" layoutInCell="1" allowOverlap="1" wp14:anchorId="33B4103D" wp14:editId="1DDFD21F">
             <wp:simplePos x="0" y="0"/>
             <wp:positionH relativeFrom="column">
               <wp:posOffset>531360</wp:posOffset>
@@ -7755,7 +7562,7 @@
                     <pic:cNvPicPr/>
                   </pic:nvPicPr>
                   <pic:blipFill>
-                    <a:blip r:embed="rId9">
+                    <a:blip r:embed="rId10">
                       <a:lum bright="-50000"/>
                       <a:alphaModFix/>
                     </a:blip>
@@ -7979,7 +7786,7 @@
               <w:left w:val="single" w:sz="2" w:space="0" w:color="000000"/>
               <w:bottom w:val="single" w:sz="2" w:space="0" w:color="000000"/>
             </w:tcBorders>
-            <w:shd w:val="clear" w:color="auto" w:fill="EAF1DD" w:themeFill="accent3" w:themeFillTint="33"/>
+            <w:shd w:val="clear" w:color="auto" w:fill="C6D9F1" w:themeFill="text2" w:themeFillTint="33"/>
             <w:tcMar>
               <w:top w:w="55" w:type="dxa"/>
               <w:left w:w="55" w:type="dxa"/>
@@ -8046,7 +7853,7 @@
               <w:left w:val="single" w:sz="2" w:space="0" w:color="000000"/>
               <w:bottom w:val="single" w:sz="2" w:space="0" w:color="000000"/>
             </w:tcBorders>
-            <w:shd w:val="clear" w:color="auto" w:fill="EAF1DD" w:themeFill="accent3" w:themeFillTint="33"/>
+            <w:shd w:val="clear" w:color="auto" w:fill="C6D9F1" w:themeFill="text2" w:themeFillTint="33"/>
             <w:tcMar>
               <w:top w:w="55" w:type="dxa"/>
               <w:left w:w="55" w:type="dxa"/>
@@ -8112,7 +7919,7 @@
               <w:left w:val="single" w:sz="2" w:space="0" w:color="000000"/>
               <w:bottom w:val="single" w:sz="2" w:space="0" w:color="000000"/>
             </w:tcBorders>
-            <w:shd w:val="clear" w:color="auto" w:fill="EAF1DD" w:themeFill="accent3" w:themeFillTint="33"/>
+            <w:shd w:val="clear" w:color="auto" w:fill="C6D9F1" w:themeFill="text2" w:themeFillTint="33"/>
             <w:tcMar>
               <w:top w:w="55" w:type="dxa"/>
               <w:left w:w="55" w:type="dxa"/>
@@ -8222,7 +8029,7 @@
               <w:left w:val="single" w:sz="2" w:space="0" w:color="000000"/>
               <w:bottom w:val="single" w:sz="2" w:space="0" w:color="000000"/>
             </w:tcBorders>
-            <w:shd w:val="clear" w:color="auto" w:fill="EAF1DD" w:themeFill="accent3" w:themeFillTint="33"/>
+            <w:shd w:val="clear" w:color="auto" w:fill="C6D9F1" w:themeFill="text2" w:themeFillTint="33"/>
             <w:tcMar>
               <w:top w:w="55" w:type="dxa"/>
               <w:left w:w="55" w:type="dxa"/>
@@ -8288,7 +8095,7 @@
               <w:left w:val="single" w:sz="2" w:space="0" w:color="000000"/>
               <w:bottom w:val="single" w:sz="2" w:space="0" w:color="000000"/>
             </w:tcBorders>
-            <w:shd w:val="clear" w:color="auto" w:fill="EAF1DD" w:themeFill="accent3" w:themeFillTint="33"/>
+            <w:shd w:val="clear" w:color="auto" w:fill="C6D9F1" w:themeFill="text2" w:themeFillTint="33"/>
             <w:tcMar>
               <w:top w:w="55" w:type="dxa"/>
               <w:left w:w="55" w:type="dxa"/>
@@ -8376,7 +8183,7 @@
               <w:left w:val="single" w:sz="2" w:space="0" w:color="000000"/>
               <w:bottom w:val="single" w:sz="2" w:space="0" w:color="000000"/>
             </w:tcBorders>
-            <w:shd w:val="clear" w:color="auto" w:fill="EAF1DD" w:themeFill="accent3" w:themeFillTint="33"/>
+            <w:shd w:val="clear" w:color="auto" w:fill="C6D9F1" w:themeFill="text2" w:themeFillTint="33"/>
             <w:tcMar>
               <w:top w:w="55" w:type="dxa"/>
               <w:left w:w="55" w:type="dxa"/>
@@ -8474,30 +8281,29 @@
               <w:left w:val="single" w:sz="2" w:space="0" w:color="000000"/>
               <w:bottom w:val="single" w:sz="2" w:space="0" w:color="000000"/>
             </w:tcBorders>
-            <w:shd w:val="clear" w:color="auto" w:fill="EAF1DD" w:themeFill="accent3" w:themeFillTint="33"/>
-            <w:tcMar>
-              <w:top w:w="55" w:type="dxa"/>
-              <w:left w:w="55" w:type="dxa"/>
-              <w:bottom w:w="55" w:type="dxa"/>
-              <w:right w:w="55" w:type="dxa"/>
-            </w:tcMar>
-          </w:tcPr>
-          <w:p>
-            <w:pPr>
-              <w:pStyle w:val="TableContents"/>
-              <w:rPr>
-                <w:rFonts w:asciiTheme="minorHAnsi" w:hAnsiTheme="minorHAnsi" w:cstheme="minorHAnsi"/>
-                <w:b/>
-                <w:bCs/>
-              </w:rPr>
-            </w:pPr>
-            <w:r>
-              <w:rPr>
-                <w:rFonts w:asciiTheme="minorHAnsi" w:hAnsiTheme="minorHAnsi" w:cstheme="minorHAnsi"/>
-                <w:b/>
-                <w:bCs/>
-              </w:rPr>
-              <w:lastRenderedPageBreak/>
+            <w:shd w:val="clear" w:color="auto" w:fill="C6D9F1" w:themeFill="text2" w:themeFillTint="33"/>
+            <w:tcMar>
+              <w:top w:w="55" w:type="dxa"/>
+              <w:left w:w="55" w:type="dxa"/>
+              <w:bottom w:w="55" w:type="dxa"/>
+              <w:right w:w="55" w:type="dxa"/>
+            </w:tcMar>
+          </w:tcPr>
+          <w:p>
+            <w:pPr>
+              <w:pStyle w:val="TableContents"/>
+              <w:rPr>
+                <w:rFonts w:asciiTheme="minorHAnsi" w:hAnsiTheme="minorHAnsi" w:cstheme="minorHAnsi"/>
+                <w:b/>
+                <w:bCs/>
+              </w:rPr>
+            </w:pPr>
+            <w:r>
+              <w:rPr>
+                <w:rFonts w:asciiTheme="minorHAnsi" w:hAnsiTheme="minorHAnsi" w:cstheme="minorHAnsi"/>
+                <w:b/>
+                <w:bCs/>
+              </w:rPr>
               <w:t>Atividade:</w:t>
             </w:r>
           </w:p>
@@ -8542,7 +8348,7 @@
               <w:left w:val="single" w:sz="2" w:space="0" w:color="000000"/>
               <w:bottom w:val="single" w:sz="2" w:space="0" w:color="000000"/>
             </w:tcBorders>
-            <w:shd w:val="clear" w:color="auto" w:fill="EAF1DD" w:themeFill="accent3" w:themeFillTint="33"/>
+            <w:shd w:val="clear" w:color="auto" w:fill="C6D9F1" w:themeFill="text2" w:themeFillTint="33"/>
             <w:tcMar>
               <w:top w:w="55" w:type="dxa"/>
               <w:left w:w="55" w:type="dxa"/>
@@ -8608,7 +8414,7 @@
               <w:left w:val="single" w:sz="2" w:space="0" w:color="000000"/>
               <w:bottom w:val="single" w:sz="2" w:space="0" w:color="000000"/>
             </w:tcBorders>
-            <w:shd w:val="clear" w:color="auto" w:fill="EAF1DD" w:themeFill="accent3" w:themeFillTint="33"/>
+            <w:shd w:val="clear" w:color="auto" w:fill="C6D9F1" w:themeFill="text2" w:themeFillTint="33"/>
             <w:tcMar>
               <w:top w:w="55" w:type="dxa"/>
               <w:left w:w="55" w:type="dxa"/>
@@ -8716,7 +8522,7 @@
               <w:left w:val="single" w:sz="2" w:space="0" w:color="000000"/>
               <w:bottom w:val="single" w:sz="2" w:space="0" w:color="000000"/>
             </w:tcBorders>
-            <w:shd w:val="clear" w:color="auto" w:fill="EAF1DD" w:themeFill="accent3" w:themeFillTint="33"/>
+            <w:shd w:val="clear" w:color="auto" w:fill="C6D9F1" w:themeFill="text2" w:themeFillTint="33"/>
             <w:tcMar>
               <w:top w:w="55" w:type="dxa"/>
               <w:left w:w="55" w:type="dxa"/>
@@ -8790,29 +8596,30 @@
               <w:left w:val="single" w:sz="2" w:space="0" w:color="000000"/>
               <w:bottom w:val="single" w:sz="2" w:space="0" w:color="000000"/>
             </w:tcBorders>
-            <w:shd w:val="clear" w:color="auto" w:fill="EAF1DD" w:themeFill="accent3" w:themeFillTint="33"/>
-            <w:tcMar>
-              <w:top w:w="55" w:type="dxa"/>
-              <w:left w:w="55" w:type="dxa"/>
-              <w:bottom w:w="55" w:type="dxa"/>
-              <w:right w:w="55" w:type="dxa"/>
-            </w:tcMar>
-          </w:tcPr>
-          <w:p>
-            <w:pPr>
-              <w:pStyle w:val="TableContents"/>
-              <w:rPr>
-                <w:rFonts w:asciiTheme="minorHAnsi" w:hAnsiTheme="minorHAnsi" w:cstheme="minorHAnsi"/>
-                <w:b/>
-                <w:bCs/>
-              </w:rPr>
-            </w:pPr>
-            <w:r>
-              <w:rPr>
-                <w:rFonts w:asciiTheme="minorHAnsi" w:hAnsiTheme="minorHAnsi" w:cstheme="minorHAnsi"/>
-                <w:b/>
-                <w:bCs/>
-              </w:rPr>
+            <w:shd w:val="clear" w:color="auto" w:fill="C6D9F1" w:themeFill="text2" w:themeFillTint="33"/>
+            <w:tcMar>
+              <w:top w:w="55" w:type="dxa"/>
+              <w:left w:w="55" w:type="dxa"/>
+              <w:bottom w:w="55" w:type="dxa"/>
+              <w:right w:w="55" w:type="dxa"/>
+            </w:tcMar>
+          </w:tcPr>
+          <w:p>
+            <w:pPr>
+              <w:pStyle w:val="TableContents"/>
+              <w:rPr>
+                <w:rFonts w:asciiTheme="minorHAnsi" w:hAnsiTheme="minorHAnsi" w:cstheme="minorHAnsi"/>
+                <w:b/>
+                <w:bCs/>
+              </w:rPr>
+            </w:pPr>
+            <w:r>
+              <w:rPr>
+                <w:rFonts w:asciiTheme="minorHAnsi" w:hAnsiTheme="minorHAnsi" w:cstheme="minorHAnsi"/>
+                <w:b/>
+                <w:bCs/>
+              </w:rPr>
+              <w:lastRenderedPageBreak/>
               <w:t>Saída:</w:t>
             </w:r>
           </w:p>
@@ -8908,7 +8715,7 @@
               <w:left w:val="single" w:sz="2" w:space="0" w:color="000000"/>
               <w:bottom w:val="single" w:sz="2" w:space="0" w:color="000000"/>
             </w:tcBorders>
-            <w:shd w:val="clear" w:color="auto" w:fill="EAF1DD" w:themeFill="accent3" w:themeFillTint="33"/>
+            <w:shd w:val="clear" w:color="auto" w:fill="C6D9F1" w:themeFill="text2" w:themeFillTint="33"/>
             <w:tcMar>
               <w:top w:w="55" w:type="dxa"/>
               <w:left w:w="55" w:type="dxa"/>
@@ -9014,7 +8821,7 @@
               <w:left w:val="single" w:sz="2" w:space="0" w:color="000000"/>
               <w:bottom w:val="single" w:sz="2" w:space="0" w:color="000000"/>
             </w:tcBorders>
-            <w:shd w:val="clear" w:color="auto" w:fill="EAF1DD" w:themeFill="accent3" w:themeFillTint="33"/>
+            <w:shd w:val="clear" w:color="auto" w:fill="C6D9F1" w:themeFill="text2" w:themeFillTint="33"/>
             <w:tcMar>
               <w:top w:w="55" w:type="dxa"/>
               <w:left w:w="55" w:type="dxa"/>
@@ -9081,7 +8888,7 @@
               <w:left w:val="single" w:sz="2" w:space="0" w:color="000000"/>
               <w:bottom w:val="single" w:sz="2" w:space="0" w:color="000000"/>
             </w:tcBorders>
-            <w:shd w:val="clear" w:color="auto" w:fill="EAF1DD" w:themeFill="accent3" w:themeFillTint="33"/>
+            <w:shd w:val="clear" w:color="auto" w:fill="C6D9F1" w:themeFill="text2" w:themeFillTint="33"/>
             <w:tcMar>
               <w:top w:w="55" w:type="dxa"/>
               <w:left w:w="55" w:type="dxa"/>
@@ -9147,7 +8954,7 @@
               <w:left w:val="single" w:sz="2" w:space="0" w:color="000000"/>
               <w:bottom w:val="single" w:sz="2" w:space="0" w:color="000000"/>
             </w:tcBorders>
-            <w:shd w:val="clear" w:color="auto" w:fill="EAF1DD" w:themeFill="accent3" w:themeFillTint="33"/>
+            <w:shd w:val="clear" w:color="auto" w:fill="C6D9F1" w:themeFill="text2" w:themeFillTint="33"/>
             <w:tcMar>
               <w:top w:w="55" w:type="dxa"/>
               <w:left w:w="55" w:type="dxa"/>
@@ -9287,7 +9094,7 @@
               <w:left w:val="single" w:sz="2" w:space="0" w:color="000000"/>
               <w:bottom w:val="single" w:sz="2" w:space="0" w:color="000000"/>
             </w:tcBorders>
-            <w:shd w:val="clear" w:color="auto" w:fill="EAF1DD" w:themeFill="accent3" w:themeFillTint="33"/>
+            <w:shd w:val="clear" w:color="auto" w:fill="C6D9F1" w:themeFill="text2" w:themeFillTint="33"/>
             <w:tcMar>
               <w:top w:w="55" w:type="dxa"/>
               <w:left w:w="55" w:type="dxa"/>
@@ -9493,7 +9300,7 @@
               <w:left w:val="single" w:sz="2" w:space="0" w:color="000000"/>
               <w:bottom w:val="single" w:sz="2" w:space="0" w:color="000000"/>
             </w:tcBorders>
-            <w:shd w:val="clear" w:color="auto" w:fill="EAF1DD" w:themeFill="accent3" w:themeFillTint="33"/>
+            <w:shd w:val="clear" w:color="auto" w:fill="C6D9F1" w:themeFill="text2" w:themeFillTint="33"/>
             <w:tcMar>
               <w:top w:w="55" w:type="dxa"/>
               <w:left w:w="55" w:type="dxa"/>
@@ -9567,7 +9374,7 @@
               <w:left w:val="single" w:sz="2" w:space="0" w:color="000000"/>
               <w:bottom w:val="single" w:sz="2" w:space="0" w:color="000000"/>
             </w:tcBorders>
-            <w:shd w:val="clear" w:color="auto" w:fill="EAF1DD" w:themeFill="accent3" w:themeFillTint="33"/>
+            <w:shd w:val="clear" w:color="auto" w:fill="C6D9F1" w:themeFill="text2" w:themeFillTint="33"/>
             <w:tcMar>
               <w:top w:w="55" w:type="dxa"/>
               <w:left w:w="55" w:type="dxa"/>
@@ -9673,7 +9480,7 @@
               <w:left w:val="single" w:sz="2" w:space="0" w:color="000000"/>
               <w:bottom w:val="single" w:sz="2" w:space="0" w:color="000000"/>
             </w:tcBorders>
-            <w:shd w:val="clear" w:color="auto" w:fill="EAF1DD" w:themeFill="accent3" w:themeFillTint="33"/>
+            <w:shd w:val="clear" w:color="auto" w:fill="C6D9F1" w:themeFill="text2" w:themeFillTint="33"/>
             <w:tcMar>
               <w:top w:w="55" w:type="dxa"/>
               <w:left w:w="55" w:type="dxa"/>
@@ -9740,7 +9547,7 @@
               <w:left w:val="single" w:sz="2" w:space="0" w:color="000000"/>
               <w:bottom w:val="single" w:sz="2" w:space="0" w:color="000000"/>
             </w:tcBorders>
-            <w:shd w:val="clear" w:color="auto" w:fill="EAF1DD" w:themeFill="accent3" w:themeFillTint="33"/>
+            <w:shd w:val="clear" w:color="auto" w:fill="C6D9F1" w:themeFill="text2" w:themeFillTint="33"/>
             <w:tcMar>
               <w:top w:w="55" w:type="dxa"/>
               <w:left w:w="55" w:type="dxa"/>
@@ -9806,7 +9613,7 @@
               <w:left w:val="single" w:sz="2" w:space="0" w:color="000000"/>
               <w:bottom w:val="single" w:sz="2" w:space="0" w:color="000000"/>
             </w:tcBorders>
-            <w:shd w:val="clear" w:color="auto" w:fill="EAF1DD" w:themeFill="accent3" w:themeFillTint="33"/>
+            <w:shd w:val="clear" w:color="auto" w:fill="C6D9F1" w:themeFill="text2" w:themeFillTint="33"/>
             <w:tcMar>
               <w:top w:w="55" w:type="dxa"/>
               <w:left w:w="55" w:type="dxa"/>
@@ -9949,7 +9756,6 @@
                 <w:b/>
                 <w:bCs/>
               </w:rPr>
-              <w:lastRenderedPageBreak/>
               <w:t>5</w:t>
             </w:r>
             <w:r>
@@ -10071,7 +9877,7 @@
               <w:left w:val="single" w:sz="2" w:space="0" w:color="000000"/>
               <w:bottom w:val="single" w:sz="2" w:space="0" w:color="000000"/>
             </w:tcBorders>
-            <w:shd w:val="clear" w:color="auto" w:fill="EAF1DD" w:themeFill="accent3" w:themeFillTint="33"/>
+            <w:shd w:val="clear" w:color="auto" w:fill="C6D9F1" w:themeFill="text2" w:themeFillTint="33"/>
             <w:tcMar>
               <w:top w:w="55" w:type="dxa"/>
               <w:left w:w="55" w:type="dxa"/>
@@ -10146,7 +9952,7 @@
               <w:left w:val="single" w:sz="2" w:space="0" w:color="000000"/>
               <w:bottom w:val="single" w:sz="2" w:space="0" w:color="000000"/>
             </w:tcBorders>
-            <w:shd w:val="clear" w:color="auto" w:fill="EAF1DD" w:themeFill="accent3" w:themeFillTint="33"/>
+            <w:shd w:val="clear" w:color="auto" w:fill="C6D9F1" w:themeFill="text2" w:themeFillTint="33"/>
             <w:tcMar>
               <w:top w:w="55" w:type="dxa"/>
               <w:left w:w="55" w:type="dxa"/>
@@ -10220,7 +10026,7 @@
               <w:left w:val="single" w:sz="2" w:space="0" w:color="000000"/>
               <w:bottom w:val="single" w:sz="2" w:space="0" w:color="000000"/>
             </w:tcBorders>
-            <w:shd w:val="clear" w:color="auto" w:fill="EAF1DD" w:themeFill="accent3" w:themeFillTint="33"/>
+            <w:shd w:val="clear" w:color="auto" w:fill="C6D9F1" w:themeFill="text2" w:themeFillTint="33"/>
             <w:tcMar>
               <w:top w:w="55" w:type="dxa"/>
               <w:left w:w="55" w:type="dxa"/>
@@ -10326,7 +10132,7 @@
               <w:left w:val="single" w:sz="2" w:space="0" w:color="000000"/>
               <w:bottom w:val="single" w:sz="2" w:space="0" w:color="000000"/>
             </w:tcBorders>
-            <w:shd w:val="clear" w:color="auto" w:fill="EAF1DD" w:themeFill="accent3" w:themeFillTint="33"/>
+            <w:shd w:val="clear" w:color="auto" w:fill="C6D9F1" w:themeFill="text2" w:themeFillTint="33"/>
             <w:tcMar>
               <w:top w:w="55" w:type="dxa"/>
               <w:left w:w="55" w:type="dxa"/>
@@ -10393,7 +10199,7 @@
               <w:left w:val="single" w:sz="2" w:space="0" w:color="000000"/>
               <w:bottom w:val="single" w:sz="2" w:space="0" w:color="000000"/>
             </w:tcBorders>
-            <w:shd w:val="clear" w:color="auto" w:fill="EAF1DD" w:themeFill="accent3" w:themeFillTint="33"/>
+            <w:shd w:val="clear" w:color="auto" w:fill="C6D9F1" w:themeFill="text2" w:themeFillTint="33"/>
             <w:tcMar>
               <w:top w:w="55" w:type="dxa"/>
               <w:left w:w="55" w:type="dxa"/>
@@ -10459,7 +10265,7 @@
               <w:left w:val="single" w:sz="2" w:space="0" w:color="000000"/>
               <w:bottom w:val="single" w:sz="2" w:space="0" w:color="000000"/>
             </w:tcBorders>
-            <w:shd w:val="clear" w:color="auto" w:fill="EAF1DD" w:themeFill="accent3" w:themeFillTint="33"/>
+            <w:shd w:val="clear" w:color="auto" w:fill="C6D9F1" w:themeFill="text2" w:themeFillTint="33"/>
             <w:tcMar>
               <w:top w:w="55" w:type="dxa"/>
               <w:left w:w="55" w:type="dxa"/>
@@ -10577,7 +10383,7 @@
               <w:left w:val="single" w:sz="2" w:space="0" w:color="000000"/>
               <w:bottom w:val="single" w:sz="2" w:space="0" w:color="000000"/>
             </w:tcBorders>
-            <w:shd w:val="clear" w:color="auto" w:fill="EAF1DD" w:themeFill="accent3" w:themeFillTint="33"/>
+            <w:shd w:val="clear" w:color="auto" w:fill="C6D9F1" w:themeFill="text2" w:themeFillTint="33"/>
             <w:tcMar>
               <w:top w:w="55" w:type="dxa"/>
               <w:left w:w="55" w:type="dxa"/>
@@ -10827,7 +10633,7 @@
               <w:left w:val="single" w:sz="2" w:space="0" w:color="000000"/>
               <w:bottom w:val="single" w:sz="2" w:space="0" w:color="000000"/>
             </w:tcBorders>
-            <w:shd w:val="clear" w:color="auto" w:fill="EAF1DD" w:themeFill="accent3" w:themeFillTint="33"/>
+            <w:shd w:val="clear" w:color="auto" w:fill="C6D9F1" w:themeFill="text2" w:themeFillTint="33"/>
             <w:tcMar>
               <w:top w:w="55" w:type="dxa"/>
               <w:left w:w="55" w:type="dxa"/>
@@ -10923,7 +10729,7 @@
               <w:left w:val="single" w:sz="2" w:space="0" w:color="000000"/>
               <w:bottom w:val="single" w:sz="2" w:space="0" w:color="000000"/>
             </w:tcBorders>
-            <w:shd w:val="clear" w:color="auto" w:fill="EAF1DD" w:themeFill="accent3" w:themeFillTint="33"/>
+            <w:shd w:val="clear" w:color="auto" w:fill="C6D9F1" w:themeFill="text2" w:themeFillTint="33"/>
             <w:tcMar>
               <w:top w:w="55" w:type="dxa"/>
               <w:left w:w="55" w:type="dxa"/>
@@ -11005,38 +10811,8 @@
           <w:rFonts w:asciiTheme="minorHAnsi" w:hAnsiTheme="minorHAnsi" w:cstheme="minorHAnsi"/>
         </w:rPr>
       </w:pPr>
-    </w:p>
-    <w:p>
-      <w:pPr>
-        <w:pStyle w:val="Standard"/>
-        <w:rPr>
-          <w:rFonts w:asciiTheme="minorHAnsi" w:hAnsiTheme="minorHAnsi" w:cstheme="minorHAnsi"/>
-        </w:rPr>
-      </w:pPr>
-    </w:p>
-    <w:p>
-      <w:pPr>
-        <w:pStyle w:val="Standard"/>
-        <w:rPr>
-          <w:rFonts w:asciiTheme="minorHAnsi" w:hAnsiTheme="minorHAnsi" w:cstheme="minorHAnsi"/>
-        </w:rPr>
-      </w:pPr>
-    </w:p>
-    <w:p>
-      <w:pPr>
-        <w:pStyle w:val="Standard"/>
-        <w:rPr>
-          <w:rFonts w:asciiTheme="minorHAnsi" w:hAnsiTheme="minorHAnsi" w:cstheme="minorHAnsi"/>
-        </w:rPr>
-      </w:pPr>
-    </w:p>
-    <w:p>
-      <w:pPr>
-        <w:pStyle w:val="Standard"/>
-        <w:rPr>
-          <w:rFonts w:asciiTheme="minorHAnsi" w:hAnsiTheme="minorHAnsi" w:cstheme="minorHAnsi"/>
-        </w:rPr>
-      </w:pPr>
+      <w:bookmarkStart w:id="0" w:name="_GoBack"/>
+      <w:bookmarkEnd w:id="0"/>
     </w:p>
     <w:p>
       <w:pPr>
@@ -11607,6 +11383,7 @@
           <w:szCs w:val="28"/>
           <w:u w:val="single"/>
         </w:rPr>
+        <w:lastRenderedPageBreak/>
         <w:t>Aprovação</w:t>
       </w:r>
       <w:r>
@@ -12096,8 +11873,8 @@
     </w:p>
     <w:p/>
     <w:sectPr>
-      <w:headerReference w:type="default" r:id="rId10"/>
-      <w:footerReference w:type="default" r:id="rId11"/>
+      <w:headerReference w:type="default" r:id="rId11"/>
+      <w:footerReference w:type="default" r:id="rId12"/>
       <w:pgSz w:w="11906" w:h="16838"/>
       <w:pgMar w:top="1440" w:right="1440" w:bottom="1440" w:left="1440" w:header="708" w:footer="708" w:gutter="0"/>
       <w:cols w:space="708"/>
@@ -12108,7 +11885,7 @@
 </file>
 
 <file path=word/endnotes.xml><?xml version="1.0" encoding="utf-8"?>
-<w:endnotes xmlns:wpc="http://schemas.microsoft.com/office/word/2010/wordprocessingCanvas" xmlns:mc="http://schemas.openxmlformats.org/markup-compatibility/2006" xmlns:o="urn:schemas-microsoft-com:office:office" xmlns:r="http://schemas.openxmlformats.org/officeDocument/2006/relationships" xmlns:m="http://schemas.openxmlformats.org/officeDocument/2006/math" xmlns:v="urn:schemas-microsoft-com:vml" xmlns:wp14="http://schemas.microsoft.com/office/word/2010/wordprocessingDrawing" xmlns:wp="http://schemas.openxmlformats.org/drawingml/2006/wordprocessingDrawing" xmlns:w10="urn:schemas-microsoft-com:office:word" xmlns:w="http://schemas.openxmlformats.org/wordprocessingml/2006/main" xmlns:w14="http://schemas.microsoft.com/office/word/2010/wordml" xmlns:w15="http://schemas.microsoft.com/office/word/2012/wordml" xmlns:wpg="http://schemas.microsoft.com/office/word/2010/wordprocessingGroup" xmlns:wpi="http://schemas.microsoft.com/office/word/2010/wordprocessingInk" xmlns:wne="http://schemas.microsoft.com/office/word/2006/wordml" xmlns:wps="http://schemas.microsoft.com/office/word/2010/wordprocessingShape" mc:Ignorable="w14 w15 wp14">
+<w:endnotes xmlns:wpc="http://schemas.microsoft.com/office/word/2010/wordprocessingCanvas" xmlns:mo="http://schemas.microsoft.com/office/mac/office/2008/main" xmlns:mc="http://schemas.openxmlformats.org/markup-compatibility/2006" xmlns:mv="urn:schemas-microsoft-com:mac:vml" xmlns:o="urn:schemas-microsoft-com:office:office" xmlns:r="http://schemas.openxmlformats.org/officeDocument/2006/relationships" xmlns:m="http://schemas.openxmlformats.org/officeDocument/2006/math" xmlns:v="urn:schemas-microsoft-com:vml" xmlns:wp14="http://schemas.microsoft.com/office/word/2010/wordprocessingDrawing" xmlns:wp="http://schemas.openxmlformats.org/drawingml/2006/wordprocessingDrawing" xmlns:w10="urn:schemas-microsoft-com:office:word" xmlns:w="http://schemas.openxmlformats.org/wordprocessingml/2006/main" xmlns:w14="http://schemas.microsoft.com/office/word/2010/wordml" xmlns:wpg="http://schemas.microsoft.com/office/word/2010/wordprocessingGroup" xmlns:wpi="http://schemas.microsoft.com/office/word/2010/wordprocessingInk" xmlns:wne="http://schemas.microsoft.com/office/word/2006/wordml" xmlns:wps="http://schemas.microsoft.com/office/word/2010/wordprocessingShape" mc:Ignorable="w14 wp14">
   <w:endnote w:type="separator" w:id="-1">
     <w:p>
       <w:r>
@@ -12127,7 +11904,7 @@
 </file>
 
 <file path=word/footer1.xml><?xml version="1.0" encoding="utf-8"?>
-<w:ftr xmlns:wpc="http://schemas.microsoft.com/office/word/2010/wordprocessingCanvas" xmlns:mc="http://schemas.openxmlformats.org/markup-compatibility/2006" xmlns:o="urn:schemas-microsoft-com:office:office" xmlns:r="http://schemas.openxmlformats.org/officeDocument/2006/relationships" xmlns:m="http://schemas.openxmlformats.org/officeDocument/2006/math" xmlns:v="urn:schemas-microsoft-com:vml" xmlns:wp14="http://schemas.microsoft.com/office/word/2010/wordprocessingDrawing" xmlns:wp="http://schemas.openxmlformats.org/drawingml/2006/wordprocessingDrawing" xmlns:w10="urn:schemas-microsoft-com:office:word" xmlns:w="http://schemas.openxmlformats.org/wordprocessingml/2006/main" xmlns:w14="http://schemas.microsoft.com/office/word/2010/wordml" xmlns:w15="http://schemas.microsoft.com/office/word/2012/wordml" xmlns:wpg="http://schemas.microsoft.com/office/word/2010/wordprocessingGroup" xmlns:wpi="http://schemas.microsoft.com/office/word/2010/wordprocessingInk" xmlns:wne="http://schemas.microsoft.com/office/word/2006/wordml" xmlns:wps="http://schemas.microsoft.com/office/word/2010/wordprocessingShape" mc:Ignorable="w14 w15 wp14">
+<w:ftr xmlns:wpc="http://schemas.microsoft.com/office/word/2010/wordprocessingCanvas" xmlns:mo="http://schemas.microsoft.com/office/mac/office/2008/main" xmlns:mc="http://schemas.openxmlformats.org/markup-compatibility/2006" xmlns:mv="urn:schemas-microsoft-com:mac:vml" xmlns:o="urn:schemas-microsoft-com:office:office" xmlns:r="http://schemas.openxmlformats.org/officeDocument/2006/relationships" xmlns:m="http://schemas.openxmlformats.org/officeDocument/2006/math" xmlns:v="urn:schemas-microsoft-com:vml" xmlns:wp14="http://schemas.microsoft.com/office/word/2010/wordprocessingDrawing" xmlns:wp="http://schemas.openxmlformats.org/drawingml/2006/wordprocessingDrawing" xmlns:w10="urn:schemas-microsoft-com:office:word" xmlns:w="http://schemas.openxmlformats.org/wordprocessingml/2006/main" xmlns:w14="http://schemas.microsoft.com/office/word/2010/wordml" xmlns:wpg="http://schemas.microsoft.com/office/word/2010/wordprocessingGroup" xmlns:wpi="http://schemas.microsoft.com/office/word/2010/wordprocessingInk" xmlns:wne="http://schemas.microsoft.com/office/word/2006/wordml" xmlns:wps="http://schemas.microsoft.com/office/word/2010/wordprocessingShape" mc:Ignorable="w14 wp14">
   <w:tbl>
     <w:tblPr>
       <w:tblW w:w="9288" w:type="dxa"/>
@@ -12152,7 +11929,7 @@
         </w:tcPr>
         <w:p>
           <w:pPr>
-            <w:pStyle w:val="Rodap"/>
+            <w:pStyle w:val="Footer"/>
             <w:spacing w:before="120" w:after="120"/>
             <w:rPr>
               <w:color w:val="244061" w:themeColor="accent1" w:themeShade="80"/>
@@ -12162,53 +11939,7 @@
             <w:rPr>
               <w:color w:val="244061" w:themeColor="accent1" w:themeShade="80"/>
             </w:rPr>
-            <w:fldChar w:fldCharType="begin"/>
-          </w:r>
-          <w:r>
-            <w:rPr>
-              <w:color w:val="244061" w:themeColor="accent1" w:themeShade="80"/>
-            </w:rPr>
-            <w:instrText xml:space="preserve"> FILENAME </w:instrText>
-          </w:r>
-          <w:r>
-            <w:rPr>
-              <w:color w:val="244061" w:themeColor="accent1" w:themeShade="80"/>
-            </w:rPr>
-            <w:fldChar w:fldCharType="separate"/>
-          </w:r>
-          <w:r>
-            <w:rPr>
-              <w:noProof/>
-              <w:color w:val="244061" w:themeColor="accent1" w:themeShade="80"/>
-            </w:rPr>
-            <w:t xml:space="preserve">Plano de gerenciamento </w:t>
-          </w:r>
-          <w:r>
-            <w:rPr>
-              <w:noProof/>
-              <w:color w:val="244061" w:themeColor="accent1" w:themeShade="80"/>
-            </w:rPr>
-            <w:t>d</w:t>
-          </w:r>
-          <w:r>
-            <w:rPr>
-              <w:noProof/>
-              <w:color w:val="244061" w:themeColor="accent1" w:themeShade="80"/>
-            </w:rPr>
-            <w:t>e Tempo</w:t>
-          </w:r>
-          <w:r>
-            <w:rPr>
-              <w:noProof/>
-              <w:color w:val="244061" w:themeColor="accent1" w:themeShade="80"/>
-            </w:rPr>
-            <w:t>.docx</w:t>
-          </w:r>
-          <w:r>
-            <w:rPr>
-              <w:color w:val="244061" w:themeColor="accent1" w:themeShade="80"/>
-            </w:rPr>
-            <w:fldChar w:fldCharType="end"/>
+            <w:t>Plano de Gerenciamento do Tempo.docx</w:t>
           </w:r>
         </w:p>
       </w:tc>
@@ -12219,7 +11950,7 @@
         </w:tcPr>
         <w:p>
           <w:pPr>
-            <w:pStyle w:val="Rodap"/>
+            <w:pStyle w:val="Footer"/>
             <w:spacing w:before="120" w:after="120"/>
             <w:jc w:val="right"/>
             <w:rPr>
@@ -12255,7 +11986,7 @@
               <w:noProof/>
               <w:color w:val="244061" w:themeColor="accent1" w:themeShade="80"/>
             </w:rPr>
-            <w:t>4</w:t>
+            <w:t>11</w:t>
           </w:r>
           <w:r>
             <w:rPr>
@@ -12292,7 +12023,7 @@
               <w:noProof/>
               <w:color w:val="244061" w:themeColor="accent1" w:themeShade="80"/>
             </w:rPr>
-            <w:t>10</w:t>
+            <w:t>11</w:t>
           </w:r>
           <w:r>
             <w:rPr>
@@ -12314,12 +12045,26 @@
         </w:tcPr>
         <w:p>
           <w:pPr>
-            <w:pStyle w:val="Rodap"/>
+            <w:pStyle w:val="Footer"/>
             <w:spacing w:before="120" w:after="120"/>
             <w:rPr>
               <w:color w:val="244061" w:themeColor="accent1" w:themeShade="80"/>
             </w:rPr>
           </w:pPr>
+          <w:proofErr w:type="spellStart"/>
+          <w:r>
+            <w:rPr>
+              <w:color w:val="244061" w:themeColor="accent1" w:themeShade="80"/>
+            </w:rPr>
+            <w:t>SoftR</w:t>
+          </w:r>
+          <w:proofErr w:type="spellEnd"/>
+          <w:r>
+            <w:rPr>
+              <w:color w:val="244061" w:themeColor="accent1" w:themeShade="80"/>
+            </w:rPr>
+            <w:t xml:space="preserve"> Tecnologia da Informação</w:t>
+          </w:r>
         </w:p>
       </w:tc>
       <w:tc>
@@ -12329,7 +12074,7 @@
         </w:tcPr>
         <w:p>
           <w:pPr>
-            <w:pStyle w:val="Rodap"/>
+            <w:pStyle w:val="Footer"/>
             <w:spacing w:before="120" w:after="120"/>
             <w:jc w:val="right"/>
             <w:rPr>
@@ -12348,14 +12093,14 @@
   </w:tbl>
   <w:p>
     <w:pPr>
-      <w:pStyle w:val="Rodap"/>
+      <w:pStyle w:val="Footer"/>
     </w:pPr>
   </w:p>
 </w:ftr>
 </file>
 
 <file path=word/footnotes.xml><?xml version="1.0" encoding="utf-8"?>
-<w:footnotes xmlns:wpc="http://schemas.microsoft.com/office/word/2010/wordprocessingCanvas" xmlns:mc="http://schemas.openxmlformats.org/markup-compatibility/2006" xmlns:o="urn:schemas-microsoft-com:office:office" xmlns:r="http://schemas.openxmlformats.org/officeDocument/2006/relationships" xmlns:m="http://schemas.openxmlformats.org/officeDocument/2006/math" xmlns:v="urn:schemas-microsoft-com:vml" xmlns:wp14="http://schemas.microsoft.com/office/word/2010/wordprocessingDrawing" xmlns:wp="http://schemas.openxmlformats.org/drawingml/2006/wordprocessingDrawing" xmlns:w10="urn:schemas-microsoft-com:office:word" xmlns:w="http://schemas.openxmlformats.org/wordprocessingml/2006/main" xmlns:w14="http://schemas.microsoft.com/office/word/2010/wordml" xmlns:w15="http://schemas.microsoft.com/office/word/2012/wordml" xmlns:wpg="http://schemas.microsoft.com/office/word/2010/wordprocessingGroup" xmlns:wpi="http://schemas.microsoft.com/office/word/2010/wordprocessingInk" xmlns:wne="http://schemas.microsoft.com/office/word/2006/wordml" xmlns:wps="http://schemas.microsoft.com/office/word/2010/wordprocessingShape" mc:Ignorable="w14 w15 wp14">
+<w:footnotes xmlns:wpc="http://schemas.microsoft.com/office/word/2010/wordprocessingCanvas" xmlns:mo="http://schemas.microsoft.com/office/mac/office/2008/main" xmlns:mc="http://schemas.openxmlformats.org/markup-compatibility/2006" xmlns:mv="urn:schemas-microsoft-com:mac:vml" xmlns:o="urn:schemas-microsoft-com:office:office" xmlns:r="http://schemas.openxmlformats.org/officeDocument/2006/relationships" xmlns:m="http://schemas.openxmlformats.org/officeDocument/2006/math" xmlns:v="urn:schemas-microsoft-com:vml" xmlns:wp14="http://schemas.microsoft.com/office/word/2010/wordprocessingDrawing" xmlns:wp="http://schemas.openxmlformats.org/drawingml/2006/wordprocessingDrawing" xmlns:w10="urn:schemas-microsoft-com:office:word" xmlns:w="http://schemas.openxmlformats.org/wordprocessingml/2006/main" xmlns:w14="http://schemas.microsoft.com/office/word/2010/wordml" xmlns:wpg="http://schemas.microsoft.com/office/word/2010/wordprocessingGroup" xmlns:wpi="http://schemas.microsoft.com/office/word/2010/wordprocessingInk" xmlns:wne="http://schemas.microsoft.com/office/word/2006/wordml" xmlns:wps="http://schemas.microsoft.com/office/word/2010/wordprocessingShape" mc:Ignorable="w14 wp14">
   <w:footnote w:type="separator" w:id="-1">
     <w:p>
       <w:r>
@@ -12374,10 +12119,10 @@
 </file>
 
 <file path=word/header1.xml><?xml version="1.0" encoding="utf-8"?>
-<w:hdr xmlns:wpc="http://schemas.microsoft.com/office/word/2010/wordprocessingCanvas" xmlns:mc="http://schemas.openxmlformats.org/markup-compatibility/2006" xmlns:o="urn:schemas-microsoft-com:office:office" xmlns:r="http://schemas.openxmlformats.org/officeDocument/2006/relationships" xmlns:m="http://schemas.openxmlformats.org/officeDocument/2006/math" xmlns:v="urn:schemas-microsoft-com:vml" xmlns:wp14="http://schemas.microsoft.com/office/word/2010/wordprocessingDrawing" xmlns:wp="http://schemas.openxmlformats.org/drawingml/2006/wordprocessingDrawing" xmlns:w10="urn:schemas-microsoft-com:office:word" xmlns:w="http://schemas.openxmlformats.org/wordprocessingml/2006/main" xmlns:w14="http://schemas.microsoft.com/office/word/2010/wordml" xmlns:w15="http://schemas.microsoft.com/office/word/2012/wordml" xmlns:wpg="http://schemas.microsoft.com/office/word/2010/wordprocessingGroup" xmlns:wpi="http://schemas.microsoft.com/office/word/2010/wordprocessingInk" xmlns:wne="http://schemas.microsoft.com/office/word/2006/wordml" xmlns:wps="http://schemas.microsoft.com/office/word/2010/wordprocessingShape" mc:Ignorable="w14 w15 wp14">
+<w:hdr xmlns:wpc="http://schemas.microsoft.com/office/word/2010/wordprocessingCanvas" xmlns:mo="http://schemas.microsoft.com/office/mac/office/2008/main" xmlns:mc="http://schemas.openxmlformats.org/markup-compatibility/2006" xmlns:mv="urn:schemas-microsoft-com:mac:vml" xmlns:o="urn:schemas-microsoft-com:office:office" xmlns:r="http://schemas.openxmlformats.org/officeDocument/2006/relationships" xmlns:m="http://schemas.openxmlformats.org/officeDocument/2006/math" xmlns:v="urn:schemas-microsoft-com:vml" xmlns:wp14="http://schemas.microsoft.com/office/word/2010/wordprocessingDrawing" xmlns:wp="http://schemas.openxmlformats.org/drawingml/2006/wordprocessingDrawing" xmlns:w10="urn:schemas-microsoft-com:office:word" xmlns:w="http://schemas.openxmlformats.org/wordprocessingml/2006/main" xmlns:w14="http://schemas.microsoft.com/office/word/2010/wordml" xmlns:wpg="http://schemas.microsoft.com/office/word/2010/wordprocessingGroup" xmlns:wpi="http://schemas.microsoft.com/office/word/2010/wordprocessingInk" xmlns:wne="http://schemas.microsoft.com/office/word/2006/wordml" xmlns:wps="http://schemas.microsoft.com/office/word/2010/wordprocessingShape" mc:Ignorable="w14 wp14">
   <w:tbl>
     <w:tblPr>
-      <w:tblStyle w:val="Tabelacomgrade"/>
+      <w:tblStyle w:val="TableGrid"/>
       <w:tblW w:w="8448" w:type="dxa"/>
       <w:jc w:val="center"/>
       <w:tblLayout w:type="fixed"/>
@@ -12400,48 +12145,17 @@
         <w:p>
           <w:pPr>
             <w:pStyle w:val="Comments"/>
+            <w:rPr>
+              <w:sz w:val="24"/>
+              <w:szCs w:val="24"/>
+            </w:rPr>
           </w:pPr>
           <w:r>
             <w:rPr>
-              <w:sz w:val="22"/>
+              <w:sz w:val="24"/>
+              <w:szCs w:val="24"/>
             </w:rPr>
-            <w:fldChar w:fldCharType="begin"/>
-          </w:r>
-          <w:r>
-            <w:rPr>
-              <w:sz w:val="22"/>
-            </w:rPr>
-            <w:instrText xml:space="preserve"> TITLE   \* MERGEFORMAT </w:instrText>
-          </w:r>
-          <w:r>
-            <w:rPr>
-              <w:sz w:val="22"/>
-            </w:rPr>
-            <w:fldChar w:fldCharType="separate"/>
-          </w:r>
-          <w:r>
-            <w:rPr>
-              <w:sz w:val="22"/>
-            </w:rPr>
-            <w:t xml:space="preserve">Plano de </w:t>
-          </w:r>
-          <w:r>
-            <w:rPr>
-              <w:sz w:val="22"/>
-            </w:rPr>
-            <w:t>Gerenciamento de Temp</w:t>
-          </w:r>
-          <w:r>
-            <w:rPr>
-              <w:sz w:val="22"/>
-            </w:rPr>
-            <w:t>o</w:t>
-          </w:r>
-          <w:r>
-            <w:rPr>
-              <w:sz w:val="22"/>
-            </w:rPr>
-            <w:fldChar w:fldCharType="end"/>
+            <w:t>Plano de Gerenciamento do Tempo</w:t>
           </w:r>
         </w:p>
       </w:tc>
@@ -12459,9 +12173,10 @@
           <w:r>
             <w:rPr>
               <w:noProof/>
+              <w:lang w:val="en-US" w:eastAsia="en-US"/>
             </w:rPr>
             <w:drawing>
-              <wp:inline distT="0" distB="0" distL="0" distR="0" wp14:anchorId="3C8E5352" wp14:editId="3B1F33C7">
+              <wp:inline distT="0" distB="0" distL="0" distR="0" wp14:anchorId="69C09E28" wp14:editId="1D805EBE">
                 <wp:extent cx="889000" cy="889000"/>
                 <wp:effectExtent l="0" t="0" r="0" b="0"/>
                 <wp:docPr id="4" name="Picture 1"/>
@@ -12517,31 +12232,18 @@
         </w:tcPr>
         <w:p>
           <w:pPr>
-            <w:pStyle w:val="Cabealho"/>
+            <w:pStyle w:val="Header"/>
             <w:rPr>
-              <w:sz w:val="22"/>
+              <w:sz w:val="24"/>
+              <w:szCs w:val="24"/>
             </w:rPr>
           </w:pPr>
           <w:r>
-            <w:fldChar w:fldCharType="begin"/>
-          </w:r>
-          <w:r>
             <w:rPr>
-              <w:sz w:val="22"/>
-            </w:rPr>
-            <w:instrText xml:space="preserve"> SUBJECT   \* MERGEFORMAT </w:instrText>
-          </w:r>
-          <w:r>
-            <w:fldChar w:fldCharType="separate"/>
-          </w:r>
-          <w:r>
-            <w:rPr>
-              <w:sz w:val="22"/>
+              <w:sz w:val="24"/>
+              <w:szCs w:val="24"/>
             </w:rPr>
             <w:t>Vigia Escolar</w:t>
-          </w:r>
-          <w:r>
-            <w:fldChar w:fldCharType="end"/>
           </w:r>
         </w:p>
       </w:tc>
@@ -12553,7 +12255,7 @@
         </w:tcPr>
         <w:p>
           <w:pPr>
-            <w:pStyle w:val="Cabealho"/>
+            <w:pStyle w:val="Header"/>
             <w:rPr>
               <w:b/>
             </w:rPr>
@@ -12564,15 +12266,15 @@
   </w:tbl>
   <w:p>
     <w:pPr>
-      <w:pStyle w:val="Cabealho"/>
+      <w:pStyle w:val="Header"/>
     </w:pPr>
   </w:p>
 </w:hdr>
 </file>
 
 <file path=word/numbering.xml><?xml version="1.0" encoding="utf-8"?>
-<w:numbering xmlns:wpc="http://schemas.microsoft.com/office/word/2010/wordprocessingCanvas" xmlns:mc="http://schemas.openxmlformats.org/markup-compatibility/2006" xmlns:o="urn:schemas-microsoft-com:office:office" xmlns:r="http://schemas.openxmlformats.org/officeDocument/2006/relationships" xmlns:m="http://schemas.openxmlformats.org/officeDocument/2006/math" xmlns:v="urn:schemas-microsoft-com:vml" xmlns:wp14="http://schemas.microsoft.com/office/word/2010/wordprocessingDrawing" xmlns:wp="http://schemas.openxmlformats.org/drawingml/2006/wordprocessingDrawing" xmlns:w10="urn:schemas-microsoft-com:office:word" xmlns:w="http://schemas.openxmlformats.org/wordprocessingml/2006/main" xmlns:w14="http://schemas.microsoft.com/office/word/2010/wordml" xmlns:w15="http://schemas.microsoft.com/office/word/2012/wordml" xmlns:wpg="http://schemas.microsoft.com/office/word/2010/wordprocessingGroup" xmlns:wpi="http://schemas.microsoft.com/office/word/2010/wordprocessingInk" xmlns:wne="http://schemas.microsoft.com/office/word/2006/wordml" xmlns:wps="http://schemas.microsoft.com/office/word/2010/wordprocessingShape" mc:Ignorable="w14 w15 wp14">
-  <w:abstractNum w:abstractNumId="0" w15:restartNumberingAfterBreak="0">
+<w:numbering xmlns:wpc="http://schemas.microsoft.com/office/word/2010/wordprocessingCanvas" xmlns:mo="http://schemas.microsoft.com/office/mac/office/2008/main" xmlns:mc="http://schemas.openxmlformats.org/markup-compatibility/2006" xmlns:mv="urn:schemas-microsoft-com:mac:vml" xmlns:o="urn:schemas-microsoft-com:office:office" xmlns:r="http://schemas.openxmlformats.org/officeDocument/2006/relationships" xmlns:m="http://schemas.openxmlformats.org/officeDocument/2006/math" xmlns:v="urn:schemas-microsoft-com:vml" xmlns:wp14="http://schemas.microsoft.com/office/word/2010/wordprocessingDrawing" xmlns:wp="http://schemas.openxmlformats.org/drawingml/2006/wordprocessingDrawing" xmlns:w10="urn:schemas-microsoft-com:office:word" xmlns:w="http://schemas.openxmlformats.org/wordprocessingml/2006/main" xmlns:w14="http://schemas.microsoft.com/office/word/2010/wordml" xmlns:wpg="http://schemas.microsoft.com/office/word/2010/wordprocessingGroup" xmlns:wpi="http://schemas.microsoft.com/office/word/2010/wordprocessingInk" xmlns:wne="http://schemas.microsoft.com/office/word/2006/wordml" xmlns:wps="http://schemas.microsoft.com/office/word/2010/wordprocessingShape" mc:Ignorable="w14 wp14">
+  <w:abstractNum w:abstractNumId="0">
     <w:nsid w:val="0B612D17"/>
     <w:multiLevelType w:val="multilevel"/>
     <w:tmpl w:val="0F8A67B0"/>
@@ -12721,14 +12423,14 @@
       </w:rPr>
     </w:lvl>
   </w:abstractNum>
-  <w:abstractNum w:abstractNumId="1" w15:restartNumberingAfterBreak="0">
+  <w:abstractNum w:abstractNumId="1">
     <w:nsid w:val="0BE32EF1"/>
     <w:multiLevelType w:val="multilevel"/>
     <w:tmpl w:val="04160025"/>
     <w:lvl w:ilvl="0">
       <w:start w:val="1"/>
       <w:numFmt w:val="decimal"/>
-      <w:pStyle w:val="Ttulo1"/>
+      <w:pStyle w:val="Heading1"/>
       <w:lvlText w:val="%1"/>
       <w:lvlJc w:val="left"/>
       <w:pPr>
@@ -12738,7 +12440,7 @@
     <w:lvl w:ilvl="1">
       <w:start w:val="1"/>
       <w:numFmt w:val="decimal"/>
-      <w:pStyle w:val="Ttulo2"/>
+      <w:pStyle w:val="Heading2"/>
       <w:lvlText w:val="%1.%2"/>
       <w:lvlJc w:val="left"/>
       <w:pPr>
@@ -12748,7 +12450,7 @@
     <w:lvl w:ilvl="2">
       <w:start w:val="1"/>
       <w:numFmt w:val="decimal"/>
-      <w:pStyle w:val="Ttulo3"/>
+      <w:pStyle w:val="Heading3"/>
       <w:lvlText w:val="%1.%2.%3"/>
       <w:lvlJc w:val="left"/>
       <w:pPr>
@@ -12758,7 +12460,7 @@
     <w:lvl w:ilvl="3">
       <w:start w:val="1"/>
       <w:numFmt w:val="decimal"/>
-      <w:pStyle w:val="Ttulo4"/>
+      <w:pStyle w:val="Heading4"/>
       <w:lvlText w:val="%1.%2.%3.%4"/>
       <w:lvlJc w:val="left"/>
       <w:pPr>
@@ -12768,7 +12470,7 @@
     <w:lvl w:ilvl="4">
       <w:start w:val="1"/>
       <w:numFmt w:val="decimal"/>
-      <w:pStyle w:val="Ttulo5"/>
+      <w:pStyle w:val="Heading5"/>
       <w:lvlText w:val="%1.%2.%3.%4.%5"/>
       <w:lvlJc w:val="left"/>
       <w:pPr>
@@ -12778,7 +12480,7 @@
     <w:lvl w:ilvl="5">
       <w:start w:val="1"/>
       <w:numFmt w:val="decimal"/>
-      <w:pStyle w:val="Ttulo6"/>
+      <w:pStyle w:val="Heading6"/>
       <w:lvlText w:val="%1.%2.%3.%4.%5.%6"/>
       <w:lvlJc w:val="left"/>
       <w:pPr>
@@ -12788,7 +12490,7 @@
     <w:lvl w:ilvl="6">
       <w:start w:val="1"/>
       <w:numFmt w:val="decimal"/>
-      <w:pStyle w:val="Ttulo7"/>
+      <w:pStyle w:val="Heading7"/>
       <w:lvlText w:val="%1.%2.%3.%4.%5.%6.%7"/>
       <w:lvlJc w:val="left"/>
       <w:pPr>
@@ -12798,7 +12500,7 @@
     <w:lvl w:ilvl="7">
       <w:start w:val="1"/>
       <w:numFmt w:val="decimal"/>
-      <w:pStyle w:val="Ttulo8"/>
+      <w:pStyle w:val="Heading8"/>
       <w:lvlText w:val="%1.%2.%3.%4.%5.%6.%7.%8"/>
       <w:lvlJc w:val="left"/>
       <w:pPr>
@@ -12808,7 +12510,7 @@
     <w:lvl w:ilvl="8">
       <w:start w:val="1"/>
       <w:numFmt w:val="decimal"/>
-      <w:pStyle w:val="Ttulo9"/>
+      <w:pStyle w:val="Heading9"/>
       <w:lvlText w:val="%1.%2.%3.%4.%5.%6.%7.%8.%9"/>
       <w:lvlJc w:val="left"/>
       <w:pPr>
@@ -12816,7 +12518,7 @@
       </w:pPr>
     </w:lvl>
   </w:abstractNum>
-  <w:abstractNum w:abstractNumId="2" w15:restartNumberingAfterBreak="0">
+  <w:abstractNum w:abstractNumId="2">
     <w:nsid w:val="178E5218"/>
     <w:multiLevelType w:val="multilevel"/>
     <w:tmpl w:val="B1601DC4"/>
@@ -12942,7 +12644,7 @@
       </w:rPr>
     </w:lvl>
   </w:abstractNum>
-  <w:abstractNum w:abstractNumId="3" w15:restartNumberingAfterBreak="0">
+  <w:abstractNum w:abstractNumId="3">
     <w:nsid w:val="49032F08"/>
     <w:multiLevelType w:val="multilevel"/>
     <w:tmpl w:val="1180C886"/>
@@ -13091,7 +12793,7 @@
       </w:rPr>
     </w:lvl>
   </w:abstractNum>
-  <w:abstractNum w:abstractNumId="4" w15:restartNumberingAfterBreak="0">
+  <w:abstractNum w:abstractNumId="4">
     <w:nsid w:val="4CD011B6"/>
     <w:multiLevelType w:val="hybridMultilevel"/>
     <w:tmpl w:val="4C364690"/>
@@ -13204,7 +12906,7 @@
       </w:rPr>
     </w:lvl>
   </w:abstractNum>
-  <w:abstractNum w:abstractNumId="5" w15:restartNumberingAfterBreak="0">
+  <w:abstractNum w:abstractNumId="5">
     <w:nsid w:val="524145C7"/>
     <w:multiLevelType w:val="multilevel"/>
     <w:tmpl w:val="5C661096"/>
@@ -13353,7 +13055,7 @@
       </w:rPr>
     </w:lvl>
   </w:abstractNum>
-  <w:abstractNum w:abstractNumId="6" w15:restartNumberingAfterBreak="0">
+  <w:abstractNum w:abstractNumId="6">
     <w:nsid w:val="5F020E80"/>
     <w:multiLevelType w:val="multilevel"/>
     <w:tmpl w:val="DA0203E0"/>
@@ -13502,7 +13204,7 @@
       </w:rPr>
     </w:lvl>
   </w:abstractNum>
-  <w:abstractNum w:abstractNumId="7" w15:restartNumberingAfterBreak="0">
+  <w:abstractNum w:abstractNumId="7">
     <w:nsid w:val="6F915017"/>
     <w:multiLevelType w:val="multilevel"/>
     <w:tmpl w:val="8438BD02"/>
@@ -13651,7 +13353,7 @@
       </w:rPr>
     </w:lvl>
   </w:abstractNum>
-  <w:abstractNum w:abstractNumId="8" w15:restartNumberingAfterBreak="0">
+  <w:abstractNum w:abstractNumId="8">
     <w:nsid w:val="7372281D"/>
     <w:multiLevelType w:val="hybridMultilevel"/>
     <w:tmpl w:val="429E3370"/>
@@ -13795,7 +13497,7 @@
 </file>
 
 <file path=word/styles.xml><?xml version="1.0" encoding="utf-8"?>
-<w:styles xmlns:mc="http://schemas.openxmlformats.org/markup-compatibility/2006" xmlns:r="http://schemas.openxmlformats.org/officeDocument/2006/relationships" xmlns:w="http://schemas.openxmlformats.org/wordprocessingml/2006/main" xmlns:w14="http://schemas.microsoft.com/office/word/2010/wordml" xmlns:w15="http://schemas.microsoft.com/office/word/2012/wordml" mc:Ignorable="w14 w15">
+<w:styles xmlns:mc="http://schemas.openxmlformats.org/markup-compatibility/2006" xmlns:r="http://schemas.openxmlformats.org/officeDocument/2006/relationships" xmlns:w="http://schemas.openxmlformats.org/wordprocessingml/2006/main" xmlns:w14="http://schemas.microsoft.com/office/word/2010/wordml" mc:Ignorable="w14">
   <w:docDefaults>
     <w:rPrDefault>
       <w:rPr>
@@ -13811,378 +13513,155 @@
       </w:pPr>
     </w:pPrDefault>
   </w:docDefaults>
-  <w:latentStyles w:defLockedState="0" w:defUIPriority="99" w:defSemiHidden="0" w:defUnhideWhenUsed="0" w:defQFormat="0" w:count="371">
-    <w:lsdException w:name="Normal" w:uiPriority="0" w:qFormat="1"/>
-    <w:lsdException w:name="heading 1" w:uiPriority="9" w:qFormat="1"/>
-    <w:lsdException w:name="heading 2" w:semiHidden="1" w:uiPriority="9" w:unhideWhenUsed="1" w:qFormat="1"/>
-    <w:lsdException w:name="heading 3" w:semiHidden="1" w:uiPriority="9" w:unhideWhenUsed="1" w:qFormat="1"/>
-    <w:lsdException w:name="heading 4" w:semiHidden="1" w:uiPriority="9" w:unhideWhenUsed="1" w:qFormat="1"/>
-    <w:lsdException w:name="heading 5" w:semiHidden="1" w:uiPriority="9" w:unhideWhenUsed="1" w:qFormat="1"/>
-    <w:lsdException w:name="heading 6" w:semiHidden="1" w:uiPriority="9" w:unhideWhenUsed="1" w:qFormat="1"/>
-    <w:lsdException w:name="heading 7" w:semiHidden="1" w:uiPriority="9" w:unhideWhenUsed="1" w:qFormat="1"/>
-    <w:lsdException w:name="heading 8" w:semiHidden="1" w:uiPriority="9" w:unhideWhenUsed="1" w:qFormat="1"/>
-    <w:lsdException w:name="heading 9" w:semiHidden="1" w:uiPriority="9" w:unhideWhenUsed="1" w:qFormat="1"/>
-    <w:lsdException w:name="index 1" w:semiHidden="1" w:unhideWhenUsed="1"/>
-    <w:lsdException w:name="index 2" w:semiHidden="1" w:unhideWhenUsed="1"/>
-    <w:lsdException w:name="index 3" w:semiHidden="1" w:unhideWhenUsed="1"/>
-    <w:lsdException w:name="index 4" w:semiHidden="1" w:unhideWhenUsed="1"/>
-    <w:lsdException w:name="index 5" w:semiHidden="1" w:unhideWhenUsed="1"/>
-    <w:lsdException w:name="index 6" w:semiHidden="1" w:unhideWhenUsed="1"/>
-    <w:lsdException w:name="index 7" w:semiHidden="1" w:unhideWhenUsed="1"/>
-    <w:lsdException w:name="index 8" w:semiHidden="1" w:unhideWhenUsed="1"/>
-    <w:lsdException w:name="index 9" w:semiHidden="1" w:unhideWhenUsed="1"/>
-    <w:lsdException w:name="toc 1" w:semiHidden="1" w:uiPriority="39" w:unhideWhenUsed="1"/>
-    <w:lsdException w:name="toc 2" w:semiHidden="1" w:uiPriority="39" w:unhideWhenUsed="1"/>
-    <w:lsdException w:name="toc 3" w:semiHidden="1" w:uiPriority="39" w:unhideWhenUsed="1"/>
-    <w:lsdException w:name="toc 4" w:semiHidden="1" w:uiPriority="39" w:unhideWhenUsed="1"/>
-    <w:lsdException w:name="toc 5" w:semiHidden="1" w:uiPriority="39" w:unhideWhenUsed="1"/>
-    <w:lsdException w:name="toc 6" w:semiHidden="1" w:uiPriority="39" w:unhideWhenUsed="1"/>
-    <w:lsdException w:name="toc 7" w:semiHidden="1" w:uiPriority="39" w:unhideWhenUsed="1"/>
-    <w:lsdException w:name="toc 8" w:semiHidden="1" w:uiPriority="39" w:unhideWhenUsed="1"/>
-    <w:lsdException w:name="toc 9" w:semiHidden="1" w:uiPriority="39" w:unhideWhenUsed="1"/>
-    <w:lsdException w:name="Normal Indent" w:semiHidden="1" w:unhideWhenUsed="1"/>
-    <w:lsdException w:name="footnote text" w:semiHidden="1" w:unhideWhenUsed="1"/>
-    <w:lsdException w:name="annotation text" w:semiHidden="1" w:unhideWhenUsed="1"/>
-    <w:lsdException w:name="header" w:semiHidden="1" w:uiPriority="0" w:unhideWhenUsed="1"/>
-    <w:lsdException w:name="footer" w:semiHidden="1" w:uiPriority="0" w:unhideWhenUsed="1"/>
-    <w:lsdException w:name="index heading" w:semiHidden="1" w:unhideWhenUsed="1"/>
-    <w:lsdException w:name="caption" w:semiHidden="1" w:uiPriority="35" w:unhideWhenUsed="1" w:qFormat="1"/>
-    <w:lsdException w:name="table of figures" w:semiHidden="1" w:unhideWhenUsed="1"/>
-    <w:lsdException w:name="envelope address" w:semiHidden="1" w:unhideWhenUsed="1"/>
-    <w:lsdException w:name="envelope return" w:semiHidden="1" w:unhideWhenUsed="1"/>
-    <w:lsdException w:name="footnote reference" w:semiHidden="1" w:unhideWhenUsed="1"/>
-    <w:lsdException w:name="annotation reference" w:semiHidden="1" w:unhideWhenUsed="1"/>
-    <w:lsdException w:name="line number" w:semiHidden="1" w:unhideWhenUsed="1"/>
-    <w:lsdException w:name="page number" w:semiHidden="1" w:unhideWhenUsed="1"/>
-    <w:lsdException w:name="endnote reference" w:semiHidden="1" w:unhideWhenUsed="1"/>
-    <w:lsdException w:name="endnote text" w:semiHidden="1" w:unhideWhenUsed="1"/>
-    <w:lsdException w:name="table of authorities" w:semiHidden="1" w:unhideWhenUsed="1"/>
-    <w:lsdException w:name="macro" w:semiHidden="1" w:unhideWhenUsed="1"/>
-    <w:lsdException w:name="toa heading" w:semiHidden="1" w:unhideWhenUsed="1"/>
-    <w:lsdException w:name="List" w:semiHidden="1" w:unhideWhenUsed="1"/>
-    <w:lsdException w:name="List Bullet" w:semiHidden="1" w:unhideWhenUsed="1"/>
-    <w:lsdException w:name="List Number" w:semiHidden="1" w:unhideWhenUsed="1"/>
-    <w:lsdException w:name="List 2" w:semiHidden="1" w:unhideWhenUsed="1"/>
-    <w:lsdException w:name="List 3" w:semiHidden="1" w:unhideWhenUsed="1"/>
-    <w:lsdException w:name="List 4" w:semiHidden="1" w:unhideWhenUsed="1"/>
-    <w:lsdException w:name="List 5" w:semiHidden="1" w:unhideWhenUsed="1"/>
-    <w:lsdException w:name="List Bullet 2" w:semiHidden="1" w:unhideWhenUsed="1"/>
-    <w:lsdException w:name="List Bullet 3" w:semiHidden="1" w:unhideWhenUsed="1"/>
-    <w:lsdException w:name="List Bullet 4" w:semiHidden="1" w:unhideWhenUsed="1"/>
-    <w:lsdException w:name="List Bullet 5" w:semiHidden="1" w:unhideWhenUsed="1"/>
-    <w:lsdException w:name="List Number 2" w:semiHidden="1" w:unhideWhenUsed="1"/>
-    <w:lsdException w:name="List Number 3" w:semiHidden="1" w:unhideWhenUsed="1"/>
-    <w:lsdException w:name="List Number 4" w:semiHidden="1" w:unhideWhenUsed="1"/>
-    <w:lsdException w:name="List Number 5" w:semiHidden="1" w:unhideWhenUsed="1"/>
-    <w:lsdException w:name="Title" w:uiPriority="10" w:qFormat="1"/>
-    <w:lsdException w:name="Closing" w:semiHidden="1" w:unhideWhenUsed="1"/>
-    <w:lsdException w:name="Signature" w:semiHidden="1" w:unhideWhenUsed="1"/>
-    <w:lsdException w:name="Default Paragraph Font" w:semiHidden="1" w:uiPriority="1" w:unhideWhenUsed="1"/>
-    <w:lsdException w:name="Body Text" w:semiHidden="1" w:unhideWhenUsed="1"/>
-    <w:lsdException w:name="Body Text Indent" w:semiHidden="1" w:unhideWhenUsed="1"/>
-    <w:lsdException w:name="List Continue" w:semiHidden="1" w:unhideWhenUsed="1"/>
-    <w:lsdException w:name="List Continue 2" w:semiHidden="1" w:unhideWhenUsed="1"/>
-    <w:lsdException w:name="List Continue 3" w:semiHidden="1" w:unhideWhenUsed="1"/>
-    <w:lsdException w:name="List Continue 4" w:semiHidden="1" w:unhideWhenUsed="1"/>
-    <w:lsdException w:name="List Continue 5" w:semiHidden="1" w:unhideWhenUsed="1"/>
-    <w:lsdException w:name="Message Header" w:semiHidden="1" w:unhideWhenUsed="1"/>
-    <w:lsdException w:name="Subtitle" w:uiPriority="11" w:qFormat="1"/>
-    <w:lsdException w:name="Salutation" w:semiHidden="1" w:unhideWhenUsed="1"/>
-    <w:lsdException w:name="Date" w:semiHidden="1" w:unhideWhenUsed="1"/>
-    <w:lsdException w:name="Body Text First Indent" w:semiHidden="1" w:unhideWhenUsed="1"/>
-    <w:lsdException w:name="Body Text First Indent 2" w:semiHidden="1" w:unhideWhenUsed="1"/>
-    <w:lsdException w:name="Note Heading" w:semiHidden="1" w:unhideWhenUsed="1"/>
-    <w:lsdException w:name="Body Text 2" w:semiHidden="1" w:unhideWhenUsed="1"/>
-    <w:lsdException w:name="Body Text 3" w:semiHidden="1" w:unhideWhenUsed="1"/>
-    <w:lsdException w:name="Body Text Indent 2" w:semiHidden="1" w:unhideWhenUsed="1"/>
-    <w:lsdException w:name="Body Text Indent 3" w:semiHidden="1" w:unhideWhenUsed="1"/>
-    <w:lsdException w:name="Block Text" w:semiHidden="1" w:unhideWhenUsed="1"/>
-    <w:lsdException w:name="Hyperlink" w:semiHidden="1" w:unhideWhenUsed="1"/>
-    <w:lsdException w:name="FollowedHyperlink" w:semiHidden="1" w:unhideWhenUsed="1"/>
-    <w:lsdException w:name="Strong" w:uiPriority="22" w:qFormat="1"/>
-    <w:lsdException w:name="Emphasis" w:uiPriority="20" w:qFormat="1"/>
-    <w:lsdException w:name="Document Map" w:semiHidden="1" w:unhideWhenUsed="1"/>
-    <w:lsdException w:name="Plain Text" w:semiHidden="1" w:unhideWhenUsed="1"/>
-    <w:lsdException w:name="E-mail Signature" w:semiHidden="1" w:unhideWhenUsed="1"/>
-    <w:lsdException w:name="HTML Top of Form" w:semiHidden="1" w:unhideWhenUsed="1"/>
-    <w:lsdException w:name="HTML Bottom of Form" w:semiHidden="1" w:unhideWhenUsed="1"/>
-    <w:lsdException w:name="Normal (Web)" w:semiHidden="1" w:unhideWhenUsed="1"/>
-    <w:lsdException w:name="HTML Acronym" w:semiHidden="1" w:unhideWhenUsed="1"/>
-    <w:lsdException w:name="HTML Address" w:semiHidden="1" w:unhideWhenUsed="1"/>
-    <w:lsdException w:name="HTML Cite" w:semiHidden="1" w:unhideWhenUsed="1"/>
-    <w:lsdException w:name="HTML Code" w:semiHidden="1" w:unhideWhenUsed="1"/>
-    <w:lsdException w:name="HTML Definition" w:semiHidden="1" w:unhideWhenUsed="1"/>
-    <w:lsdException w:name="HTML Keyboard" w:semiHidden="1" w:unhideWhenUsed="1"/>
-    <w:lsdException w:name="HTML Preformatted" w:semiHidden="1" w:unhideWhenUsed="1"/>
-    <w:lsdException w:name="HTML Sample" w:semiHidden="1" w:unhideWhenUsed="1"/>
-    <w:lsdException w:name="HTML Typewriter" w:semiHidden="1" w:unhideWhenUsed="1"/>
-    <w:lsdException w:name="HTML Variable" w:semiHidden="1" w:unhideWhenUsed="1"/>
-    <w:lsdException w:name="Normal Table" w:semiHidden="1" w:unhideWhenUsed="1"/>
-    <w:lsdException w:name="annotation subject" w:semiHidden="1" w:unhideWhenUsed="1"/>
-    <w:lsdException w:name="No List" w:semiHidden="1" w:unhideWhenUsed="1"/>
-    <w:lsdException w:name="Outline List 1" w:semiHidden="1" w:unhideWhenUsed="1"/>
-    <w:lsdException w:name="Outline List 2" w:semiHidden="1" w:unhideWhenUsed="1"/>
-    <w:lsdException w:name="Outline List 3" w:semiHidden="1" w:unhideWhenUsed="1"/>
-    <w:lsdException w:name="Table Simple 1" w:semiHidden="1" w:unhideWhenUsed="1"/>
-    <w:lsdException w:name="Table Simple 2" w:semiHidden="1" w:unhideWhenUsed="1"/>
-    <w:lsdException w:name="Table Simple 3" w:semiHidden="1" w:unhideWhenUsed="1"/>
-    <w:lsdException w:name="Table Classic 1" w:semiHidden="1" w:unhideWhenUsed="1"/>
-    <w:lsdException w:name="Table Classic 2" w:semiHidden="1" w:unhideWhenUsed="1"/>
-    <w:lsdException w:name="Table Classic 3" w:semiHidden="1" w:unhideWhenUsed="1"/>
-    <w:lsdException w:name="Table Classic 4" w:semiHidden="1" w:unhideWhenUsed="1"/>
-    <w:lsdException w:name="Table Colorful 1" w:semiHidden="1" w:unhideWhenUsed="1"/>
-    <w:lsdException w:name="Table Colorful 2" w:semiHidden="1" w:unhideWhenUsed="1"/>
-    <w:lsdException w:name="Table Colorful 3" w:semiHidden="1" w:unhideWhenUsed="1"/>
-    <w:lsdException w:name="Table Columns 1" w:semiHidden="1" w:unhideWhenUsed="1"/>
-    <w:lsdException w:name="Table Columns 2" w:semiHidden="1" w:unhideWhenUsed="1"/>
-    <w:lsdException w:name="Table Columns 3" w:semiHidden="1" w:unhideWhenUsed="1"/>
-    <w:lsdException w:name="Table Columns 4" w:semiHidden="1" w:unhideWhenUsed="1"/>
-    <w:lsdException w:name="Table Columns 5" w:semiHidden="1" w:unhideWhenUsed="1"/>
-    <w:lsdException w:name="Table Grid 1" w:semiHidden="1" w:unhideWhenUsed="1"/>
-    <w:lsdException w:name="Table Grid 2" w:semiHidden="1" w:unhideWhenUsed="1"/>
-    <w:lsdException w:name="Table Grid 3" w:semiHidden="1" w:unhideWhenUsed="1"/>
-    <w:lsdException w:name="Table Grid 4" w:semiHidden="1" w:unhideWhenUsed="1"/>
-    <w:lsdException w:name="Table Grid 5" w:semiHidden="1" w:unhideWhenUsed="1"/>
-    <w:lsdException w:name="Table Grid 6" w:semiHidden="1" w:unhideWhenUsed="1"/>
-    <w:lsdException w:name="Table Grid 7" w:semiHidden="1" w:unhideWhenUsed="1"/>
-    <w:lsdException w:name="Table Grid 8" w:semiHidden="1" w:unhideWhenUsed="1"/>
-    <w:lsdException w:name="Table List 1" w:semiHidden="1" w:unhideWhenUsed="1"/>
-    <w:lsdException w:name="Table List 2" w:semiHidden="1" w:unhideWhenUsed="1"/>
-    <w:lsdException w:name="Table List 3" w:semiHidden="1" w:unhideWhenUsed="1"/>
-    <w:lsdException w:name="Table List 4" w:semiHidden="1" w:unhideWhenUsed="1"/>
-    <w:lsdException w:name="Table List 5" w:semiHidden="1" w:unhideWhenUsed="1"/>
-    <w:lsdException w:name="Table List 6" w:semiHidden="1" w:unhideWhenUsed="1"/>
-    <w:lsdException w:name="Table List 7" w:semiHidden="1" w:unhideWhenUsed="1"/>
-    <w:lsdException w:name="Table List 8" w:semiHidden="1" w:unhideWhenUsed="1"/>
-    <w:lsdException w:name="Table 3D effects 1" w:semiHidden="1" w:unhideWhenUsed="1"/>
-    <w:lsdException w:name="Table 3D effects 2" w:semiHidden="1" w:unhideWhenUsed="1"/>
-    <w:lsdException w:name="Table 3D effects 3" w:semiHidden="1" w:unhideWhenUsed="1"/>
-    <w:lsdException w:name="Table Contemporary" w:semiHidden="1" w:unhideWhenUsed="1"/>
-    <w:lsdException w:name="Table Elegant" w:semiHidden="1" w:unhideWhenUsed="1"/>
-    <w:lsdException w:name="Table Professional" w:semiHidden="1" w:unhideWhenUsed="1"/>
-    <w:lsdException w:name="Table Subtle 1" w:semiHidden="1" w:unhideWhenUsed="1"/>
-    <w:lsdException w:name="Table Subtle 2" w:semiHidden="1" w:unhideWhenUsed="1"/>
-    <w:lsdException w:name="Table Web 1" w:semiHidden="1" w:unhideWhenUsed="1"/>
-    <w:lsdException w:name="Table Web 2" w:semiHidden="1" w:unhideWhenUsed="1"/>
-    <w:lsdException w:name="Table Web 3" w:semiHidden="1" w:unhideWhenUsed="1"/>
-    <w:lsdException w:name="Balloon Text" w:semiHidden="1" w:unhideWhenUsed="1"/>
-    <w:lsdException w:name="Table Grid" w:uiPriority="0"/>
-    <w:lsdException w:name="Table Theme" w:semiHidden="1" w:unhideWhenUsed="1"/>
-    <w:lsdException w:name="Placeholder Text" w:semiHidden="1"/>
-    <w:lsdException w:name="No Spacing" w:uiPriority="1" w:qFormat="1"/>
-    <w:lsdException w:name="Light Shading" w:uiPriority="60"/>
-    <w:lsdException w:name="Light List" w:uiPriority="61"/>
-    <w:lsdException w:name="Light Grid" w:uiPriority="62"/>
-    <w:lsdException w:name="Medium Shading 1" w:uiPriority="63"/>
-    <w:lsdException w:name="Medium Shading 2" w:uiPriority="64"/>
-    <w:lsdException w:name="Medium List 1" w:uiPriority="65"/>
-    <w:lsdException w:name="Medium List 2" w:uiPriority="66"/>
-    <w:lsdException w:name="Medium Grid 1" w:uiPriority="67"/>
-    <w:lsdException w:name="Medium Grid 2" w:uiPriority="68"/>
-    <w:lsdException w:name="Medium Grid 3" w:uiPriority="69"/>
-    <w:lsdException w:name="Dark List" w:uiPriority="70"/>
-    <w:lsdException w:name="Colorful Shading" w:uiPriority="71"/>
-    <w:lsdException w:name="Colorful List" w:uiPriority="72"/>
-    <w:lsdException w:name="Colorful Grid" w:uiPriority="73"/>
-    <w:lsdException w:name="Light Shading Accent 1" w:uiPriority="60"/>
-    <w:lsdException w:name="Light List Accent 1" w:uiPriority="61"/>
-    <w:lsdException w:name="Light Grid Accent 1" w:uiPriority="62"/>
-    <w:lsdException w:name="Medium Shading 1 Accent 1" w:uiPriority="63"/>
-    <w:lsdException w:name="Medium Shading 2 Accent 1" w:uiPriority="64"/>
-    <w:lsdException w:name="Medium List 1 Accent 1" w:uiPriority="65"/>
-    <w:lsdException w:name="Revision" w:semiHidden="1"/>
-    <w:lsdException w:name="List Paragraph" w:uiPriority="34" w:qFormat="1"/>
-    <w:lsdException w:name="Quote" w:uiPriority="29" w:qFormat="1"/>
-    <w:lsdException w:name="Intense Quote" w:uiPriority="30" w:qFormat="1"/>
-    <w:lsdException w:name="Medium List 2 Accent 1" w:uiPriority="66"/>
-    <w:lsdException w:name="Medium Grid 1 Accent 1" w:uiPriority="67"/>
-    <w:lsdException w:name="Medium Grid 2 Accent 1" w:uiPriority="68"/>
-    <w:lsdException w:name="Medium Grid 3 Accent 1" w:uiPriority="69"/>
-    <w:lsdException w:name="Dark List Accent 1" w:uiPriority="70"/>
-    <w:lsdException w:name="Colorful Shading Accent 1" w:uiPriority="71"/>
-    <w:lsdException w:name="Colorful List Accent 1" w:uiPriority="72"/>
-    <w:lsdException w:name="Colorful Grid Accent 1" w:uiPriority="73"/>
-    <w:lsdException w:name="Light Shading Accent 2" w:uiPriority="60"/>
-    <w:lsdException w:name="Light List Accent 2" w:uiPriority="61"/>
-    <w:lsdException w:name="Light Grid Accent 2" w:uiPriority="62"/>
-    <w:lsdException w:name="Medium Shading 1 Accent 2" w:uiPriority="63"/>
-    <w:lsdException w:name="Medium Shading 2 Accent 2" w:uiPriority="64"/>
-    <w:lsdException w:name="Medium List 1 Accent 2" w:uiPriority="65"/>
-    <w:lsdException w:name="Medium List 2 Accent 2" w:uiPriority="66"/>
-    <w:lsdException w:name="Medium Grid 1 Accent 2" w:uiPriority="67"/>
-    <w:lsdException w:name="Medium Grid 2 Accent 2" w:uiPriority="68"/>
-    <w:lsdException w:name="Medium Grid 3 Accent 2" w:uiPriority="69"/>
-    <w:lsdException w:name="Dark List Accent 2" w:uiPriority="70"/>
-    <w:lsdException w:name="Colorful Shading Accent 2" w:uiPriority="71"/>
-    <w:lsdException w:name="Colorful List Accent 2" w:uiPriority="72"/>
-    <w:lsdException w:name="Colorful Grid Accent 2" w:uiPriority="73"/>
-    <w:lsdException w:name="Light Shading Accent 3" w:uiPriority="60"/>
-    <w:lsdException w:name="Light List Accent 3" w:uiPriority="61"/>
-    <w:lsdException w:name="Light Grid Accent 3" w:uiPriority="62"/>
-    <w:lsdException w:name="Medium Shading 1 Accent 3" w:uiPriority="63"/>
-    <w:lsdException w:name="Medium Shading 2 Accent 3" w:uiPriority="64"/>
-    <w:lsdException w:name="Medium List 1 Accent 3" w:uiPriority="65"/>
-    <w:lsdException w:name="Medium List 2 Accent 3" w:uiPriority="66"/>
-    <w:lsdException w:name="Medium Grid 1 Accent 3" w:uiPriority="67"/>
-    <w:lsdException w:name="Medium Grid 2 Accent 3" w:uiPriority="68"/>
-    <w:lsdException w:name="Medium Grid 3 Accent 3" w:uiPriority="69"/>
-    <w:lsdException w:name="Dark List Accent 3" w:uiPriority="70"/>
-    <w:lsdException w:name="Colorful Shading Accent 3" w:uiPriority="71"/>
-    <w:lsdException w:name="Colorful List Accent 3" w:uiPriority="72"/>
-    <w:lsdException w:name="Colorful Grid Accent 3" w:uiPriority="73"/>
-    <w:lsdException w:name="Light Shading Accent 4" w:uiPriority="60"/>
-    <w:lsdException w:name="Light List Accent 4" w:uiPriority="61"/>
-    <w:lsdException w:name="Light Grid Accent 4" w:uiPriority="62"/>
-    <w:lsdException w:name="Medium Shading 1 Accent 4" w:uiPriority="63"/>
-    <w:lsdException w:name="Medium Shading 2 Accent 4" w:uiPriority="64"/>
-    <w:lsdException w:name="Medium List 1 Accent 4" w:uiPriority="65"/>
-    <w:lsdException w:name="Medium List 2 Accent 4" w:uiPriority="66"/>
-    <w:lsdException w:name="Medium Grid 1 Accent 4" w:uiPriority="67"/>
-    <w:lsdException w:name="Medium Grid 2 Accent 4" w:uiPriority="68"/>
-    <w:lsdException w:name="Medium Grid 3 Accent 4" w:uiPriority="69"/>
-    <w:lsdException w:name="Dark List Accent 4" w:uiPriority="70"/>
-    <w:lsdException w:name="Colorful Shading Accent 4" w:uiPriority="71"/>
-    <w:lsdException w:name="Colorful List Accent 4" w:uiPriority="72"/>
-    <w:lsdException w:name="Colorful Grid Accent 4" w:uiPriority="73"/>
-    <w:lsdException w:name="Light Shading Accent 5" w:uiPriority="60"/>
-    <w:lsdException w:name="Light List Accent 5" w:uiPriority="61"/>
-    <w:lsdException w:name="Light Grid Accent 5" w:uiPriority="62"/>
-    <w:lsdException w:name="Medium Shading 1 Accent 5" w:uiPriority="63"/>
-    <w:lsdException w:name="Medium Shading 2 Accent 5" w:uiPriority="64"/>
-    <w:lsdException w:name="Medium List 1 Accent 5" w:uiPriority="65"/>
-    <w:lsdException w:name="Medium List 2 Accent 5" w:uiPriority="66"/>
-    <w:lsdException w:name="Medium Grid 1 Accent 5" w:uiPriority="67"/>
-    <w:lsdException w:name="Medium Grid 2 Accent 5" w:uiPriority="68"/>
-    <w:lsdException w:name="Medium Grid 3 Accent 5" w:uiPriority="69"/>
-    <w:lsdException w:name="Dark List Accent 5" w:uiPriority="70"/>
-    <w:lsdException w:name="Colorful Shading Accent 5" w:uiPriority="71"/>
-    <w:lsdException w:name="Colorful List Accent 5" w:uiPriority="72"/>
-    <w:lsdException w:name="Colorful Grid Accent 5" w:uiPriority="73"/>
-    <w:lsdException w:name="Light Shading Accent 6" w:uiPriority="60"/>
-    <w:lsdException w:name="Light List Accent 6" w:uiPriority="61"/>
-    <w:lsdException w:name="Light Grid Accent 6" w:uiPriority="62"/>
-    <w:lsdException w:name="Medium Shading 1 Accent 6" w:uiPriority="63"/>
-    <w:lsdException w:name="Medium Shading 2 Accent 6" w:uiPriority="64"/>
-    <w:lsdException w:name="Medium List 1 Accent 6" w:uiPriority="65"/>
-    <w:lsdException w:name="Medium List 2 Accent 6" w:uiPriority="66"/>
-    <w:lsdException w:name="Medium Grid 1 Accent 6" w:uiPriority="67"/>
-    <w:lsdException w:name="Medium Grid 2 Accent 6" w:uiPriority="68"/>
-    <w:lsdException w:name="Medium Grid 3 Accent 6" w:uiPriority="69"/>
-    <w:lsdException w:name="Dark List Accent 6" w:uiPriority="70"/>
-    <w:lsdException w:name="Colorful Shading Accent 6" w:uiPriority="71"/>
-    <w:lsdException w:name="Colorful List Accent 6" w:uiPriority="72"/>
-    <w:lsdException w:name="Colorful Grid Accent 6" w:uiPriority="73"/>
-    <w:lsdException w:name="Subtle Emphasis" w:uiPriority="19" w:qFormat="1"/>
-    <w:lsdException w:name="Intense Emphasis" w:uiPriority="21" w:qFormat="1"/>
-    <w:lsdException w:name="Subtle Reference" w:uiPriority="31" w:qFormat="1"/>
-    <w:lsdException w:name="Intense Reference" w:uiPriority="32" w:qFormat="1"/>
-    <w:lsdException w:name="Book Title" w:uiPriority="33" w:qFormat="1"/>
-    <w:lsdException w:name="Bibliography" w:semiHidden="1" w:uiPriority="37" w:unhideWhenUsed="1"/>
-    <w:lsdException w:name="TOC Heading" w:semiHidden="1" w:uiPriority="39" w:unhideWhenUsed="1" w:qFormat="1"/>
-    <w:lsdException w:name="Plain Table 1" w:uiPriority="41"/>
-    <w:lsdException w:name="Plain Table 2" w:uiPriority="42"/>
-    <w:lsdException w:name="Plain Table 3" w:uiPriority="43"/>
-    <w:lsdException w:name="Plain Table 4" w:uiPriority="44"/>
-    <w:lsdException w:name="Plain Table 5" w:uiPriority="45"/>
-    <w:lsdException w:name="Grid Table Light" w:uiPriority="40"/>
-    <w:lsdException w:name="Grid Table 1 Light" w:uiPriority="46"/>
-    <w:lsdException w:name="Grid Table 2" w:uiPriority="47"/>
-    <w:lsdException w:name="Grid Table 3" w:uiPriority="48"/>
-    <w:lsdException w:name="Grid Table 4" w:uiPriority="49"/>
-    <w:lsdException w:name="Grid Table 5 Dark" w:uiPriority="50"/>
-    <w:lsdException w:name="Grid Table 6 Colorful" w:uiPriority="51"/>
-    <w:lsdException w:name="Grid Table 7 Colorful" w:uiPriority="52"/>
-    <w:lsdException w:name="Grid Table 1 Light Accent 1" w:uiPriority="46"/>
-    <w:lsdException w:name="Grid Table 2 Accent 1" w:uiPriority="47"/>
-    <w:lsdException w:name="Grid Table 3 Accent 1" w:uiPriority="48"/>
-    <w:lsdException w:name="Grid Table 4 Accent 1" w:uiPriority="49"/>
-    <w:lsdException w:name="Grid Table 5 Dark Accent 1" w:uiPriority="50"/>
-    <w:lsdException w:name="Grid Table 6 Colorful Accent 1" w:uiPriority="51"/>
-    <w:lsdException w:name="Grid Table 7 Colorful Accent 1" w:uiPriority="52"/>
-    <w:lsdException w:name="Grid Table 1 Light Accent 2" w:uiPriority="46"/>
-    <w:lsdException w:name="Grid Table 2 Accent 2" w:uiPriority="47"/>
-    <w:lsdException w:name="Grid Table 3 Accent 2" w:uiPriority="48"/>
-    <w:lsdException w:name="Grid Table 4 Accent 2" w:uiPriority="49"/>
-    <w:lsdException w:name="Grid Table 5 Dark Accent 2" w:uiPriority="50"/>
-    <w:lsdException w:name="Grid Table 6 Colorful Accent 2" w:uiPriority="51"/>
-    <w:lsdException w:name="Grid Table 7 Colorful Accent 2" w:uiPriority="52"/>
-    <w:lsdException w:name="Grid Table 1 Light Accent 3" w:uiPriority="46"/>
-    <w:lsdException w:name="Grid Table 2 Accent 3" w:uiPriority="47"/>
-    <w:lsdException w:name="Grid Table 3 Accent 3" w:uiPriority="48"/>
-    <w:lsdException w:name="Grid Table 4 Accent 3" w:uiPriority="49"/>
-    <w:lsdException w:name="Grid Table 5 Dark Accent 3" w:uiPriority="50"/>
-    <w:lsdException w:name="Grid Table 6 Colorful Accent 3" w:uiPriority="51"/>
-    <w:lsdException w:name="Grid Table 7 Colorful Accent 3" w:uiPriority="52"/>
-    <w:lsdException w:name="Grid Table 1 Light Accent 4" w:uiPriority="46"/>
-    <w:lsdException w:name="Grid Table 2 Accent 4" w:uiPriority="47"/>
-    <w:lsdException w:name="Grid Table 3 Accent 4" w:uiPriority="48"/>
-    <w:lsdException w:name="Grid Table 4 Accent 4" w:uiPriority="49"/>
-    <w:lsdException w:name="Grid Table 5 Dark Accent 4" w:uiPriority="50"/>
-    <w:lsdException w:name="Grid Table 6 Colorful Accent 4" w:uiPriority="51"/>
-    <w:lsdException w:name="Grid Table 7 Colorful Accent 4" w:uiPriority="52"/>
-    <w:lsdException w:name="Grid Table 1 Light Accent 5" w:uiPriority="46"/>
-    <w:lsdException w:name="Grid Table 2 Accent 5" w:uiPriority="47"/>
-    <w:lsdException w:name="Grid Table 3 Accent 5" w:uiPriority="48"/>
-    <w:lsdException w:name="Grid Table 4 Accent 5" w:uiPriority="49"/>
-    <w:lsdException w:name="Grid Table 5 Dark Accent 5" w:uiPriority="50"/>
-    <w:lsdException w:name="Grid Table 6 Colorful Accent 5" w:uiPriority="51"/>
-    <w:lsdException w:name="Grid Table 7 Colorful Accent 5" w:uiPriority="52"/>
-    <w:lsdException w:name="Grid Table 1 Light Accent 6" w:uiPriority="46"/>
-    <w:lsdException w:name="Grid Table 2 Accent 6" w:uiPriority="47"/>
-    <w:lsdException w:name="Grid Table 3 Accent 6" w:uiPriority="48"/>
-    <w:lsdException w:name="Grid Table 4 Accent 6" w:uiPriority="49"/>
-    <w:lsdException w:name="Grid Table 5 Dark Accent 6" w:uiPriority="50"/>
-    <w:lsdException w:name="Grid Table 6 Colorful Accent 6" w:uiPriority="51"/>
-    <w:lsdException w:name="Grid Table 7 Colorful Accent 6" w:uiPriority="52"/>
-    <w:lsdException w:name="List Table 1 Light" w:uiPriority="46"/>
-    <w:lsdException w:name="List Table 2" w:uiPriority="47"/>
-    <w:lsdException w:name="List Table 3" w:uiPriority="48"/>
-    <w:lsdException w:name="List Table 4" w:uiPriority="49"/>
-    <w:lsdException w:name="List Table 5 Dark" w:uiPriority="50"/>
-    <w:lsdException w:name="List Table 6 Colorful" w:uiPriority="51"/>
-    <w:lsdException w:name="List Table 7 Colorful" w:uiPriority="52"/>
-    <w:lsdException w:name="List Table 1 Light Accent 1" w:uiPriority="46"/>
-    <w:lsdException w:name="List Table 2 Accent 1" w:uiPriority="47"/>
-    <w:lsdException w:name="List Table 3 Accent 1" w:uiPriority="48"/>
-    <w:lsdException w:name="List Table 4 Accent 1" w:uiPriority="49"/>
-    <w:lsdException w:name="List Table 5 Dark Accent 1" w:uiPriority="50"/>
-    <w:lsdException w:name="List Table 6 Colorful Accent 1" w:uiPriority="51"/>
-    <w:lsdException w:name="List Table 7 Colorful Accent 1" w:uiPriority="52"/>
-    <w:lsdException w:name="List Table 1 Light Accent 2" w:uiPriority="46"/>
-    <w:lsdException w:name="List Table 2 Accent 2" w:uiPriority="47"/>
-    <w:lsdException w:name="List Table 3 Accent 2" w:uiPriority="48"/>
-    <w:lsdException w:name="List Table 4 Accent 2" w:uiPriority="49"/>
-    <w:lsdException w:name="List Table 5 Dark Accent 2" w:uiPriority="50"/>
-    <w:lsdException w:name="List Table 6 Colorful Accent 2" w:uiPriority="51"/>
-    <w:lsdException w:name="List Table 7 Colorful Accent 2" w:uiPriority="52"/>
-    <w:lsdException w:name="List Table 1 Light Accent 3" w:uiPriority="46"/>
-    <w:lsdException w:name="List Table 2 Accent 3" w:uiPriority="47"/>
-    <w:lsdException w:name="List Table 3 Accent 3" w:uiPriority="48"/>
-    <w:lsdException w:name="List Table 4 Accent 3" w:uiPriority="49"/>
-    <w:lsdException w:name="List Table 5 Dark Accent 3" w:uiPriority="50"/>
-    <w:lsdException w:name="List Table 6 Colorful Accent 3" w:uiPriority="51"/>
-    <w:lsdException w:name="List Table 7 Colorful Accent 3" w:uiPriority="52"/>
-    <w:lsdException w:name="List Table 1 Light Accent 4" w:uiPriority="46"/>
-    <w:lsdException w:name="List Table 2 Accent 4" w:uiPriority="47"/>
-    <w:lsdException w:name="List Table 3 Accent 4" w:uiPriority="48"/>
-    <w:lsdException w:name="List Table 4 Accent 4" w:uiPriority="49"/>
-    <w:lsdException w:name="List Table 5 Dark Accent 4" w:uiPriority="50"/>
-    <w:lsdException w:name="List Table 6 Colorful Accent 4" w:uiPriority="51"/>
-    <w:lsdException w:name="List Table 7 Colorful Accent 4" w:uiPriority="52"/>
-    <w:lsdException w:name="List Table 1 Light Accent 5" w:uiPriority="46"/>
-    <w:lsdException w:name="List Table 2 Accent 5" w:uiPriority="47"/>
-    <w:lsdException w:name="List Table 3 Accent 5" w:uiPriority="48"/>
-    <w:lsdException w:name="List Table 4 Accent 5" w:uiPriority="49"/>
-    <w:lsdException w:name="List Table 5 Dark Accent 5" w:uiPriority="50"/>
-    <w:lsdException w:name="List Table 6 Colorful Accent 5" w:uiPriority="51"/>
-    <w:lsdException w:name="List Table 7 Colorful Accent 5" w:uiPriority="52"/>
-    <w:lsdException w:name="List Table 1 Light Accent 6" w:uiPriority="46"/>
-    <w:lsdException w:name="List Table 2 Accent 6" w:uiPriority="47"/>
-    <w:lsdException w:name="List Table 3 Accent 6" w:uiPriority="48"/>
-    <w:lsdException w:name="List Table 4 Accent 6" w:uiPriority="49"/>
-    <w:lsdException w:name="List Table 5 Dark Accent 6" w:uiPriority="50"/>
-    <w:lsdException w:name="List Table 6 Colorful Accent 6" w:uiPriority="51"/>
-    <w:lsdException w:name="List Table 7 Colorful Accent 6" w:uiPriority="52"/>
+  <w:latentStyles w:defLockedState="0" w:defUIPriority="99" w:defSemiHidden="1" w:defUnhideWhenUsed="1" w:defQFormat="0" w:count="276">
+    <w:lsdException w:name="Normal" w:semiHidden="0" w:uiPriority="0" w:unhideWhenUsed="0" w:qFormat="1"/>
+    <w:lsdException w:name="heading 1" w:semiHidden="0" w:uiPriority="9" w:unhideWhenUsed="0" w:qFormat="1"/>
+    <w:lsdException w:name="heading 2" w:uiPriority="9" w:qFormat="1"/>
+    <w:lsdException w:name="heading 3" w:uiPriority="9" w:qFormat="1"/>
+    <w:lsdException w:name="heading 4" w:uiPriority="9" w:qFormat="1"/>
+    <w:lsdException w:name="heading 5" w:uiPriority="9" w:qFormat="1"/>
+    <w:lsdException w:name="heading 6" w:uiPriority="9" w:qFormat="1"/>
+    <w:lsdException w:name="heading 7" w:uiPriority="9" w:qFormat="1"/>
+    <w:lsdException w:name="heading 8" w:uiPriority="9" w:qFormat="1"/>
+    <w:lsdException w:name="heading 9" w:uiPriority="9" w:qFormat="1"/>
+    <w:lsdException w:name="toc 1" w:uiPriority="39"/>
+    <w:lsdException w:name="toc 2" w:uiPriority="39"/>
+    <w:lsdException w:name="toc 3" w:uiPriority="39"/>
+    <w:lsdException w:name="toc 4" w:uiPriority="39"/>
+    <w:lsdException w:name="toc 5" w:uiPriority="39"/>
+    <w:lsdException w:name="toc 6" w:uiPriority="39"/>
+    <w:lsdException w:name="toc 7" w:uiPriority="39"/>
+    <w:lsdException w:name="toc 8" w:uiPriority="39"/>
+    <w:lsdException w:name="toc 9" w:uiPriority="39"/>
+    <w:lsdException w:name="header" w:uiPriority="0"/>
+    <w:lsdException w:name="footer" w:uiPriority="0"/>
+    <w:lsdException w:name="caption" w:uiPriority="35" w:qFormat="1"/>
+    <w:lsdException w:name="Title" w:semiHidden="0" w:uiPriority="10" w:unhideWhenUsed="0" w:qFormat="1"/>
+    <w:lsdException w:name="Default Paragraph Font" w:uiPriority="1"/>
+    <w:lsdException w:name="Subtitle" w:semiHidden="0" w:uiPriority="11" w:unhideWhenUsed="0" w:qFormat="1"/>
+    <w:lsdException w:name="Strong" w:semiHidden="0" w:uiPriority="22" w:unhideWhenUsed="0" w:qFormat="1"/>
+    <w:lsdException w:name="Emphasis" w:semiHidden="0" w:uiPriority="20" w:unhideWhenUsed="0" w:qFormat="1"/>
+    <w:lsdException w:name="Table Grid" w:semiHidden="0" w:uiPriority="0" w:unhideWhenUsed="0"/>
+    <w:lsdException w:name="Note Level 1" w:semiHidden="0" w:unhideWhenUsed="0"/>
+    <w:lsdException w:name="Note Level 2" w:semiHidden="0" w:unhideWhenUsed="0"/>
+    <w:lsdException w:name="Note Level 3" w:semiHidden="0" w:unhideWhenUsed="0"/>
+    <w:lsdException w:name="Note Level 4" w:semiHidden="0" w:unhideWhenUsed="0"/>
+    <w:lsdException w:name="Note Level 5" w:semiHidden="0" w:unhideWhenUsed="0"/>
+    <w:lsdException w:name="Note Level 6" w:semiHidden="0" w:unhideWhenUsed="0"/>
+    <w:lsdException w:name="Note Level 7" w:semiHidden="0" w:unhideWhenUsed="0"/>
+    <w:lsdException w:name="Note Level 8" w:semiHidden="0" w:unhideWhenUsed="0"/>
+    <w:lsdException w:name="Note Level 9" w:semiHidden="0" w:unhideWhenUsed="0"/>
+    <w:lsdException w:name="Placeholder Text" w:unhideWhenUsed="0"/>
+    <w:lsdException w:name="No Spacing" w:semiHidden="0" w:uiPriority="1" w:unhideWhenUsed="0" w:qFormat="1"/>
+    <w:lsdException w:name="Light Shading" w:semiHidden="0" w:uiPriority="60" w:unhideWhenUsed="0"/>
+    <w:lsdException w:name="Light List" w:semiHidden="0" w:uiPriority="61" w:unhideWhenUsed="0"/>
+    <w:lsdException w:name="Light Grid" w:semiHidden="0" w:uiPriority="62" w:unhideWhenUsed="0"/>
+    <w:lsdException w:name="Medium Shading 1" w:semiHidden="0" w:uiPriority="63" w:unhideWhenUsed="0"/>
+    <w:lsdException w:name="Medium Shading 2" w:semiHidden="0" w:uiPriority="64" w:unhideWhenUsed="0"/>
+    <w:lsdException w:name="Medium List 1" w:semiHidden="0" w:uiPriority="65" w:unhideWhenUsed="0"/>
+    <w:lsdException w:name="Medium List 2" w:semiHidden="0" w:uiPriority="66" w:unhideWhenUsed="0"/>
+    <w:lsdException w:name="Medium Grid 1" w:semiHidden="0" w:uiPriority="67" w:unhideWhenUsed="0"/>
+    <w:lsdException w:name="Medium Grid 2" w:semiHidden="0" w:uiPriority="68" w:unhideWhenUsed="0"/>
+    <w:lsdException w:name="Medium Grid 3" w:semiHidden="0" w:uiPriority="69" w:unhideWhenUsed="0"/>
+    <w:lsdException w:name="Dark List" w:semiHidden="0" w:uiPriority="70" w:unhideWhenUsed="0"/>
+    <w:lsdException w:name="Colorful Shading" w:semiHidden="0" w:uiPriority="71" w:unhideWhenUsed="0"/>
+    <w:lsdException w:name="Colorful List" w:semiHidden="0" w:uiPriority="72" w:unhideWhenUsed="0"/>
+    <w:lsdException w:name="Colorful Grid" w:semiHidden="0" w:uiPriority="73" w:unhideWhenUsed="0"/>
+    <w:lsdException w:name="Light Shading Accent 1" w:semiHidden="0" w:uiPriority="60" w:unhideWhenUsed="0"/>
+    <w:lsdException w:name="Light List Accent 1" w:semiHidden="0" w:uiPriority="61" w:unhideWhenUsed="0"/>
+    <w:lsdException w:name="Light Grid Accent 1" w:semiHidden="0" w:uiPriority="62" w:unhideWhenUsed="0"/>
+    <w:lsdException w:name="Medium Shading 1 Accent 1" w:semiHidden="0" w:uiPriority="63" w:unhideWhenUsed="0"/>
+    <w:lsdException w:name="Medium Shading 2 Accent 1" w:semiHidden="0" w:uiPriority="64" w:unhideWhenUsed="0"/>
+    <w:lsdException w:name="Medium List 1 Accent 1" w:semiHidden="0" w:uiPriority="65" w:unhideWhenUsed="0"/>
+    <w:lsdException w:name="Revision" w:unhideWhenUsed="0"/>
+    <w:lsdException w:name="List Paragraph" w:semiHidden="0" w:uiPriority="34" w:unhideWhenUsed="0" w:qFormat="1"/>
+    <w:lsdException w:name="Quote" w:semiHidden="0" w:uiPriority="29" w:unhideWhenUsed="0" w:qFormat="1"/>
+    <w:lsdException w:name="Intense Quote" w:semiHidden="0" w:uiPriority="30" w:unhideWhenUsed="0" w:qFormat="1"/>
+    <w:lsdException w:name="Medium List 2 Accent 1" w:semiHidden="0" w:uiPriority="66" w:unhideWhenUsed="0"/>
+    <w:lsdException w:name="Medium Grid 1 Accent 1" w:semiHidden="0" w:uiPriority="67" w:unhideWhenUsed="0"/>
+    <w:lsdException w:name="Medium Grid 2 Accent 1" w:semiHidden="0" w:uiPriority="68" w:unhideWhenUsed="0"/>
+    <w:lsdException w:name="Medium Grid 3 Accent 1" w:semiHidden="0" w:uiPriority="69" w:unhideWhenUsed="0"/>
+    <w:lsdException w:name="Dark List Accent 1" w:semiHidden="0" w:uiPriority="70" w:unhideWhenUsed="0"/>
+    <w:lsdException w:name="Colorful Shading Accent 1" w:semiHidden="0" w:uiPriority="71" w:unhideWhenUsed="0"/>
+    <w:lsdException w:name="Colorful List Accent 1" w:semiHidden="0" w:uiPriority="72" w:unhideWhenUsed="0"/>
+    <w:lsdException w:name="Colorful Grid Accent 1" w:semiHidden="0" w:uiPriority="73" w:unhideWhenUsed="0"/>
+    <w:lsdException w:name="Light Shading Accent 2" w:semiHidden="0" w:uiPriority="60" w:unhideWhenUsed="0"/>
+    <w:lsdException w:name="Light List Accent 2" w:semiHidden="0" w:uiPriority="61" w:unhideWhenUsed="0"/>
+    <w:lsdException w:name="Light Grid Accent 2" w:semiHidden="0" w:uiPriority="62" w:unhideWhenUsed="0"/>
+    <w:lsdException w:name="Medium Shading 1 Accent 2" w:semiHidden="0" w:uiPriority="63" w:unhideWhenUsed="0"/>
+    <w:lsdException w:name="Medium Shading 2 Accent 2" w:semiHidden="0" w:uiPriority="64" w:unhideWhenUsed="0"/>
+    <w:lsdException w:name="Medium List 1 Accent 2" w:semiHidden="0" w:uiPriority="65" w:unhideWhenUsed="0"/>
+    <w:lsdException w:name="Medium List 2 Accent 2" w:semiHidden="0" w:uiPriority="66" w:unhideWhenUsed="0"/>
+    <w:lsdException w:name="Medium Grid 1 Accent 2" w:semiHidden="0" w:uiPriority="67" w:unhideWhenUsed="0"/>
+    <w:lsdException w:name="Medium Grid 2 Accent 2" w:semiHidden="0" w:uiPriority="68" w:unhideWhenUsed="0"/>
+    <w:lsdException w:name="Medium Grid 3 Accent 2" w:semiHidden="0" w:uiPriority="69" w:unhideWhenUsed="0"/>
+    <w:lsdException w:name="Dark List Accent 2" w:semiHidden="0" w:uiPriority="70" w:unhideWhenUsed="0"/>
+    <w:lsdException w:name="Colorful Shading Accent 2" w:semiHidden="0" w:uiPriority="71" w:unhideWhenUsed="0"/>
+    <w:lsdException w:name="Colorful List Accent 2" w:semiHidden="0" w:uiPriority="72" w:unhideWhenUsed="0"/>
+    <w:lsdException w:name="Colorful Grid Accent 2" w:semiHidden="0" w:uiPriority="73" w:unhideWhenUsed="0"/>
+    <w:lsdException w:name="Light Shading Accent 3" w:semiHidden="0" w:uiPriority="60" w:unhideWhenUsed="0"/>
+    <w:lsdException w:name="Light List Accent 3" w:semiHidden="0" w:uiPriority="61" w:unhideWhenUsed="0"/>
+    <w:lsdException w:name="Light Grid Accent 3" w:semiHidden="0" w:uiPriority="62" w:unhideWhenUsed="0"/>
+    <w:lsdException w:name="Medium Shading 1 Accent 3" w:semiHidden="0" w:uiPriority="63" w:unhideWhenUsed="0"/>
+    <w:lsdException w:name="Medium Shading 2 Accent 3" w:semiHidden="0" w:uiPriority="64" w:unhideWhenUsed="0"/>
+    <w:lsdException w:name="Medium List 1 Accent 3" w:semiHidden="0" w:uiPriority="65" w:unhideWhenUsed="0"/>
+    <w:lsdException w:name="Medium List 2 Accent 3" w:semiHidden="0" w:uiPriority="66" w:unhideWhenUsed="0"/>
+    <w:lsdException w:name="Medium Grid 1 Accent 3" w:semiHidden="0" w:uiPriority="67" w:unhideWhenUsed="0"/>
+    <w:lsdException w:name="Medium Grid 2 Accent 3" w:semiHidden="0" w:uiPriority="68" w:unhideWhenUsed="0"/>
+    <w:lsdException w:name="Medium Grid 3 Accent 3" w:semiHidden="0" w:uiPriority="69" w:unhideWhenUsed="0"/>
+    <w:lsdException w:name="Dark List Accent 3" w:semiHidden="0" w:uiPriority="70" w:unhideWhenUsed="0"/>
+    <w:lsdException w:name="Colorful Shading Accent 3" w:semiHidden="0" w:uiPriority="71" w:unhideWhenUsed="0"/>
+    <w:lsdException w:name="Colorful List Accent 3" w:semiHidden="0" w:uiPriority="72" w:unhideWhenUsed="0"/>
+    <w:lsdException w:name="Colorful Grid Accent 3" w:semiHidden="0" w:uiPriority="73" w:unhideWhenUsed="0"/>
+    <w:lsdException w:name="Light Shading Accent 4" w:semiHidden="0" w:uiPriority="60" w:unhideWhenUsed="0"/>
+    <w:lsdException w:name="Light List Accent 4" w:semiHidden="0" w:uiPriority="61" w:unhideWhenUsed="0"/>
+    <w:lsdException w:name="Light Grid Accent 4" w:semiHidden="0" w:uiPriority="62" w:unhideWhenUsed="0"/>
+    <w:lsdException w:name="Medium Shading 1 Accent 4" w:semiHidden="0" w:uiPriority="63" w:unhideWhenUsed="0"/>
+    <w:lsdException w:name="Medium Shading 2 Accent 4" w:semiHidden="0" w:uiPriority="64" w:unhideWhenUsed="0"/>
+    <w:lsdException w:name="Medium List 1 Accent 4" w:semiHidden="0" w:uiPriority="65" w:unhideWhenUsed="0"/>
+    <w:lsdException w:name="Medium List 2 Accent 4" w:semiHidden="0" w:uiPriority="66" w:unhideWhenUsed="0"/>
+    <w:lsdException w:name="Medium Grid 1 Accent 4" w:semiHidden="0" w:uiPriority="67" w:unhideWhenUsed="0"/>
+    <w:lsdException w:name="Medium Grid 2 Accent 4" w:semiHidden="0" w:uiPriority="68" w:unhideWhenUsed="0"/>
+    <w:lsdException w:name="Medium Grid 3 Accent 4" w:semiHidden="0" w:uiPriority="69" w:unhideWhenUsed="0"/>
+    <w:lsdException w:name="Dark List Accent 4" w:semiHidden="0" w:uiPriority="70" w:unhideWhenUsed="0"/>
+    <w:lsdException w:name="Colorful Shading Accent 4" w:semiHidden="0" w:uiPriority="71" w:unhideWhenUsed="0"/>
+    <w:lsdException w:name="Colorful List Accent 4" w:semiHidden="0" w:uiPriority="72" w:unhideWhenUsed="0"/>
+    <w:lsdException w:name="Colorful Grid Accent 4" w:semiHidden="0" w:uiPriority="73" w:unhideWhenUsed="0"/>
+    <w:lsdException w:name="Light Shading Accent 5" w:semiHidden="0" w:uiPriority="60" w:unhideWhenUsed="0"/>
+    <w:lsdException w:name="Light List Accent 5" w:semiHidden="0" w:uiPriority="61" w:unhideWhenUsed="0"/>
+    <w:lsdException w:name="Light Grid Accent 5" w:semiHidden="0" w:uiPriority="62" w:unhideWhenUsed="0"/>
+    <w:lsdException w:name="Medium Shading 1 Accent 5" w:semiHidden="0" w:uiPriority="63" w:unhideWhenUsed="0"/>
+    <w:lsdException w:name="Medium Shading 2 Accent 5" w:semiHidden="0" w:uiPriority="64" w:unhideWhenUsed="0"/>
+    <w:lsdException w:name="Medium List 1 Accent 5" w:semiHidden="0" w:uiPriority="65" w:unhideWhenUsed="0"/>
+    <w:lsdException w:name="Medium List 2 Accent 5" w:semiHidden="0" w:uiPriority="66" w:unhideWhenUsed="0"/>
+    <w:lsdException w:name="Medium Grid 1 Accent 5" w:semiHidden="0" w:uiPriority="67" w:unhideWhenUsed="0"/>
+    <w:lsdException w:name="Medium Grid 2 Accent 5" w:semiHidden="0" w:uiPriority="68" w:unhideWhenUsed="0"/>
+    <w:lsdException w:name="Medium Grid 3 Accent 5" w:semiHidden="0" w:uiPriority="69" w:unhideWhenUsed="0"/>
+    <w:lsdException w:name="Dark List Accent 5" w:semiHidden="0" w:uiPriority="70" w:unhideWhenUsed="0"/>
+    <w:lsdException w:name="Colorful Shading Accent 5" w:semiHidden="0" w:uiPriority="71" w:unhideWhenUsed="0"/>
+    <w:lsdException w:name="Colorful List Accent 5" w:semiHidden="0" w:uiPriority="72" w:unhideWhenUsed="0"/>
+    <w:lsdException w:name="Colorful Grid Accent 5" w:semiHidden="0" w:uiPriority="73" w:unhideWhenUsed="0"/>
+    <w:lsdException w:name="Light Shading Accent 6" w:semiHidden="0" w:uiPriority="60" w:unhideWhenUsed="0"/>
+    <w:lsdException w:name="Light List Accent 6" w:semiHidden="0" w:uiPriority="61" w:unhideWhenUsed="0"/>
+    <w:lsdException w:name="Light Grid Accent 6" w:semiHidden="0" w:uiPriority="62" w:unhideWhenUsed="0"/>
+    <w:lsdException w:name="Medium Shading 1 Accent 6" w:semiHidden="0" w:uiPriority="63" w:unhideWhenUsed="0"/>
+    <w:lsdException w:name="Medium Shading 2 Accent 6" w:semiHidden="0" w:uiPriority="64" w:unhideWhenUsed="0"/>
+    <w:lsdException w:name="Medium List 1 Accent 6" w:semiHidden="0" w:uiPriority="65" w:unhideWhenUsed="0"/>
+    <w:lsdException w:name="Medium List 2 Accent 6" w:semiHidden="0" w:uiPriority="66" w:unhideWhenUsed="0"/>
+    <w:lsdException w:name="Medium Grid 1 Accent 6" w:semiHidden="0" w:uiPriority="67" w:unhideWhenUsed="0"/>
+    <w:lsdException w:name="Medium Grid 2 Accent 6" w:semiHidden="0" w:uiPriority="68" w:unhideWhenUsed="0"/>
+    <w:lsdException w:name="Medium Grid 3 Accent 6" w:semiHidden="0" w:uiPriority="69" w:unhideWhenUsed="0"/>
+    <w:lsdException w:name="Dark List Accent 6" w:semiHidden="0" w:uiPriority="70" w:unhideWhenUsed="0"/>
+    <w:lsdException w:name="Colorful Shading Accent 6" w:semiHidden="0" w:uiPriority="71" w:unhideWhenUsed="0"/>
+    <w:lsdException w:name="Colorful List Accent 6" w:semiHidden="0" w:uiPriority="72" w:unhideWhenUsed="0"/>
+    <w:lsdException w:name="Colorful Grid Accent 6" w:semiHidden="0" w:uiPriority="73" w:unhideWhenUsed="0"/>
+    <w:lsdException w:name="Subtle Emphasis" w:semiHidden="0" w:uiPriority="19" w:unhideWhenUsed="0" w:qFormat="1"/>
+    <w:lsdException w:name="Intense Emphasis" w:semiHidden="0" w:uiPriority="21" w:unhideWhenUsed="0" w:qFormat="1"/>
+    <w:lsdException w:name="Subtle Reference" w:semiHidden="0" w:uiPriority="31" w:unhideWhenUsed="0" w:qFormat="1"/>
+    <w:lsdException w:name="Intense Reference" w:semiHidden="0" w:uiPriority="32" w:unhideWhenUsed="0" w:qFormat="1"/>
+    <w:lsdException w:name="Book Title" w:semiHidden="0" w:uiPriority="33" w:unhideWhenUsed="0" w:qFormat="1"/>
+    <w:lsdException w:name="Bibliography" w:uiPriority="37"/>
+    <w:lsdException w:name="TOC Heading" w:uiPriority="39" w:qFormat="1"/>
   </w:latentStyles>
   <w:style w:type="paragraph" w:default="1" w:styleId="Normal">
     <w:name w:val="Normal"/>
@@ -14195,11 +13674,11 @@
       <w:rFonts w:ascii="Calibri" w:hAnsi="Calibri"/>
     </w:rPr>
   </w:style>
-  <w:style w:type="paragraph" w:styleId="Ttulo1">
+  <w:style w:type="paragraph" w:styleId="Heading1">
     <w:name w:val="heading 1"/>
     <w:basedOn w:val="Normal"/>
     <w:next w:val="Normal"/>
-    <w:link w:val="Ttulo1Char"/>
+    <w:link w:val="Heading1Char"/>
     <w:uiPriority w:val="9"/>
     <w:qFormat/>
     <w:rsid w:val="00980543"/>
@@ -14222,11 +13701,11 @@
       <w:u w:val="single"/>
     </w:rPr>
   </w:style>
-  <w:style w:type="paragraph" w:styleId="Ttulo2">
+  <w:style w:type="paragraph" w:styleId="Heading2">
     <w:name w:val="heading 2"/>
     <w:basedOn w:val="Normal"/>
     <w:next w:val="Normal"/>
-    <w:link w:val="Ttulo2Char"/>
+    <w:link w:val="Heading2Char"/>
     <w:autoRedefine/>
     <w:uiPriority w:val="9"/>
     <w:unhideWhenUsed/>
@@ -14251,11 +13730,11 @@
       <w:szCs w:val="26"/>
     </w:rPr>
   </w:style>
-  <w:style w:type="paragraph" w:styleId="Ttulo3">
+  <w:style w:type="paragraph" w:styleId="Heading3">
     <w:name w:val="heading 3"/>
     <w:basedOn w:val="Normal"/>
     <w:next w:val="Normal"/>
-    <w:link w:val="Ttulo3Char"/>
+    <w:link w:val="Heading3Char"/>
     <w:uiPriority w:val="9"/>
     <w:unhideWhenUsed/>
     <w:qFormat/>
@@ -14278,11 +13757,11 @@
       <w:sz w:val="28"/>
     </w:rPr>
   </w:style>
-  <w:style w:type="paragraph" w:styleId="Ttulo4">
+  <w:style w:type="paragraph" w:styleId="Heading4">
     <w:name w:val="heading 4"/>
     <w:basedOn w:val="Normal"/>
     <w:next w:val="Normal"/>
-    <w:link w:val="Ttulo4Char"/>
+    <w:link w:val="Heading4Char"/>
     <w:uiPriority w:val="9"/>
     <w:semiHidden/>
     <w:unhideWhenUsed/>
@@ -14305,11 +13784,11 @@
       <w:color w:val="365F91" w:themeColor="accent1" w:themeShade="BF"/>
     </w:rPr>
   </w:style>
-  <w:style w:type="paragraph" w:styleId="Ttulo5">
+  <w:style w:type="paragraph" w:styleId="Heading5">
     <w:name w:val="heading 5"/>
     <w:basedOn w:val="Normal"/>
     <w:next w:val="Normal"/>
-    <w:link w:val="Ttulo5Char"/>
+    <w:link w:val="Heading5Char"/>
     <w:uiPriority w:val="9"/>
     <w:semiHidden/>
     <w:unhideWhenUsed/>
@@ -14330,11 +13809,11 @@
       <w:color w:val="365F91" w:themeColor="accent1" w:themeShade="BF"/>
     </w:rPr>
   </w:style>
-  <w:style w:type="paragraph" w:styleId="Ttulo6">
+  <w:style w:type="paragraph" w:styleId="Heading6">
     <w:name w:val="heading 6"/>
     <w:basedOn w:val="Normal"/>
     <w:next w:val="Normal"/>
-    <w:link w:val="Ttulo6Char"/>
+    <w:link w:val="Heading6Char"/>
     <w:uiPriority w:val="9"/>
     <w:semiHidden/>
     <w:unhideWhenUsed/>
@@ -14355,11 +13834,11 @@
       <w:color w:val="243F60" w:themeColor="accent1" w:themeShade="7F"/>
     </w:rPr>
   </w:style>
-  <w:style w:type="paragraph" w:styleId="Ttulo7">
+  <w:style w:type="paragraph" w:styleId="Heading7">
     <w:name w:val="heading 7"/>
     <w:basedOn w:val="Normal"/>
     <w:next w:val="Normal"/>
-    <w:link w:val="Ttulo7Char"/>
+    <w:link w:val="Heading7Char"/>
     <w:uiPriority w:val="9"/>
     <w:semiHidden/>
     <w:unhideWhenUsed/>
@@ -14382,11 +13861,11 @@
       <w:color w:val="243F60" w:themeColor="accent1" w:themeShade="7F"/>
     </w:rPr>
   </w:style>
-  <w:style w:type="paragraph" w:styleId="Ttulo8">
+  <w:style w:type="paragraph" w:styleId="Heading8">
     <w:name w:val="heading 8"/>
     <w:basedOn w:val="Normal"/>
     <w:next w:val="Normal"/>
-    <w:link w:val="Ttulo8Char"/>
+    <w:link w:val="Heading8Char"/>
     <w:uiPriority w:val="9"/>
     <w:semiHidden/>
     <w:unhideWhenUsed/>
@@ -14409,11 +13888,11 @@
       <w:szCs w:val="21"/>
     </w:rPr>
   </w:style>
-  <w:style w:type="paragraph" w:styleId="Ttulo9">
+  <w:style w:type="paragraph" w:styleId="Heading9">
     <w:name w:val="heading 9"/>
     <w:basedOn w:val="Normal"/>
     <w:next w:val="Normal"/>
-    <w:link w:val="Ttulo9Char"/>
+    <w:link w:val="Heading9Char"/>
     <w:uiPriority w:val="9"/>
     <w:semiHidden/>
     <w:unhideWhenUsed/>
@@ -14438,13 +13917,13 @@
       <w:szCs w:val="21"/>
     </w:rPr>
   </w:style>
-  <w:style w:type="character" w:default="1" w:styleId="Fontepargpadro">
+  <w:style w:type="character" w:default="1" w:styleId="DefaultParagraphFont">
     <w:name w:val="Default Paragraph Font"/>
     <w:uiPriority w:val="1"/>
     <w:semiHidden/>
     <w:unhideWhenUsed/>
   </w:style>
-  <w:style w:type="table" w:default="1" w:styleId="Tabelanormal">
+  <w:style w:type="table" w:default="1" w:styleId="TableNormal">
     <w:name w:val="Normal Table"/>
     <w:uiPriority w:val="99"/>
     <w:semiHidden/>
@@ -14459,16 +13938,16 @@
       </w:tblCellMar>
     </w:tblPr>
   </w:style>
-  <w:style w:type="numbering" w:default="1" w:styleId="Semlista">
+  <w:style w:type="numbering" w:default="1" w:styleId="NoList">
     <w:name w:val="No List"/>
     <w:uiPriority w:val="99"/>
     <w:semiHidden/>
     <w:unhideWhenUsed/>
   </w:style>
-  <w:style w:type="paragraph" w:styleId="Cabealho">
+  <w:style w:type="paragraph" w:styleId="Header">
     <w:name w:val="header"/>
     <w:basedOn w:val="Normal"/>
-    <w:link w:val="CabealhoChar"/>
+    <w:link w:val="HeaderChar"/>
     <w:unhideWhenUsed/>
     <w:rsid w:val="005E1593"/>
     <w:pPr>
@@ -14478,17 +13957,17 @@
       </w:tabs>
     </w:pPr>
   </w:style>
-  <w:style w:type="character" w:customStyle="1" w:styleId="CabealhoChar">
-    <w:name w:val="Cabeçalho Char"/>
-    <w:basedOn w:val="Fontepargpadro"/>
-    <w:link w:val="Cabealho"/>
+  <w:style w:type="character" w:customStyle="1" w:styleId="HeaderChar">
+    <w:name w:val="Header Char"/>
+    <w:basedOn w:val="DefaultParagraphFont"/>
+    <w:link w:val="Header"/>
     <w:uiPriority w:val="99"/>
     <w:rsid w:val="005E1593"/>
   </w:style>
-  <w:style w:type="paragraph" w:styleId="Rodap">
+  <w:style w:type="paragraph" w:styleId="Footer">
     <w:name w:val="footer"/>
     <w:basedOn w:val="Normal"/>
-    <w:link w:val="RodapChar"/>
+    <w:link w:val="FooterChar"/>
     <w:unhideWhenUsed/>
     <w:rsid w:val="005E1593"/>
     <w:pPr>
@@ -14498,16 +13977,16 @@
       </w:tabs>
     </w:pPr>
   </w:style>
-  <w:style w:type="character" w:customStyle="1" w:styleId="RodapChar">
-    <w:name w:val="Rodapé Char"/>
-    <w:basedOn w:val="Fontepargpadro"/>
-    <w:link w:val="Rodap"/>
+  <w:style w:type="character" w:customStyle="1" w:styleId="FooterChar">
+    <w:name w:val="Footer Char"/>
+    <w:basedOn w:val="DefaultParagraphFont"/>
+    <w:link w:val="Footer"/>
     <w:uiPriority w:val="99"/>
     <w:rsid w:val="005E1593"/>
   </w:style>
   <w:style w:type="paragraph" w:customStyle="1" w:styleId="Descrio">
     <w:name w:val="Descrição"/>
-    <w:basedOn w:val="Cabealho"/>
+    <w:basedOn w:val="Header"/>
     <w:rsid w:val="005E1593"/>
     <w:pPr>
       <w:tabs>
@@ -14524,9 +14003,9 @@
       <w:lang w:val="en-US" w:eastAsia="pt-BR"/>
     </w:rPr>
   </w:style>
-  <w:style w:type="table" w:styleId="Tabelacomgrade">
+  <w:style w:type="table" w:styleId="TableGrid">
     <w:name w:val="Table Grid"/>
-    <w:basedOn w:val="Tabelanormal"/>
+    <w:basedOn w:val="TableNormal"/>
     <w:rsid w:val="005E1593"/>
     <w:pPr>
       <w:spacing w:after="240" w:line="240" w:lineRule="auto"/>
@@ -14539,6 +14018,7 @@
       <w:lang w:eastAsia="pt-BR"/>
     </w:rPr>
     <w:tblPr>
+      <w:tblInd w:w="0" w:type="dxa"/>
       <w:tblBorders>
         <w:top w:val="single" w:sz="4" w:space="0" w:color="auto"/>
         <w:left w:val="single" w:sz="4" w:space="0" w:color="auto"/>
@@ -14547,12 +14027,18 @@
         <w:insideH w:val="single" w:sz="4" w:space="0" w:color="auto"/>
         <w:insideV w:val="single" w:sz="4" w:space="0" w:color="auto"/>
       </w:tblBorders>
+      <w:tblCellMar>
+        <w:top w:w="0" w:type="dxa"/>
+        <w:left w:w="108" w:type="dxa"/>
+        <w:bottom w:w="0" w:type="dxa"/>
+        <w:right w:w="108" w:type="dxa"/>
+      </w:tblCellMar>
     </w:tblPr>
   </w:style>
-  <w:style w:type="paragraph" w:styleId="Textodebalo">
+  <w:style w:type="paragraph" w:styleId="BalloonText">
     <w:name w:val="Balloon Text"/>
     <w:basedOn w:val="Normal"/>
-    <w:link w:val="TextodebaloChar"/>
+    <w:link w:val="BalloonTextChar"/>
     <w:uiPriority w:val="99"/>
     <w:semiHidden/>
     <w:unhideWhenUsed/>
@@ -14563,10 +14049,10 @@
       <w:szCs w:val="16"/>
     </w:rPr>
   </w:style>
-  <w:style w:type="character" w:customStyle="1" w:styleId="TextodebaloChar">
-    <w:name w:val="Texto de balão Char"/>
-    <w:basedOn w:val="Fontepargpadro"/>
-    <w:link w:val="Textodebalo"/>
+  <w:style w:type="character" w:customStyle="1" w:styleId="BalloonTextChar">
+    <w:name w:val="Balloon Text Char"/>
+    <w:basedOn w:val="DefaultParagraphFont"/>
+    <w:link w:val="BalloonText"/>
     <w:uiPriority w:val="99"/>
     <w:semiHidden/>
     <w:rsid w:val="005E1593"/>
@@ -14576,10 +14062,10 @@
       <w:szCs w:val="16"/>
     </w:rPr>
   </w:style>
-  <w:style w:type="character" w:customStyle="1" w:styleId="Ttulo1Char">
-    <w:name w:val="Título 1 Char"/>
-    <w:basedOn w:val="Fontepargpadro"/>
-    <w:link w:val="Ttulo1"/>
+  <w:style w:type="character" w:customStyle="1" w:styleId="Heading1Char">
+    <w:name w:val="Heading 1 Char"/>
+    <w:basedOn w:val="DefaultParagraphFont"/>
+    <w:link w:val="Heading1"/>
     <w:uiPriority w:val="9"/>
     <w:rsid w:val="00980543"/>
     <w:rPr>
@@ -14602,10 +14088,10 @@
       <w:lang w:eastAsia="pt-BR"/>
     </w:rPr>
   </w:style>
-  <w:style w:type="character" w:customStyle="1" w:styleId="Ttulo3Char">
-    <w:name w:val="Título 3 Char"/>
-    <w:basedOn w:val="Fontepargpadro"/>
-    <w:link w:val="Ttulo3"/>
+  <w:style w:type="character" w:customStyle="1" w:styleId="Heading3Char">
+    <w:name w:val="Heading 3 Char"/>
+    <w:basedOn w:val="DefaultParagraphFont"/>
+    <w:link w:val="Heading3"/>
     <w:uiPriority w:val="9"/>
     <w:rsid w:val="004B60F1"/>
     <w:rPr>
@@ -14616,10 +14102,10 @@
       <w:sz w:val="28"/>
     </w:rPr>
   </w:style>
-  <w:style w:type="character" w:customStyle="1" w:styleId="Ttulo2Char">
-    <w:name w:val="Título 2 Char"/>
-    <w:basedOn w:val="Fontepargpadro"/>
-    <w:link w:val="Ttulo2"/>
+  <w:style w:type="character" w:customStyle="1" w:styleId="Heading2Char">
+    <w:name w:val="Heading 2 Char"/>
+    <w:basedOn w:val="DefaultParagraphFont"/>
+    <w:link w:val="Heading2"/>
     <w:uiPriority w:val="9"/>
     <w:rsid w:val="005546E1"/>
     <w:rPr>
@@ -14631,7 +14117,7 @@
       <w:szCs w:val="26"/>
     </w:rPr>
   </w:style>
-  <w:style w:type="paragraph" w:styleId="Sumrio1">
+  <w:style w:type="paragraph" w:styleId="TOC1">
     <w:name w:val="toc 1"/>
     <w:basedOn w:val="Normal"/>
     <w:next w:val="Normal"/>
@@ -14651,7 +14137,7 @@
       <w:lang w:val="en-US"/>
     </w:rPr>
   </w:style>
-  <w:style w:type="paragraph" w:styleId="Sumrio2">
+  <w:style w:type="paragraph" w:styleId="TOC2">
     <w:name w:val="toc 2"/>
     <w:basedOn w:val="Normal"/>
     <w:next w:val="Normal"/>
@@ -14671,7 +14157,7 @@
   </w:style>
   <w:style w:type="character" w:styleId="Hyperlink">
     <w:name w:val="Hyperlink"/>
-    <w:basedOn w:val="Fontepargpadro"/>
+    <w:basedOn w:val="DefaultParagraphFont"/>
     <w:uiPriority w:val="99"/>
     <w:rsid w:val="00DF7148"/>
     <w:rPr>
@@ -14695,9 +14181,9 @@
       <w:lang w:eastAsia="pt-BR"/>
     </w:rPr>
   </w:style>
-  <w:style w:type="character" w:styleId="TextodoEspaoReservado">
+  <w:style w:type="character" w:styleId="PlaceholderText">
     <w:name w:val="Placeholder Text"/>
-    <w:basedOn w:val="Fontepargpadro"/>
+    <w:basedOn w:val="DefaultParagraphFont"/>
     <w:uiPriority w:val="99"/>
     <w:semiHidden/>
     <w:rsid w:val="00CC0C59"/>
@@ -14726,7 +14212,7 @@
   </w:style>
   <w:style w:type="character" w:customStyle="1" w:styleId="CommentsChar">
     <w:name w:val="Comments Char"/>
-    <w:basedOn w:val="Fontepargpadro"/>
+    <w:basedOn w:val="DefaultParagraphFont"/>
     <w:link w:val="Comments"/>
     <w:rsid w:val="00D77511"/>
     <w:rPr>
@@ -14751,16 +14237,16 @@
   </w:style>
   <w:style w:type="character" w:customStyle="1" w:styleId="VersesChar">
     <w:name w:val="Versões Char"/>
-    <w:basedOn w:val="Fontepargpadro"/>
+    <w:basedOn w:val="DefaultParagraphFont"/>
     <w:link w:val="Verses"/>
     <w:rsid w:val="00D77511"/>
     <w:rPr>
       <w:rFonts w:ascii="Calibri" w:hAnsi="Calibri"/>
     </w:rPr>
   </w:style>
-  <w:style w:type="paragraph" w:styleId="CabealhodoSumrio">
+  <w:style w:type="paragraph" w:styleId="TOCHeading">
     <w:name w:val="TOC Heading"/>
-    <w:basedOn w:val="Ttulo1"/>
+    <w:basedOn w:val="Heading1"/>
     <w:next w:val="Normal"/>
     <w:uiPriority w:val="39"/>
     <w:unhideWhenUsed/>
@@ -14779,7 +14265,7 @@
       <w:lang w:eastAsia="pt-BR"/>
     </w:rPr>
   </w:style>
-  <w:style w:type="paragraph" w:styleId="PargrafodaLista">
+  <w:style w:type="paragraph" w:styleId="ListParagraph">
     <w:name w:val="List Paragraph"/>
     <w:basedOn w:val="Normal"/>
     <w:uiPriority w:val="34"/>
@@ -14790,10 +14276,10 @@
       <w:contextualSpacing/>
     </w:pPr>
   </w:style>
-  <w:style w:type="character" w:customStyle="1" w:styleId="Ttulo4Char">
-    <w:name w:val="Título 4 Char"/>
-    <w:basedOn w:val="Fontepargpadro"/>
-    <w:link w:val="Ttulo4"/>
+  <w:style w:type="character" w:customStyle="1" w:styleId="Heading4Char">
+    <w:name w:val="Heading 4 Char"/>
+    <w:basedOn w:val="DefaultParagraphFont"/>
+    <w:link w:val="Heading4"/>
     <w:uiPriority w:val="9"/>
     <w:semiHidden/>
     <w:rsid w:val="00A23556"/>
@@ -14804,10 +14290,10 @@
       <w:color w:val="365F91" w:themeColor="accent1" w:themeShade="BF"/>
     </w:rPr>
   </w:style>
-  <w:style w:type="character" w:customStyle="1" w:styleId="Ttulo5Char">
-    <w:name w:val="Título 5 Char"/>
-    <w:basedOn w:val="Fontepargpadro"/>
-    <w:link w:val="Ttulo5"/>
+  <w:style w:type="character" w:customStyle="1" w:styleId="Heading5Char">
+    <w:name w:val="Heading 5 Char"/>
+    <w:basedOn w:val="DefaultParagraphFont"/>
+    <w:link w:val="Heading5"/>
     <w:uiPriority w:val="9"/>
     <w:semiHidden/>
     <w:rsid w:val="00A23556"/>
@@ -14816,10 +14302,10 @@
       <w:color w:val="365F91" w:themeColor="accent1" w:themeShade="BF"/>
     </w:rPr>
   </w:style>
-  <w:style w:type="character" w:customStyle="1" w:styleId="Ttulo6Char">
-    <w:name w:val="Título 6 Char"/>
-    <w:basedOn w:val="Fontepargpadro"/>
-    <w:link w:val="Ttulo6"/>
+  <w:style w:type="character" w:customStyle="1" w:styleId="Heading6Char">
+    <w:name w:val="Heading 6 Char"/>
+    <w:basedOn w:val="DefaultParagraphFont"/>
+    <w:link w:val="Heading6"/>
     <w:uiPriority w:val="9"/>
     <w:semiHidden/>
     <w:rsid w:val="00A23556"/>
@@ -14828,10 +14314,10 @@
       <w:color w:val="243F60" w:themeColor="accent1" w:themeShade="7F"/>
     </w:rPr>
   </w:style>
-  <w:style w:type="character" w:customStyle="1" w:styleId="Ttulo7Char">
-    <w:name w:val="Título 7 Char"/>
-    <w:basedOn w:val="Fontepargpadro"/>
-    <w:link w:val="Ttulo7"/>
+  <w:style w:type="character" w:customStyle="1" w:styleId="Heading7Char">
+    <w:name w:val="Heading 7 Char"/>
+    <w:basedOn w:val="DefaultParagraphFont"/>
+    <w:link w:val="Heading7"/>
     <w:uiPriority w:val="9"/>
     <w:semiHidden/>
     <w:rsid w:val="00A23556"/>
@@ -14842,10 +14328,10 @@
       <w:color w:val="243F60" w:themeColor="accent1" w:themeShade="7F"/>
     </w:rPr>
   </w:style>
-  <w:style w:type="character" w:customStyle="1" w:styleId="Ttulo8Char">
-    <w:name w:val="Título 8 Char"/>
-    <w:basedOn w:val="Fontepargpadro"/>
-    <w:link w:val="Ttulo8"/>
+  <w:style w:type="character" w:customStyle="1" w:styleId="Heading8Char">
+    <w:name w:val="Heading 8 Char"/>
+    <w:basedOn w:val="DefaultParagraphFont"/>
+    <w:link w:val="Heading8"/>
     <w:uiPriority w:val="9"/>
     <w:semiHidden/>
     <w:rsid w:val="00A23556"/>
@@ -14856,10 +14342,916 @@
       <w:szCs w:val="21"/>
     </w:rPr>
   </w:style>
-  <w:style w:type="character" w:customStyle="1" w:styleId="Ttulo9Char">
-    <w:name w:val="Título 9 Char"/>
-    <w:basedOn w:val="Fontepargpadro"/>
-    <w:link w:val="Ttulo9"/>
+  <w:style w:type="character" w:customStyle="1" w:styleId="Heading9Char">
+    <w:name w:val="Heading 9 Char"/>
+    <w:basedOn w:val="DefaultParagraphFont"/>
+    <w:link w:val="Heading9"/>
+    <w:uiPriority w:val="9"/>
+    <w:semiHidden/>
+    <w:rsid w:val="00A23556"/>
+    <w:rPr>
+      <w:rFonts w:asciiTheme="majorHAnsi" w:eastAsiaTheme="majorEastAsia" w:hAnsiTheme="majorHAnsi" w:cstheme="majorBidi"/>
+      <w:i/>
+      <w:iCs/>
+      <w:color w:val="272727" w:themeColor="text1" w:themeTint="D8"/>
+      <w:sz w:val="21"/>
+      <w:szCs w:val="21"/>
+    </w:rPr>
+  </w:style>
+  <w:style w:type="paragraph" w:customStyle="1" w:styleId="Standard">
+    <w:name w:val="Standard"/>
+    <w:rsid w:val="00857A51"/>
+    <w:pPr>
+      <w:suppressAutoHyphens/>
+      <w:autoSpaceDN w:val="0"/>
+      <w:spacing w:after="0" w:line="0" w:lineRule="atLeast"/>
+      <w:textAlignment w:val="baseline"/>
+    </w:pPr>
+    <w:rPr>
+      <w:rFonts w:ascii="Liberation Serif" w:eastAsia="SimSun" w:hAnsi="Liberation Serif" w:cs="Lucida Sans"/>
+      <w:kern w:val="3"/>
+      <w:sz w:val="24"/>
+      <w:szCs w:val="24"/>
+      <w:lang w:eastAsia="zh-CN" w:bidi="hi-IN"/>
+    </w:rPr>
+  </w:style>
+  <w:style w:type="paragraph" w:customStyle="1" w:styleId="Textbody">
+    <w:name w:val="Text body"/>
+    <w:basedOn w:val="Standard"/>
+    <w:rsid w:val="00857A51"/>
+    <w:pPr>
+      <w:spacing w:after="140" w:line="288" w:lineRule="auto"/>
+    </w:pPr>
+  </w:style>
+  <w:style w:type="paragraph" w:customStyle="1" w:styleId="TableContents">
+    <w:name w:val="Table Contents"/>
+    <w:basedOn w:val="Standard"/>
+    <w:rsid w:val="00857A51"/>
+    <w:pPr>
+      <w:suppressLineNumbers/>
+    </w:pPr>
+  </w:style>
+  <w:style w:type="character" w:customStyle="1" w:styleId="StrongEmphasis">
+    <w:name w:val="Strong Emphasis"/>
+    <w:rsid w:val="00857A51"/>
+    <w:rPr>
+      <w:b/>
+      <w:bCs/>
+    </w:rPr>
+  </w:style>
+</w:styles>
+</file>
+
+<file path=word/stylesWithEffects.xml><?xml version="1.0" encoding="utf-8"?>
+<w:styles xmlns:wpc="http://schemas.microsoft.com/office/word/2010/wordprocessingCanvas" xmlns:mo="http://schemas.microsoft.com/office/mac/office/2008/main" xmlns:mc="http://schemas.openxmlformats.org/markup-compatibility/2006" xmlns:mv="urn:schemas-microsoft-com:mac:vml" xmlns:o="urn:schemas-microsoft-com:office:office" xmlns:r="http://schemas.openxmlformats.org/officeDocument/2006/relationships" xmlns:m="http://schemas.openxmlformats.org/officeDocument/2006/math" xmlns:v="urn:schemas-microsoft-com:vml" xmlns:wp14="http://schemas.microsoft.com/office/word/2010/wordprocessingDrawing" xmlns:wp="http://schemas.openxmlformats.org/drawingml/2006/wordprocessingDrawing" xmlns:w10="urn:schemas-microsoft-com:office:word" xmlns:w="http://schemas.openxmlformats.org/wordprocessingml/2006/main" xmlns:w14="http://schemas.microsoft.com/office/word/2010/wordml" xmlns:wpg="http://schemas.microsoft.com/office/word/2010/wordprocessingGroup" xmlns:wpi="http://schemas.microsoft.com/office/word/2010/wordprocessingInk" xmlns:wne="http://schemas.microsoft.com/office/word/2006/wordml" xmlns:wps="http://schemas.microsoft.com/office/word/2010/wordprocessingShape" mc:Ignorable="w14 wp14">
+  <w:docDefaults>
+    <w:rPrDefault>
+      <w:rPr>
+        <w:rFonts w:asciiTheme="minorHAnsi" w:eastAsiaTheme="minorHAnsi" w:hAnsiTheme="minorHAnsi" w:cstheme="minorBidi"/>
+        <w:sz w:val="22"/>
+        <w:szCs w:val="22"/>
+        <w:lang w:val="pt-BR" w:eastAsia="en-US" w:bidi="ar-SA"/>
+      </w:rPr>
+    </w:rPrDefault>
+    <w:pPrDefault>
+      <w:pPr>
+        <w:spacing w:after="200" w:line="276" w:lineRule="auto"/>
+      </w:pPr>
+    </w:pPrDefault>
+  </w:docDefaults>
+  <w:latentStyles w:defLockedState="0" w:defUIPriority="99" w:defSemiHidden="1" w:defUnhideWhenUsed="1" w:defQFormat="0" w:count="276">
+    <w:lsdException w:name="Normal" w:semiHidden="0" w:uiPriority="0" w:unhideWhenUsed="0" w:qFormat="1"/>
+    <w:lsdException w:name="heading 1" w:semiHidden="0" w:uiPriority="9" w:unhideWhenUsed="0" w:qFormat="1"/>
+    <w:lsdException w:name="heading 2" w:uiPriority="9" w:qFormat="1"/>
+    <w:lsdException w:name="heading 3" w:uiPriority="9" w:qFormat="1"/>
+    <w:lsdException w:name="heading 4" w:uiPriority="9" w:qFormat="1"/>
+    <w:lsdException w:name="heading 5" w:uiPriority="9" w:qFormat="1"/>
+    <w:lsdException w:name="heading 6" w:uiPriority="9" w:qFormat="1"/>
+    <w:lsdException w:name="heading 7" w:uiPriority="9" w:qFormat="1"/>
+    <w:lsdException w:name="heading 8" w:uiPriority="9" w:qFormat="1"/>
+    <w:lsdException w:name="heading 9" w:uiPriority="9" w:qFormat="1"/>
+    <w:lsdException w:name="toc 1" w:uiPriority="39"/>
+    <w:lsdException w:name="toc 2" w:uiPriority="39"/>
+    <w:lsdException w:name="toc 3" w:uiPriority="39"/>
+    <w:lsdException w:name="toc 4" w:uiPriority="39"/>
+    <w:lsdException w:name="toc 5" w:uiPriority="39"/>
+    <w:lsdException w:name="toc 6" w:uiPriority="39"/>
+    <w:lsdException w:name="toc 7" w:uiPriority="39"/>
+    <w:lsdException w:name="toc 8" w:uiPriority="39"/>
+    <w:lsdException w:name="toc 9" w:uiPriority="39"/>
+    <w:lsdException w:name="header" w:uiPriority="0"/>
+    <w:lsdException w:name="footer" w:uiPriority="0"/>
+    <w:lsdException w:name="caption" w:uiPriority="35" w:qFormat="1"/>
+    <w:lsdException w:name="Title" w:semiHidden="0" w:uiPriority="10" w:unhideWhenUsed="0" w:qFormat="1"/>
+    <w:lsdException w:name="Default Paragraph Font" w:uiPriority="1"/>
+    <w:lsdException w:name="Subtitle" w:semiHidden="0" w:uiPriority="11" w:unhideWhenUsed="0" w:qFormat="1"/>
+    <w:lsdException w:name="Strong" w:semiHidden="0" w:uiPriority="22" w:unhideWhenUsed="0" w:qFormat="1"/>
+    <w:lsdException w:name="Emphasis" w:semiHidden="0" w:uiPriority="20" w:unhideWhenUsed="0" w:qFormat="1"/>
+    <w:lsdException w:name="Table Grid" w:semiHidden="0" w:uiPriority="0" w:unhideWhenUsed="0"/>
+    <w:lsdException w:name="Note Level 1" w:semiHidden="0" w:unhideWhenUsed="0"/>
+    <w:lsdException w:name="Note Level 2" w:semiHidden="0" w:unhideWhenUsed="0"/>
+    <w:lsdException w:name="Note Level 3" w:semiHidden="0" w:unhideWhenUsed="0"/>
+    <w:lsdException w:name="Note Level 4" w:semiHidden="0" w:unhideWhenUsed="0"/>
+    <w:lsdException w:name="Note Level 5" w:semiHidden="0" w:unhideWhenUsed="0"/>
+    <w:lsdException w:name="Note Level 6" w:semiHidden="0" w:unhideWhenUsed="0"/>
+    <w:lsdException w:name="Note Level 7" w:semiHidden="0" w:unhideWhenUsed="0"/>
+    <w:lsdException w:name="Note Level 8" w:semiHidden="0" w:unhideWhenUsed="0"/>
+    <w:lsdException w:name="Note Level 9" w:semiHidden="0" w:unhideWhenUsed="0"/>
+    <w:lsdException w:name="Placeholder Text" w:unhideWhenUsed="0"/>
+    <w:lsdException w:name="No Spacing" w:semiHidden="0" w:uiPriority="1" w:unhideWhenUsed="0" w:qFormat="1"/>
+    <w:lsdException w:name="Light Shading" w:semiHidden="0" w:uiPriority="60" w:unhideWhenUsed="0"/>
+    <w:lsdException w:name="Light List" w:semiHidden="0" w:uiPriority="61" w:unhideWhenUsed="0"/>
+    <w:lsdException w:name="Light Grid" w:semiHidden="0" w:uiPriority="62" w:unhideWhenUsed="0"/>
+    <w:lsdException w:name="Medium Shading 1" w:semiHidden="0" w:uiPriority="63" w:unhideWhenUsed="0"/>
+    <w:lsdException w:name="Medium Shading 2" w:semiHidden="0" w:uiPriority="64" w:unhideWhenUsed="0"/>
+    <w:lsdException w:name="Medium List 1" w:semiHidden="0" w:uiPriority="65" w:unhideWhenUsed="0"/>
+    <w:lsdException w:name="Medium List 2" w:semiHidden="0" w:uiPriority="66" w:unhideWhenUsed="0"/>
+    <w:lsdException w:name="Medium Grid 1" w:semiHidden="0" w:uiPriority="67" w:unhideWhenUsed="0"/>
+    <w:lsdException w:name="Medium Grid 2" w:semiHidden="0" w:uiPriority="68" w:unhideWhenUsed="0"/>
+    <w:lsdException w:name="Medium Grid 3" w:semiHidden="0" w:uiPriority="69" w:unhideWhenUsed="0"/>
+    <w:lsdException w:name="Dark List" w:semiHidden="0" w:uiPriority="70" w:unhideWhenUsed="0"/>
+    <w:lsdException w:name="Colorful Shading" w:semiHidden="0" w:uiPriority="71" w:unhideWhenUsed="0"/>
+    <w:lsdException w:name="Colorful List" w:semiHidden="0" w:uiPriority="72" w:unhideWhenUsed="0"/>
+    <w:lsdException w:name="Colorful Grid" w:semiHidden="0" w:uiPriority="73" w:unhideWhenUsed="0"/>
+    <w:lsdException w:name="Light Shading Accent 1" w:semiHidden="0" w:uiPriority="60" w:unhideWhenUsed="0"/>
+    <w:lsdException w:name="Light List Accent 1" w:semiHidden="0" w:uiPriority="61" w:unhideWhenUsed="0"/>
+    <w:lsdException w:name="Light Grid Accent 1" w:semiHidden="0" w:uiPriority="62" w:unhideWhenUsed="0"/>
+    <w:lsdException w:name="Medium Shading 1 Accent 1" w:semiHidden="0" w:uiPriority="63" w:unhideWhenUsed="0"/>
+    <w:lsdException w:name="Medium Shading 2 Accent 1" w:semiHidden="0" w:uiPriority="64" w:unhideWhenUsed="0"/>
+    <w:lsdException w:name="Medium List 1 Accent 1" w:semiHidden="0" w:uiPriority="65" w:unhideWhenUsed="0"/>
+    <w:lsdException w:name="Revision" w:unhideWhenUsed="0"/>
+    <w:lsdException w:name="List Paragraph" w:semiHidden="0" w:uiPriority="34" w:unhideWhenUsed="0" w:qFormat="1"/>
+    <w:lsdException w:name="Quote" w:semiHidden="0" w:uiPriority="29" w:unhideWhenUsed="0" w:qFormat="1"/>
+    <w:lsdException w:name="Intense Quote" w:semiHidden="0" w:uiPriority="30" w:unhideWhenUsed="0" w:qFormat="1"/>
+    <w:lsdException w:name="Medium List 2 Accent 1" w:semiHidden="0" w:uiPriority="66" w:unhideWhenUsed="0"/>
+    <w:lsdException w:name="Medium Grid 1 Accent 1" w:semiHidden="0" w:uiPriority="67" w:unhideWhenUsed="0"/>
+    <w:lsdException w:name="Medium Grid 2 Accent 1" w:semiHidden="0" w:uiPriority="68" w:unhideWhenUsed="0"/>
+    <w:lsdException w:name="Medium Grid 3 Accent 1" w:semiHidden="0" w:uiPriority="69" w:unhideWhenUsed="0"/>
+    <w:lsdException w:name="Dark List Accent 1" w:semiHidden="0" w:uiPriority="70" w:unhideWhenUsed="0"/>
+    <w:lsdException w:name="Colorful Shading Accent 1" w:semiHidden="0" w:uiPriority="71" w:unhideWhenUsed="0"/>
+    <w:lsdException w:name="Colorful List Accent 1" w:semiHidden="0" w:uiPriority="72" w:unhideWhenUsed="0"/>
+    <w:lsdException w:name="Colorful Grid Accent 1" w:semiHidden="0" w:uiPriority="73" w:unhideWhenUsed="0"/>
+    <w:lsdException w:name="Light Shading Accent 2" w:semiHidden="0" w:uiPriority="60" w:unhideWhenUsed="0"/>
+    <w:lsdException w:name="Light List Accent 2" w:semiHidden="0" w:uiPriority="61" w:unhideWhenUsed="0"/>
+    <w:lsdException w:name="Light Grid Accent 2" w:semiHidden="0" w:uiPriority="62" w:unhideWhenUsed="0"/>
+    <w:lsdException w:name="Medium Shading 1 Accent 2" w:semiHidden="0" w:uiPriority="63" w:unhideWhenUsed="0"/>
+    <w:lsdException w:name="Medium Shading 2 Accent 2" w:semiHidden="0" w:uiPriority="64" w:unhideWhenUsed="0"/>
+    <w:lsdException w:name="Medium List 1 Accent 2" w:semiHidden="0" w:uiPriority="65" w:unhideWhenUsed="0"/>
+    <w:lsdException w:name="Medium List 2 Accent 2" w:semiHidden="0" w:uiPriority="66" w:unhideWhenUsed="0"/>
+    <w:lsdException w:name="Medium Grid 1 Accent 2" w:semiHidden="0" w:uiPriority="67" w:unhideWhenUsed="0"/>
+    <w:lsdException w:name="Medium Grid 2 Accent 2" w:semiHidden="0" w:uiPriority="68" w:unhideWhenUsed="0"/>
+    <w:lsdException w:name="Medium Grid 3 Accent 2" w:semiHidden="0" w:uiPriority="69" w:unhideWhenUsed="0"/>
+    <w:lsdException w:name="Dark List Accent 2" w:semiHidden="0" w:uiPriority="70" w:unhideWhenUsed="0"/>
+    <w:lsdException w:name="Colorful Shading Accent 2" w:semiHidden="0" w:uiPriority="71" w:unhideWhenUsed="0"/>
+    <w:lsdException w:name="Colorful List Accent 2" w:semiHidden="0" w:uiPriority="72" w:unhideWhenUsed="0"/>
+    <w:lsdException w:name="Colorful Grid Accent 2" w:semiHidden="0" w:uiPriority="73" w:unhideWhenUsed="0"/>
+    <w:lsdException w:name="Light Shading Accent 3" w:semiHidden="0" w:uiPriority="60" w:unhideWhenUsed="0"/>
+    <w:lsdException w:name="Light List Accent 3" w:semiHidden="0" w:uiPriority="61" w:unhideWhenUsed="0"/>
+    <w:lsdException w:name="Light Grid Accent 3" w:semiHidden="0" w:uiPriority="62" w:unhideWhenUsed="0"/>
+    <w:lsdException w:name="Medium Shading 1 Accent 3" w:semiHidden="0" w:uiPriority="63" w:unhideWhenUsed="0"/>
+    <w:lsdException w:name="Medium Shading 2 Accent 3" w:semiHidden="0" w:uiPriority="64" w:unhideWhenUsed="0"/>
+    <w:lsdException w:name="Medium List 1 Accent 3" w:semiHidden="0" w:uiPriority="65" w:unhideWhenUsed="0"/>
+    <w:lsdException w:name="Medium List 2 Accent 3" w:semiHidden="0" w:uiPriority="66" w:unhideWhenUsed="0"/>
+    <w:lsdException w:name="Medium Grid 1 Accent 3" w:semiHidden="0" w:uiPriority="67" w:unhideWhenUsed="0"/>
+    <w:lsdException w:name="Medium Grid 2 Accent 3" w:semiHidden="0" w:uiPriority="68" w:unhideWhenUsed="0"/>
+    <w:lsdException w:name="Medium Grid 3 Accent 3" w:semiHidden="0" w:uiPriority="69" w:unhideWhenUsed="0"/>
+    <w:lsdException w:name="Dark List Accent 3" w:semiHidden="0" w:uiPriority="70" w:unhideWhenUsed="0"/>
+    <w:lsdException w:name="Colorful Shading Accent 3" w:semiHidden="0" w:uiPriority="71" w:unhideWhenUsed="0"/>
+    <w:lsdException w:name="Colorful List Accent 3" w:semiHidden="0" w:uiPriority="72" w:unhideWhenUsed="0"/>
+    <w:lsdException w:name="Colorful Grid Accent 3" w:semiHidden="0" w:uiPriority="73" w:unhideWhenUsed="0"/>
+    <w:lsdException w:name="Light Shading Accent 4" w:semiHidden="0" w:uiPriority="60" w:unhideWhenUsed="0"/>
+    <w:lsdException w:name="Light List Accent 4" w:semiHidden="0" w:uiPriority="61" w:unhideWhenUsed="0"/>
+    <w:lsdException w:name="Light Grid Accent 4" w:semiHidden="0" w:uiPriority="62" w:unhideWhenUsed="0"/>
+    <w:lsdException w:name="Medium Shading 1 Accent 4" w:semiHidden="0" w:uiPriority="63" w:unhideWhenUsed="0"/>
+    <w:lsdException w:name="Medium Shading 2 Accent 4" w:semiHidden="0" w:uiPriority="64" w:unhideWhenUsed="0"/>
+    <w:lsdException w:name="Medium List 1 Accent 4" w:semiHidden="0" w:uiPriority="65" w:unhideWhenUsed="0"/>
+    <w:lsdException w:name="Medium List 2 Accent 4" w:semiHidden="0" w:uiPriority="66" w:unhideWhenUsed="0"/>
+    <w:lsdException w:name="Medium Grid 1 Accent 4" w:semiHidden="0" w:uiPriority="67" w:unhideWhenUsed="0"/>
+    <w:lsdException w:name="Medium Grid 2 Accent 4" w:semiHidden="0" w:uiPriority="68" w:unhideWhenUsed="0"/>
+    <w:lsdException w:name="Medium Grid 3 Accent 4" w:semiHidden="0" w:uiPriority="69" w:unhideWhenUsed="0"/>
+    <w:lsdException w:name="Dark List Accent 4" w:semiHidden="0" w:uiPriority="70" w:unhideWhenUsed="0"/>
+    <w:lsdException w:name="Colorful Shading Accent 4" w:semiHidden="0" w:uiPriority="71" w:unhideWhenUsed="0"/>
+    <w:lsdException w:name="Colorful List Accent 4" w:semiHidden="0" w:uiPriority="72" w:unhideWhenUsed="0"/>
+    <w:lsdException w:name="Colorful Grid Accent 4" w:semiHidden="0" w:uiPriority="73" w:unhideWhenUsed="0"/>
+    <w:lsdException w:name="Light Shading Accent 5" w:semiHidden="0" w:uiPriority="60" w:unhideWhenUsed="0"/>
+    <w:lsdException w:name="Light List Accent 5" w:semiHidden="0" w:uiPriority="61" w:unhideWhenUsed="0"/>
+    <w:lsdException w:name="Light Grid Accent 5" w:semiHidden="0" w:uiPriority="62" w:unhideWhenUsed="0"/>
+    <w:lsdException w:name="Medium Shading 1 Accent 5" w:semiHidden="0" w:uiPriority="63" w:unhideWhenUsed="0"/>
+    <w:lsdException w:name="Medium Shading 2 Accent 5" w:semiHidden="0" w:uiPriority="64" w:unhideWhenUsed="0"/>
+    <w:lsdException w:name="Medium List 1 Accent 5" w:semiHidden="0" w:uiPriority="65" w:unhideWhenUsed="0"/>
+    <w:lsdException w:name="Medium List 2 Accent 5" w:semiHidden="0" w:uiPriority="66" w:unhideWhenUsed="0"/>
+    <w:lsdException w:name="Medium Grid 1 Accent 5" w:semiHidden="0" w:uiPriority="67" w:unhideWhenUsed="0"/>
+    <w:lsdException w:name="Medium Grid 2 Accent 5" w:semiHidden="0" w:uiPriority="68" w:unhideWhenUsed="0"/>
+    <w:lsdException w:name="Medium Grid 3 Accent 5" w:semiHidden="0" w:uiPriority="69" w:unhideWhenUsed="0"/>
+    <w:lsdException w:name="Dark List Accent 5" w:semiHidden="0" w:uiPriority="70" w:unhideWhenUsed="0"/>
+    <w:lsdException w:name="Colorful Shading Accent 5" w:semiHidden="0" w:uiPriority="71" w:unhideWhenUsed="0"/>
+    <w:lsdException w:name="Colorful List Accent 5" w:semiHidden="0" w:uiPriority="72" w:unhideWhenUsed="0"/>
+    <w:lsdException w:name="Colorful Grid Accent 5" w:semiHidden="0" w:uiPriority="73" w:unhideWhenUsed="0"/>
+    <w:lsdException w:name="Light Shading Accent 6" w:semiHidden="0" w:uiPriority="60" w:unhideWhenUsed="0"/>
+    <w:lsdException w:name="Light List Accent 6" w:semiHidden="0" w:uiPriority="61" w:unhideWhenUsed="0"/>
+    <w:lsdException w:name="Light Grid Accent 6" w:semiHidden="0" w:uiPriority="62" w:unhideWhenUsed="0"/>
+    <w:lsdException w:name="Medium Shading 1 Accent 6" w:semiHidden="0" w:uiPriority="63" w:unhideWhenUsed="0"/>
+    <w:lsdException w:name="Medium Shading 2 Accent 6" w:semiHidden="0" w:uiPriority="64" w:unhideWhenUsed="0"/>
+    <w:lsdException w:name="Medium List 1 Accent 6" w:semiHidden="0" w:uiPriority="65" w:unhideWhenUsed="0"/>
+    <w:lsdException w:name="Medium List 2 Accent 6" w:semiHidden="0" w:uiPriority="66" w:unhideWhenUsed="0"/>
+    <w:lsdException w:name="Medium Grid 1 Accent 6" w:semiHidden="0" w:uiPriority="67" w:unhideWhenUsed="0"/>
+    <w:lsdException w:name="Medium Grid 2 Accent 6" w:semiHidden="0" w:uiPriority="68" w:unhideWhenUsed="0"/>
+    <w:lsdException w:name="Medium Grid 3 Accent 6" w:semiHidden="0" w:uiPriority="69" w:unhideWhenUsed="0"/>
+    <w:lsdException w:name="Dark List Accent 6" w:semiHidden="0" w:uiPriority="70" w:unhideWhenUsed="0"/>
+    <w:lsdException w:name="Colorful Shading Accent 6" w:semiHidden="0" w:uiPriority="71" w:unhideWhenUsed="0"/>
+    <w:lsdException w:name="Colorful List Accent 6" w:semiHidden="0" w:uiPriority="72" w:unhideWhenUsed="0"/>
+    <w:lsdException w:name="Colorful Grid Accent 6" w:semiHidden="0" w:uiPriority="73" w:unhideWhenUsed="0"/>
+    <w:lsdException w:name="Subtle Emphasis" w:semiHidden="0" w:uiPriority="19" w:unhideWhenUsed="0" w:qFormat="1"/>
+    <w:lsdException w:name="Intense Emphasis" w:semiHidden="0" w:uiPriority="21" w:unhideWhenUsed="0" w:qFormat="1"/>
+    <w:lsdException w:name="Subtle Reference" w:semiHidden="0" w:uiPriority="31" w:unhideWhenUsed="0" w:qFormat="1"/>
+    <w:lsdException w:name="Intense Reference" w:semiHidden="0" w:uiPriority="32" w:unhideWhenUsed="0" w:qFormat="1"/>
+    <w:lsdException w:name="Book Title" w:semiHidden="0" w:uiPriority="33" w:unhideWhenUsed="0" w:qFormat="1"/>
+    <w:lsdException w:name="Bibliography" w:uiPriority="37"/>
+    <w:lsdException w:name="TOC Heading" w:uiPriority="39" w:qFormat="1"/>
+  </w:latentStyles>
+  <w:style w:type="paragraph" w:default="1" w:styleId="Normal">
+    <w:name w:val="Normal"/>
+    <w:qFormat/>
+    <w:rsid w:val="00210174"/>
+    <w:pPr>
+      <w:spacing w:after="0" w:line="240" w:lineRule="auto"/>
+    </w:pPr>
+    <w:rPr>
+      <w:rFonts w:ascii="Calibri" w:hAnsi="Calibri"/>
+    </w:rPr>
+  </w:style>
+  <w:style w:type="paragraph" w:styleId="Heading1">
+    <w:name w:val="heading 1"/>
+    <w:basedOn w:val="Normal"/>
+    <w:next w:val="Normal"/>
+    <w:link w:val="Heading1Char"/>
+    <w:uiPriority w:val="9"/>
+    <w:qFormat/>
+    <w:rsid w:val="00980543"/>
+    <w:pPr>
+      <w:keepNext/>
+      <w:keepLines/>
+      <w:numPr>
+        <w:numId w:val="8"/>
+      </w:numPr>
+      <w:spacing w:before="120"/>
+      <w:outlineLvl w:val="0"/>
+    </w:pPr>
+    <w:rPr>
+      <w:rFonts w:asciiTheme="majorHAnsi" w:eastAsiaTheme="majorEastAsia" w:hAnsiTheme="majorHAnsi" w:cstheme="majorBidi"/>
+      <w:b/>
+      <w:bCs/>
+      <w:color w:val="365F91" w:themeColor="accent1" w:themeShade="BF"/>
+      <w:sz w:val="28"/>
+      <w:szCs w:val="28"/>
+      <w:u w:val="single"/>
+    </w:rPr>
+  </w:style>
+  <w:style w:type="paragraph" w:styleId="Heading2">
+    <w:name w:val="heading 2"/>
+    <w:basedOn w:val="Normal"/>
+    <w:next w:val="Normal"/>
+    <w:link w:val="Heading2Char"/>
+    <w:autoRedefine/>
+    <w:uiPriority w:val="9"/>
+    <w:unhideWhenUsed/>
+    <w:qFormat/>
+    <w:rsid w:val="005546E1"/>
+    <w:pPr>
+      <w:keepNext/>
+      <w:keepLines/>
+      <w:numPr>
+        <w:ilvl w:val="1"/>
+        <w:numId w:val="8"/>
+      </w:numPr>
+      <w:spacing w:before="200"/>
+      <w:outlineLvl w:val="1"/>
+    </w:pPr>
+    <w:rPr>
+      <w:rFonts w:asciiTheme="majorHAnsi" w:eastAsiaTheme="majorEastAsia" w:hAnsiTheme="majorHAnsi" w:cstheme="majorBidi"/>
+      <w:b/>
+      <w:bCs/>
+      <w:color w:val="244061" w:themeColor="accent1" w:themeShade="80"/>
+      <w:sz w:val="28"/>
+      <w:szCs w:val="26"/>
+    </w:rPr>
+  </w:style>
+  <w:style w:type="paragraph" w:styleId="Heading3">
+    <w:name w:val="heading 3"/>
+    <w:basedOn w:val="Normal"/>
+    <w:next w:val="Normal"/>
+    <w:link w:val="Heading3Char"/>
+    <w:uiPriority w:val="9"/>
+    <w:unhideWhenUsed/>
+    <w:qFormat/>
+    <w:rsid w:val="004B60F1"/>
+    <w:pPr>
+      <w:keepNext/>
+      <w:keepLines/>
+      <w:numPr>
+        <w:ilvl w:val="2"/>
+        <w:numId w:val="8"/>
+      </w:numPr>
+      <w:spacing w:before="120"/>
+      <w:outlineLvl w:val="2"/>
+    </w:pPr>
+    <w:rPr>
+      <w:rFonts w:asciiTheme="majorHAnsi" w:eastAsiaTheme="majorEastAsia" w:hAnsiTheme="majorHAnsi" w:cstheme="majorBidi"/>
+      <w:b/>
+      <w:bCs/>
+      <w:color w:val="365F91" w:themeColor="accent1" w:themeShade="BF"/>
+      <w:sz w:val="28"/>
+    </w:rPr>
+  </w:style>
+  <w:style w:type="paragraph" w:styleId="Heading4">
+    <w:name w:val="heading 4"/>
+    <w:basedOn w:val="Normal"/>
+    <w:next w:val="Normal"/>
+    <w:link w:val="Heading4Char"/>
+    <w:uiPriority w:val="9"/>
+    <w:semiHidden/>
+    <w:unhideWhenUsed/>
+    <w:qFormat/>
+    <w:rsid w:val="00A23556"/>
+    <w:pPr>
+      <w:keepNext/>
+      <w:keepLines/>
+      <w:numPr>
+        <w:ilvl w:val="3"/>
+        <w:numId w:val="8"/>
+      </w:numPr>
+      <w:spacing w:before="40"/>
+      <w:outlineLvl w:val="3"/>
+    </w:pPr>
+    <w:rPr>
+      <w:rFonts w:asciiTheme="majorHAnsi" w:eastAsiaTheme="majorEastAsia" w:hAnsiTheme="majorHAnsi" w:cstheme="majorBidi"/>
+      <w:i/>
+      <w:iCs/>
+      <w:color w:val="365F91" w:themeColor="accent1" w:themeShade="BF"/>
+    </w:rPr>
+  </w:style>
+  <w:style w:type="paragraph" w:styleId="Heading5">
+    <w:name w:val="heading 5"/>
+    <w:basedOn w:val="Normal"/>
+    <w:next w:val="Normal"/>
+    <w:link w:val="Heading5Char"/>
+    <w:uiPriority w:val="9"/>
+    <w:semiHidden/>
+    <w:unhideWhenUsed/>
+    <w:qFormat/>
+    <w:rsid w:val="00A23556"/>
+    <w:pPr>
+      <w:keepNext/>
+      <w:keepLines/>
+      <w:numPr>
+        <w:ilvl w:val="4"/>
+        <w:numId w:val="8"/>
+      </w:numPr>
+      <w:spacing w:before="40"/>
+      <w:outlineLvl w:val="4"/>
+    </w:pPr>
+    <w:rPr>
+      <w:rFonts w:asciiTheme="majorHAnsi" w:eastAsiaTheme="majorEastAsia" w:hAnsiTheme="majorHAnsi" w:cstheme="majorBidi"/>
+      <w:color w:val="365F91" w:themeColor="accent1" w:themeShade="BF"/>
+    </w:rPr>
+  </w:style>
+  <w:style w:type="paragraph" w:styleId="Heading6">
+    <w:name w:val="heading 6"/>
+    <w:basedOn w:val="Normal"/>
+    <w:next w:val="Normal"/>
+    <w:link w:val="Heading6Char"/>
+    <w:uiPriority w:val="9"/>
+    <w:semiHidden/>
+    <w:unhideWhenUsed/>
+    <w:qFormat/>
+    <w:rsid w:val="00A23556"/>
+    <w:pPr>
+      <w:keepNext/>
+      <w:keepLines/>
+      <w:numPr>
+        <w:ilvl w:val="5"/>
+        <w:numId w:val="8"/>
+      </w:numPr>
+      <w:spacing w:before="40"/>
+      <w:outlineLvl w:val="5"/>
+    </w:pPr>
+    <w:rPr>
+      <w:rFonts w:asciiTheme="majorHAnsi" w:eastAsiaTheme="majorEastAsia" w:hAnsiTheme="majorHAnsi" w:cstheme="majorBidi"/>
+      <w:color w:val="243F60" w:themeColor="accent1" w:themeShade="7F"/>
+    </w:rPr>
+  </w:style>
+  <w:style w:type="paragraph" w:styleId="Heading7">
+    <w:name w:val="heading 7"/>
+    <w:basedOn w:val="Normal"/>
+    <w:next w:val="Normal"/>
+    <w:link w:val="Heading7Char"/>
+    <w:uiPriority w:val="9"/>
+    <w:semiHidden/>
+    <w:unhideWhenUsed/>
+    <w:qFormat/>
+    <w:rsid w:val="00A23556"/>
+    <w:pPr>
+      <w:keepNext/>
+      <w:keepLines/>
+      <w:numPr>
+        <w:ilvl w:val="6"/>
+        <w:numId w:val="8"/>
+      </w:numPr>
+      <w:spacing w:before="40"/>
+      <w:outlineLvl w:val="6"/>
+    </w:pPr>
+    <w:rPr>
+      <w:rFonts w:asciiTheme="majorHAnsi" w:eastAsiaTheme="majorEastAsia" w:hAnsiTheme="majorHAnsi" w:cstheme="majorBidi"/>
+      <w:i/>
+      <w:iCs/>
+      <w:color w:val="243F60" w:themeColor="accent1" w:themeShade="7F"/>
+    </w:rPr>
+  </w:style>
+  <w:style w:type="paragraph" w:styleId="Heading8">
+    <w:name w:val="heading 8"/>
+    <w:basedOn w:val="Normal"/>
+    <w:next w:val="Normal"/>
+    <w:link w:val="Heading8Char"/>
+    <w:uiPriority w:val="9"/>
+    <w:semiHidden/>
+    <w:unhideWhenUsed/>
+    <w:qFormat/>
+    <w:rsid w:val="00A23556"/>
+    <w:pPr>
+      <w:keepNext/>
+      <w:keepLines/>
+      <w:numPr>
+        <w:ilvl w:val="7"/>
+        <w:numId w:val="8"/>
+      </w:numPr>
+      <w:spacing w:before="40"/>
+      <w:outlineLvl w:val="7"/>
+    </w:pPr>
+    <w:rPr>
+      <w:rFonts w:asciiTheme="majorHAnsi" w:eastAsiaTheme="majorEastAsia" w:hAnsiTheme="majorHAnsi" w:cstheme="majorBidi"/>
+      <w:color w:val="272727" w:themeColor="text1" w:themeTint="D8"/>
+      <w:sz w:val="21"/>
+      <w:szCs w:val="21"/>
+    </w:rPr>
+  </w:style>
+  <w:style w:type="paragraph" w:styleId="Heading9">
+    <w:name w:val="heading 9"/>
+    <w:basedOn w:val="Normal"/>
+    <w:next w:val="Normal"/>
+    <w:link w:val="Heading9Char"/>
+    <w:uiPriority w:val="9"/>
+    <w:semiHidden/>
+    <w:unhideWhenUsed/>
+    <w:qFormat/>
+    <w:rsid w:val="00A23556"/>
+    <w:pPr>
+      <w:keepNext/>
+      <w:keepLines/>
+      <w:numPr>
+        <w:ilvl w:val="8"/>
+        <w:numId w:val="8"/>
+      </w:numPr>
+      <w:spacing w:before="40"/>
+      <w:outlineLvl w:val="8"/>
+    </w:pPr>
+    <w:rPr>
+      <w:rFonts w:asciiTheme="majorHAnsi" w:eastAsiaTheme="majorEastAsia" w:hAnsiTheme="majorHAnsi" w:cstheme="majorBidi"/>
+      <w:i/>
+      <w:iCs/>
+      <w:color w:val="272727" w:themeColor="text1" w:themeTint="D8"/>
+      <w:sz w:val="21"/>
+      <w:szCs w:val="21"/>
+    </w:rPr>
+  </w:style>
+  <w:style w:type="character" w:default="1" w:styleId="DefaultParagraphFont">
+    <w:name w:val="Default Paragraph Font"/>
+    <w:uiPriority w:val="1"/>
+    <w:semiHidden/>
+    <w:unhideWhenUsed/>
+  </w:style>
+  <w:style w:type="table" w:default="1" w:styleId="TableNormal">
+    <w:name w:val="Normal Table"/>
+    <w:uiPriority w:val="99"/>
+    <w:semiHidden/>
+    <w:unhideWhenUsed/>
+    <w:tblPr>
+      <w:tblInd w:w="0" w:type="dxa"/>
+      <w:tblCellMar>
+        <w:top w:w="0" w:type="dxa"/>
+        <w:left w:w="108" w:type="dxa"/>
+        <w:bottom w:w="0" w:type="dxa"/>
+        <w:right w:w="108" w:type="dxa"/>
+      </w:tblCellMar>
+    </w:tblPr>
+  </w:style>
+  <w:style w:type="numbering" w:default="1" w:styleId="NoList">
+    <w:name w:val="No List"/>
+    <w:uiPriority w:val="99"/>
+    <w:semiHidden/>
+    <w:unhideWhenUsed/>
+  </w:style>
+  <w:style w:type="paragraph" w:styleId="Header">
+    <w:name w:val="header"/>
+    <w:basedOn w:val="Normal"/>
+    <w:link w:val="HeaderChar"/>
+    <w:unhideWhenUsed/>
+    <w:rsid w:val="005E1593"/>
+    <w:pPr>
+      <w:tabs>
+        <w:tab w:val="center" w:pos="4252"/>
+        <w:tab w:val="right" w:pos="8504"/>
+      </w:tabs>
+    </w:pPr>
+  </w:style>
+  <w:style w:type="character" w:customStyle="1" w:styleId="HeaderChar">
+    <w:name w:val="Header Char"/>
+    <w:basedOn w:val="DefaultParagraphFont"/>
+    <w:link w:val="Header"/>
+    <w:uiPriority w:val="99"/>
+    <w:rsid w:val="005E1593"/>
+  </w:style>
+  <w:style w:type="paragraph" w:styleId="Footer">
+    <w:name w:val="footer"/>
+    <w:basedOn w:val="Normal"/>
+    <w:link w:val="FooterChar"/>
+    <w:unhideWhenUsed/>
+    <w:rsid w:val="005E1593"/>
+    <w:pPr>
+      <w:tabs>
+        <w:tab w:val="center" w:pos="4252"/>
+        <w:tab w:val="right" w:pos="8504"/>
+      </w:tabs>
+    </w:pPr>
+  </w:style>
+  <w:style w:type="character" w:customStyle="1" w:styleId="FooterChar">
+    <w:name w:val="Footer Char"/>
+    <w:basedOn w:val="DefaultParagraphFont"/>
+    <w:link w:val="Footer"/>
+    <w:uiPriority w:val="99"/>
+    <w:rsid w:val="005E1593"/>
+  </w:style>
+  <w:style w:type="paragraph" w:customStyle="1" w:styleId="Descrio">
+    <w:name w:val="Descrição"/>
+    <w:basedOn w:val="Header"/>
+    <w:rsid w:val="005E1593"/>
+    <w:pPr>
+      <w:tabs>
+        <w:tab w:val="clear" w:pos="4252"/>
+        <w:tab w:val="clear" w:pos="8504"/>
+        <w:tab w:val="center" w:pos="4320"/>
+        <w:tab w:val="right" w:pos="8640"/>
+      </w:tabs>
+    </w:pPr>
+    <w:rPr>
+      <w:rFonts w:eastAsia="Times" w:cs="Times New Roman"/>
+      <w:sz w:val="16"/>
+      <w:szCs w:val="20"/>
+      <w:lang w:val="en-US" w:eastAsia="pt-BR"/>
+    </w:rPr>
+  </w:style>
+  <w:style w:type="table" w:styleId="TableGrid">
+    <w:name w:val="Table Grid"/>
+    <w:basedOn w:val="TableNormal"/>
+    <w:rsid w:val="005E1593"/>
+    <w:pPr>
+      <w:spacing w:after="240" w:line="240" w:lineRule="auto"/>
+      <w:jc w:val="both"/>
+    </w:pPr>
+    <w:rPr>
+      <w:rFonts w:ascii="Times" w:eastAsia="Times" w:hAnsi="Times" w:cs="Times New Roman"/>
+      <w:sz w:val="20"/>
+      <w:szCs w:val="20"/>
+      <w:lang w:eastAsia="pt-BR"/>
+    </w:rPr>
+    <w:tblPr>
+      <w:tblInd w:w="0" w:type="dxa"/>
+      <w:tblBorders>
+        <w:top w:val="single" w:sz="4" w:space="0" w:color="auto"/>
+        <w:left w:val="single" w:sz="4" w:space="0" w:color="auto"/>
+        <w:bottom w:val="single" w:sz="4" w:space="0" w:color="auto"/>
+        <w:right w:val="single" w:sz="4" w:space="0" w:color="auto"/>
+        <w:insideH w:val="single" w:sz="4" w:space="0" w:color="auto"/>
+        <w:insideV w:val="single" w:sz="4" w:space="0" w:color="auto"/>
+      </w:tblBorders>
+      <w:tblCellMar>
+        <w:top w:w="0" w:type="dxa"/>
+        <w:left w:w="108" w:type="dxa"/>
+        <w:bottom w:w="0" w:type="dxa"/>
+        <w:right w:w="108" w:type="dxa"/>
+      </w:tblCellMar>
+    </w:tblPr>
+  </w:style>
+  <w:style w:type="paragraph" w:styleId="BalloonText">
+    <w:name w:val="Balloon Text"/>
+    <w:basedOn w:val="Normal"/>
+    <w:link w:val="BalloonTextChar"/>
+    <w:uiPriority w:val="99"/>
+    <w:semiHidden/>
+    <w:unhideWhenUsed/>
+    <w:rsid w:val="005E1593"/>
+    <w:rPr>
+      <w:rFonts w:ascii="Tahoma" w:hAnsi="Tahoma" w:cs="Tahoma"/>
+      <w:sz w:val="16"/>
+      <w:szCs w:val="16"/>
+    </w:rPr>
+  </w:style>
+  <w:style w:type="character" w:customStyle="1" w:styleId="BalloonTextChar">
+    <w:name w:val="Balloon Text Char"/>
+    <w:basedOn w:val="DefaultParagraphFont"/>
+    <w:link w:val="BalloonText"/>
+    <w:uiPriority w:val="99"/>
+    <w:semiHidden/>
+    <w:rsid w:val="005E1593"/>
+    <w:rPr>
+      <w:rFonts w:ascii="Tahoma" w:hAnsi="Tahoma" w:cs="Tahoma"/>
+      <w:sz w:val="16"/>
+      <w:szCs w:val="16"/>
+    </w:rPr>
+  </w:style>
+  <w:style w:type="character" w:customStyle="1" w:styleId="Heading1Char">
+    <w:name w:val="Heading 1 Char"/>
+    <w:basedOn w:val="DefaultParagraphFont"/>
+    <w:link w:val="Heading1"/>
+    <w:uiPriority w:val="9"/>
+    <w:rsid w:val="00980543"/>
+    <w:rPr>
+      <w:rFonts w:asciiTheme="majorHAnsi" w:eastAsiaTheme="majorEastAsia" w:hAnsiTheme="majorHAnsi" w:cstheme="majorBidi"/>
+      <w:b/>
+      <w:bCs/>
+      <w:color w:val="365F91" w:themeColor="accent1" w:themeShade="BF"/>
+      <w:sz w:val="28"/>
+      <w:szCs w:val="28"/>
+      <w:u w:val="single"/>
+    </w:rPr>
+  </w:style>
+  <w:style w:type="paragraph" w:customStyle="1" w:styleId="Tabela">
+    <w:name w:val="Tabela"/>
+    <w:basedOn w:val="Normal"/>
+    <w:rsid w:val="008843C9"/>
+    <w:rPr>
+      <w:rFonts w:eastAsia="Times" w:cs="Times New Roman"/>
+      <w:szCs w:val="16"/>
+      <w:lang w:eastAsia="pt-BR"/>
+    </w:rPr>
+  </w:style>
+  <w:style w:type="character" w:customStyle="1" w:styleId="Heading3Char">
+    <w:name w:val="Heading 3 Char"/>
+    <w:basedOn w:val="DefaultParagraphFont"/>
+    <w:link w:val="Heading3"/>
+    <w:uiPriority w:val="9"/>
+    <w:rsid w:val="004B60F1"/>
+    <w:rPr>
+      <w:rFonts w:asciiTheme="majorHAnsi" w:eastAsiaTheme="majorEastAsia" w:hAnsiTheme="majorHAnsi" w:cstheme="majorBidi"/>
+      <w:b/>
+      <w:bCs/>
+      <w:color w:val="365F91" w:themeColor="accent1" w:themeShade="BF"/>
+      <w:sz w:val="28"/>
+    </w:rPr>
+  </w:style>
+  <w:style w:type="character" w:customStyle="1" w:styleId="Heading2Char">
+    <w:name w:val="Heading 2 Char"/>
+    <w:basedOn w:val="DefaultParagraphFont"/>
+    <w:link w:val="Heading2"/>
+    <w:uiPriority w:val="9"/>
+    <w:rsid w:val="005546E1"/>
+    <w:rPr>
+      <w:rFonts w:asciiTheme="majorHAnsi" w:eastAsiaTheme="majorEastAsia" w:hAnsiTheme="majorHAnsi" w:cstheme="majorBidi"/>
+      <w:b/>
+      <w:bCs/>
+      <w:color w:val="244061" w:themeColor="accent1" w:themeShade="80"/>
+      <w:sz w:val="28"/>
+      <w:szCs w:val="26"/>
+    </w:rPr>
+  </w:style>
+  <w:style w:type="paragraph" w:styleId="TOC1">
+    <w:name w:val="toc 1"/>
+    <w:basedOn w:val="Normal"/>
+    <w:next w:val="Normal"/>
+    <w:autoRedefine/>
+    <w:uiPriority w:val="39"/>
+    <w:rsid w:val="00DF7148"/>
+    <w:pPr>
+      <w:spacing w:before="120" w:after="120"/>
+    </w:pPr>
+    <w:rPr>
+      <w:rFonts w:ascii="Times New Roman" w:eastAsia="Times New Roman" w:hAnsi="Times New Roman" w:cs="Times New Roman"/>
+      <w:b/>
+      <w:bCs/>
+      <w:caps/>
+      <w:sz w:val="24"/>
+      <w:szCs w:val="24"/>
+      <w:lang w:val="en-US"/>
+    </w:rPr>
+  </w:style>
+  <w:style w:type="paragraph" w:styleId="TOC2">
+    <w:name w:val="toc 2"/>
+    <w:basedOn w:val="Normal"/>
+    <w:next w:val="Normal"/>
+    <w:autoRedefine/>
+    <w:uiPriority w:val="39"/>
+    <w:rsid w:val="00DF7148"/>
+    <w:pPr>
+      <w:ind w:left="240"/>
+    </w:pPr>
+    <w:rPr>
+      <w:rFonts w:ascii="Times New Roman" w:eastAsia="Times New Roman" w:hAnsi="Times New Roman" w:cs="Times New Roman"/>
+      <w:smallCaps/>
+      <w:sz w:val="24"/>
+      <w:szCs w:val="24"/>
+      <w:lang w:val="en-US"/>
+    </w:rPr>
+  </w:style>
+  <w:style w:type="character" w:styleId="Hyperlink">
+    <w:name w:val="Hyperlink"/>
+    <w:basedOn w:val="DefaultParagraphFont"/>
+    <w:uiPriority w:val="99"/>
+    <w:rsid w:val="00DF7148"/>
+    <w:rPr>
+      <w:color w:val="0000FF"/>
+      <w:u w:val="single"/>
+    </w:rPr>
+  </w:style>
+  <w:style w:type="paragraph" w:styleId="NormalWeb">
+    <w:name w:val="Normal (Web)"/>
+    <w:basedOn w:val="Normal"/>
+    <w:uiPriority w:val="99"/>
+    <w:unhideWhenUsed/>
+    <w:rsid w:val="008C2C80"/>
+    <w:pPr>
+      <w:spacing w:before="100" w:beforeAutospacing="1" w:after="100" w:afterAutospacing="1"/>
+    </w:pPr>
+    <w:rPr>
+      <w:rFonts w:ascii="Times New Roman" w:eastAsia="Times New Roman" w:hAnsi="Times New Roman" w:cs="Times New Roman"/>
+      <w:sz w:val="24"/>
+      <w:szCs w:val="24"/>
+      <w:lang w:eastAsia="pt-BR"/>
+    </w:rPr>
+  </w:style>
+  <w:style w:type="character" w:styleId="PlaceholderText">
+    <w:name w:val="Placeholder Text"/>
+    <w:basedOn w:val="DefaultParagraphFont"/>
+    <w:uiPriority w:val="99"/>
+    <w:semiHidden/>
+    <w:rsid w:val="00CC0C59"/>
+    <w:rPr>
+      <w:color w:val="808080"/>
+    </w:rPr>
+  </w:style>
+  <w:style w:type="paragraph" w:customStyle="1" w:styleId="Comments">
+    <w:name w:val="Comments"/>
+    <w:basedOn w:val="Normal"/>
+    <w:link w:val="CommentsChar"/>
+    <w:qFormat/>
+    <w:rsid w:val="00D77511"/>
+    <w:pPr>
+      <w:tabs>
+        <w:tab w:val="center" w:pos="4320"/>
+        <w:tab w:val="right" w:pos="8640"/>
+      </w:tabs>
+    </w:pPr>
+    <w:rPr>
+      <w:rFonts w:asciiTheme="minorHAnsi" w:eastAsia="Times" w:hAnsiTheme="minorHAnsi" w:cs="Times New Roman"/>
+      <w:sz w:val="16"/>
+      <w:szCs w:val="20"/>
+      <w:lang w:eastAsia="pt-BR"/>
+    </w:rPr>
+  </w:style>
+  <w:style w:type="character" w:customStyle="1" w:styleId="CommentsChar">
+    <w:name w:val="Comments Char"/>
+    <w:basedOn w:val="DefaultParagraphFont"/>
+    <w:link w:val="Comments"/>
+    <w:rsid w:val="00D77511"/>
+    <w:rPr>
+      <w:rFonts w:eastAsia="Times" w:cs="Times New Roman"/>
+      <w:sz w:val="16"/>
+      <w:szCs w:val="20"/>
+      <w:lang w:eastAsia="pt-BR"/>
+    </w:rPr>
+  </w:style>
+  <w:style w:type="paragraph" w:customStyle="1" w:styleId="Verses">
+    <w:name w:val="Versões"/>
+    <w:link w:val="VersesChar"/>
+    <w:qFormat/>
+    <w:rsid w:val="00D77511"/>
+    <w:pPr>
+      <w:spacing w:after="0" w:line="240" w:lineRule="auto"/>
+      <w:jc w:val="center"/>
+    </w:pPr>
+    <w:rPr>
+      <w:rFonts w:ascii="Calibri" w:hAnsi="Calibri"/>
+    </w:rPr>
+  </w:style>
+  <w:style w:type="character" w:customStyle="1" w:styleId="VersesChar">
+    <w:name w:val="Versões Char"/>
+    <w:basedOn w:val="DefaultParagraphFont"/>
+    <w:link w:val="Verses"/>
+    <w:rsid w:val="00D77511"/>
+    <w:rPr>
+      <w:rFonts w:ascii="Calibri" w:hAnsi="Calibri"/>
+    </w:rPr>
+  </w:style>
+  <w:style w:type="paragraph" w:styleId="TOCHeading">
+    <w:name w:val="TOC Heading"/>
+    <w:basedOn w:val="Heading1"/>
+    <w:next w:val="Normal"/>
+    <w:uiPriority w:val="39"/>
+    <w:unhideWhenUsed/>
+    <w:qFormat/>
+    <w:rsid w:val="00D77511"/>
+    <w:pPr>
+      <w:spacing w:before="240" w:line="259" w:lineRule="auto"/>
+      <w:outlineLvl w:val="9"/>
+    </w:pPr>
+    <w:rPr>
+      <w:b w:val="0"/>
+      <w:bCs w:val="0"/>
+      <w:sz w:val="32"/>
+      <w:szCs w:val="32"/>
+      <w:u w:val="none"/>
+      <w:lang w:eastAsia="pt-BR"/>
+    </w:rPr>
+  </w:style>
+  <w:style w:type="paragraph" w:styleId="ListParagraph">
+    <w:name w:val="List Paragraph"/>
+    <w:basedOn w:val="Normal"/>
+    <w:uiPriority w:val="34"/>
+    <w:qFormat/>
+    <w:rsid w:val="005B2D67"/>
+    <w:pPr>
+      <w:ind w:left="720"/>
+      <w:contextualSpacing/>
+    </w:pPr>
+  </w:style>
+  <w:style w:type="character" w:customStyle="1" w:styleId="Heading4Char">
+    <w:name w:val="Heading 4 Char"/>
+    <w:basedOn w:val="DefaultParagraphFont"/>
+    <w:link w:val="Heading4"/>
+    <w:uiPriority w:val="9"/>
+    <w:semiHidden/>
+    <w:rsid w:val="00A23556"/>
+    <w:rPr>
+      <w:rFonts w:asciiTheme="majorHAnsi" w:eastAsiaTheme="majorEastAsia" w:hAnsiTheme="majorHAnsi" w:cstheme="majorBidi"/>
+      <w:i/>
+      <w:iCs/>
+      <w:color w:val="365F91" w:themeColor="accent1" w:themeShade="BF"/>
+    </w:rPr>
+  </w:style>
+  <w:style w:type="character" w:customStyle="1" w:styleId="Heading5Char">
+    <w:name w:val="Heading 5 Char"/>
+    <w:basedOn w:val="DefaultParagraphFont"/>
+    <w:link w:val="Heading5"/>
+    <w:uiPriority w:val="9"/>
+    <w:semiHidden/>
+    <w:rsid w:val="00A23556"/>
+    <w:rPr>
+      <w:rFonts w:asciiTheme="majorHAnsi" w:eastAsiaTheme="majorEastAsia" w:hAnsiTheme="majorHAnsi" w:cstheme="majorBidi"/>
+      <w:color w:val="365F91" w:themeColor="accent1" w:themeShade="BF"/>
+    </w:rPr>
+  </w:style>
+  <w:style w:type="character" w:customStyle="1" w:styleId="Heading6Char">
+    <w:name w:val="Heading 6 Char"/>
+    <w:basedOn w:val="DefaultParagraphFont"/>
+    <w:link w:val="Heading6"/>
+    <w:uiPriority w:val="9"/>
+    <w:semiHidden/>
+    <w:rsid w:val="00A23556"/>
+    <w:rPr>
+      <w:rFonts w:asciiTheme="majorHAnsi" w:eastAsiaTheme="majorEastAsia" w:hAnsiTheme="majorHAnsi" w:cstheme="majorBidi"/>
+      <w:color w:val="243F60" w:themeColor="accent1" w:themeShade="7F"/>
+    </w:rPr>
+  </w:style>
+  <w:style w:type="character" w:customStyle="1" w:styleId="Heading7Char">
+    <w:name w:val="Heading 7 Char"/>
+    <w:basedOn w:val="DefaultParagraphFont"/>
+    <w:link w:val="Heading7"/>
+    <w:uiPriority w:val="9"/>
+    <w:semiHidden/>
+    <w:rsid w:val="00A23556"/>
+    <w:rPr>
+      <w:rFonts w:asciiTheme="majorHAnsi" w:eastAsiaTheme="majorEastAsia" w:hAnsiTheme="majorHAnsi" w:cstheme="majorBidi"/>
+      <w:i/>
+      <w:iCs/>
+      <w:color w:val="243F60" w:themeColor="accent1" w:themeShade="7F"/>
+    </w:rPr>
+  </w:style>
+  <w:style w:type="character" w:customStyle="1" w:styleId="Heading8Char">
+    <w:name w:val="Heading 8 Char"/>
+    <w:basedOn w:val="DefaultParagraphFont"/>
+    <w:link w:val="Heading8"/>
+    <w:uiPriority w:val="9"/>
+    <w:semiHidden/>
+    <w:rsid w:val="00A23556"/>
+    <w:rPr>
+      <w:rFonts w:asciiTheme="majorHAnsi" w:eastAsiaTheme="majorEastAsia" w:hAnsiTheme="majorHAnsi" w:cstheme="majorBidi"/>
+      <w:color w:val="272727" w:themeColor="text1" w:themeTint="D8"/>
+      <w:sz w:val="21"/>
+      <w:szCs w:val="21"/>
+    </w:rPr>
+  </w:style>
+  <w:style w:type="character" w:customStyle="1" w:styleId="Heading9Char">
+    <w:name w:val="Heading 9 Char"/>
+    <w:basedOn w:val="DefaultParagraphFont"/>
+    <w:link w:val="Heading9"/>
     <w:uiPriority w:val="9"/>
     <w:semiHidden/>
     <w:rsid w:val="00A23556"/>

--- a/Planejamento/Planos/Plano de Gerenciamento de Tempo.docx
+++ b/Planejamento/Planos/Plano de Gerenciamento de Tempo.docx
@@ -572,473 +572,14 @@
     <w:p>
       <w:pPr>
         <w:pStyle w:val="Standard"/>
-        <w:jc w:val="center"/>
         <w:rPr>
           <w:rFonts w:asciiTheme="minorHAnsi" w:hAnsiTheme="minorHAnsi" w:cstheme="minorHAnsi"/>
           <w:b/>
           <w:bCs/>
         </w:rPr>
       </w:pPr>
-    </w:p>
-    <w:p>
-      <w:pPr>
-        <w:pStyle w:val="Standard"/>
-        <w:jc w:val="center"/>
-        <w:rPr>
-          <w:rFonts w:asciiTheme="minorHAnsi" w:hAnsiTheme="minorHAnsi" w:cstheme="minorHAnsi"/>
-          <w:b/>
-          <w:bCs/>
-        </w:rPr>
-      </w:pPr>
-    </w:p>
-    <w:p>
-      <w:pPr>
-        <w:pStyle w:val="Standard"/>
-        <w:rPr>
-          <w:rFonts w:ascii="Cambria" w:hAnsi="Cambria" w:cstheme="minorHAnsi"/>
-          <w:b/>
-          <w:bCs/>
-          <w:color w:val="244061" w:themeColor="accent1" w:themeShade="80"/>
-          <w:sz w:val="28"/>
-          <w:szCs w:val="28"/>
-          <w:u w:val="single"/>
-        </w:rPr>
-      </w:pPr>
-      <w:r>
-        <w:rPr>
-          <w:rFonts w:ascii="Cambria" w:hAnsi="Cambria" w:cstheme="minorHAnsi"/>
-          <w:b/>
-          <w:bCs/>
-          <w:color w:val="244061" w:themeColor="accent1" w:themeShade="80"/>
-          <w:sz w:val="28"/>
-          <w:szCs w:val="28"/>
-          <w:u w:val="single"/>
-        </w:rPr>
-        <w:t>Sumário</w:t>
-      </w:r>
-    </w:p>
-    <w:p>
-      <w:pPr>
-        <w:pStyle w:val="Standard"/>
-        <w:rPr>
-          <w:rFonts w:asciiTheme="minorHAnsi" w:hAnsiTheme="minorHAnsi" w:cstheme="minorHAnsi"/>
-          <w:b/>
-          <w:bCs/>
-          <w:color w:val="365F91" w:themeColor="accent1" w:themeShade="BF"/>
-          <w:sz w:val="26"/>
-          <w:szCs w:val="26"/>
-          <w:u w:val="single"/>
-        </w:rPr>
-      </w:pPr>
-    </w:p>
-    <w:p>
-      <w:pPr>
-        <w:pStyle w:val="Standard"/>
-        <w:rPr>
-          <w:rFonts w:asciiTheme="minorHAnsi" w:hAnsiTheme="minorHAnsi" w:cstheme="minorHAnsi"/>
-          <w:bCs/>
-          <w:sz w:val="22"/>
-          <w:szCs w:val="22"/>
-        </w:rPr>
-      </w:pPr>
-      <w:r>
-        <w:rPr>
-          <w:rFonts w:asciiTheme="minorHAnsi" w:hAnsiTheme="minorHAnsi" w:cstheme="minorHAnsi"/>
-          <w:bCs/>
-        </w:rPr>
-        <w:t xml:space="preserve"> </w:t>
-      </w:r>
-      <w:r>
-        <w:rPr>
-          <w:rFonts w:asciiTheme="minorHAnsi" w:hAnsiTheme="minorHAnsi" w:cstheme="minorHAnsi"/>
-          <w:bCs/>
-          <w:sz w:val="22"/>
-          <w:szCs w:val="22"/>
-        </w:rPr>
-        <w:t>1.Introdução……………………………………………………………………</w:t>
-      </w:r>
-      <w:r>
-        <w:rPr>
-          <w:rFonts w:asciiTheme="minorHAnsi" w:hAnsiTheme="minorHAnsi" w:cstheme="minorHAnsi"/>
-          <w:sz w:val="22"/>
-          <w:szCs w:val="22"/>
-        </w:rPr>
-        <w:t>.1</w:t>
-      </w:r>
-    </w:p>
-    <w:p>
-      <w:pPr>
-        <w:pStyle w:val="Standard"/>
-        <w:rPr>
-          <w:rFonts w:asciiTheme="minorHAnsi" w:hAnsiTheme="minorHAnsi" w:cstheme="minorHAnsi"/>
-          <w:bCs/>
-          <w:sz w:val="22"/>
-          <w:szCs w:val="22"/>
-        </w:rPr>
-      </w:pPr>
-      <w:r>
-        <w:rPr>
-          <w:rFonts w:asciiTheme="minorHAnsi" w:hAnsiTheme="minorHAnsi" w:cstheme="minorHAnsi"/>
-          <w:bCs/>
-          <w:sz w:val="22"/>
-          <w:szCs w:val="22"/>
-        </w:rPr>
-        <w:t xml:space="preserve"> 2.Objetivos……………………………………………………………………...</w:t>
-      </w:r>
-      <w:r>
-        <w:rPr>
-          <w:rFonts w:asciiTheme="minorHAnsi" w:hAnsiTheme="minorHAnsi" w:cstheme="minorHAnsi"/>
-          <w:sz w:val="22"/>
-          <w:szCs w:val="22"/>
-        </w:rPr>
-        <w:t>1</w:t>
-      </w:r>
-    </w:p>
-    <w:p>
-      <w:pPr>
-        <w:pStyle w:val="Standard"/>
-        <w:rPr>
-          <w:rFonts w:asciiTheme="minorHAnsi" w:hAnsiTheme="minorHAnsi" w:cstheme="minorHAnsi"/>
-          <w:bCs/>
-          <w:sz w:val="22"/>
-          <w:szCs w:val="22"/>
-        </w:rPr>
-      </w:pPr>
-      <w:r>
-        <w:rPr>
-          <w:rFonts w:asciiTheme="minorHAnsi" w:hAnsiTheme="minorHAnsi" w:cstheme="minorHAnsi"/>
-          <w:bCs/>
-          <w:sz w:val="22"/>
-          <w:szCs w:val="22"/>
-        </w:rPr>
-        <w:t xml:space="preserve"> 3.Planejar o gerenciamento do cronograma……………………………...</w:t>
-      </w:r>
-      <w:r>
-        <w:rPr>
-          <w:rFonts w:asciiTheme="minorHAnsi" w:hAnsiTheme="minorHAnsi" w:cstheme="minorHAnsi"/>
-          <w:sz w:val="22"/>
-          <w:szCs w:val="22"/>
-        </w:rPr>
-        <w:t>2</w:t>
-      </w:r>
-    </w:p>
-    <w:p>
-      <w:pPr>
-        <w:pStyle w:val="Standard"/>
-        <w:rPr>
-          <w:rFonts w:asciiTheme="minorHAnsi" w:hAnsiTheme="minorHAnsi" w:cstheme="minorHAnsi"/>
-          <w:bCs/>
-          <w:sz w:val="22"/>
-          <w:szCs w:val="22"/>
-        </w:rPr>
-      </w:pPr>
-      <w:r>
-        <w:rPr>
-          <w:rFonts w:asciiTheme="minorHAnsi" w:hAnsiTheme="minorHAnsi" w:cstheme="minorHAnsi"/>
-          <w:bCs/>
-          <w:sz w:val="22"/>
-          <w:szCs w:val="22"/>
-        </w:rPr>
-        <w:t xml:space="preserve">    3.1.Definição das atividades…………………………………………….…</w:t>
-      </w:r>
-      <w:r>
-        <w:rPr>
-          <w:rFonts w:asciiTheme="minorHAnsi" w:hAnsiTheme="minorHAnsi" w:cstheme="minorHAnsi"/>
-          <w:sz w:val="22"/>
-          <w:szCs w:val="22"/>
-        </w:rPr>
-        <w:t>2</w:t>
-      </w:r>
-    </w:p>
-    <w:p>
-      <w:pPr>
-        <w:pStyle w:val="Standard"/>
-        <w:rPr>
-          <w:rFonts w:asciiTheme="minorHAnsi" w:hAnsiTheme="minorHAnsi" w:cstheme="minorHAnsi"/>
-          <w:bCs/>
-          <w:sz w:val="22"/>
-          <w:szCs w:val="22"/>
-        </w:rPr>
-      </w:pPr>
-      <w:r>
-        <w:rPr>
-          <w:rFonts w:asciiTheme="minorHAnsi" w:hAnsiTheme="minorHAnsi" w:cstheme="minorHAnsi"/>
-          <w:bCs/>
-          <w:sz w:val="22"/>
-          <w:szCs w:val="22"/>
-        </w:rPr>
-        <w:t xml:space="preserve">    3.2.Descrição das atividades……………………………………………...</w:t>
-      </w:r>
-      <w:r>
-        <w:rPr>
-          <w:rFonts w:asciiTheme="minorHAnsi" w:hAnsiTheme="minorHAnsi" w:cstheme="minorHAnsi"/>
-          <w:sz w:val="22"/>
-          <w:szCs w:val="22"/>
-        </w:rPr>
-        <w:t>3</w:t>
-      </w:r>
-    </w:p>
-    <w:p>
-      <w:pPr>
-        <w:pStyle w:val="Standard"/>
-        <w:rPr>
-          <w:rFonts w:asciiTheme="minorHAnsi" w:hAnsiTheme="minorHAnsi" w:cstheme="minorHAnsi"/>
-          <w:bCs/>
-          <w:sz w:val="22"/>
-          <w:szCs w:val="22"/>
-        </w:rPr>
-      </w:pPr>
-      <w:r>
-        <w:rPr>
-          <w:rFonts w:asciiTheme="minorHAnsi" w:hAnsiTheme="minorHAnsi" w:cstheme="minorHAnsi"/>
-          <w:bCs/>
-          <w:sz w:val="22"/>
-          <w:szCs w:val="22"/>
-        </w:rPr>
-        <w:t xml:space="preserve">    3.3.Atividades Atrasadas………………………………………………......</w:t>
-      </w:r>
-      <w:r>
-        <w:rPr>
-          <w:rFonts w:asciiTheme="minorHAnsi" w:hAnsiTheme="minorHAnsi" w:cstheme="minorHAnsi"/>
-          <w:sz w:val="22"/>
-          <w:szCs w:val="22"/>
-        </w:rPr>
-        <w:t>5</w:t>
-      </w:r>
-    </w:p>
-    <w:p>
-      <w:pPr>
-        <w:pStyle w:val="Standard"/>
-        <w:rPr>
-          <w:rFonts w:asciiTheme="minorHAnsi" w:hAnsiTheme="minorHAnsi" w:cstheme="minorHAnsi"/>
-          <w:bCs/>
-          <w:sz w:val="22"/>
-          <w:szCs w:val="22"/>
-        </w:rPr>
-      </w:pPr>
-      <w:r>
-        <w:rPr>
-          <w:rFonts w:asciiTheme="minorHAnsi" w:hAnsiTheme="minorHAnsi" w:cstheme="minorHAnsi"/>
-          <w:bCs/>
-          <w:sz w:val="22"/>
-          <w:szCs w:val="22"/>
-        </w:rPr>
-        <w:t xml:space="preserve"> 4.Matriz de Responsabilidades…………………………………………..….</w:t>
-      </w:r>
-      <w:r>
-        <w:rPr>
-          <w:rFonts w:asciiTheme="minorHAnsi" w:hAnsiTheme="minorHAnsi" w:cstheme="minorHAnsi"/>
-          <w:sz w:val="22"/>
-          <w:szCs w:val="22"/>
-        </w:rPr>
-        <w:t>6</w:t>
-      </w:r>
-    </w:p>
-    <w:p>
-      <w:pPr>
-        <w:pStyle w:val="Standard"/>
-        <w:rPr>
-          <w:rFonts w:asciiTheme="minorHAnsi" w:hAnsiTheme="minorHAnsi" w:cstheme="minorHAnsi"/>
-          <w:bCs/>
-          <w:sz w:val="22"/>
-          <w:szCs w:val="22"/>
-        </w:rPr>
-      </w:pPr>
-      <w:r>
-        <w:rPr>
-          <w:rFonts w:asciiTheme="minorHAnsi" w:hAnsiTheme="minorHAnsi" w:cstheme="minorHAnsi"/>
-          <w:bCs/>
-          <w:sz w:val="22"/>
-          <w:szCs w:val="22"/>
-        </w:rPr>
-        <w:t xml:space="preserve"> 5.Cronograma………………………………………………………………..….</w:t>
-      </w:r>
-      <w:r>
-        <w:rPr>
-          <w:rFonts w:asciiTheme="minorHAnsi" w:hAnsiTheme="minorHAnsi" w:cstheme="minorHAnsi"/>
-          <w:sz w:val="22"/>
-          <w:szCs w:val="22"/>
-        </w:rPr>
-        <w:t>6</w:t>
-      </w:r>
-    </w:p>
-    <w:p>
-      <w:pPr>
-        <w:pStyle w:val="Standard"/>
-        <w:rPr>
-          <w:rFonts w:asciiTheme="minorHAnsi" w:hAnsiTheme="minorHAnsi" w:cstheme="minorHAnsi"/>
-          <w:bCs/>
-          <w:sz w:val="22"/>
-          <w:szCs w:val="22"/>
-        </w:rPr>
-      </w:pPr>
-      <w:r>
-        <w:rPr>
-          <w:rFonts w:asciiTheme="minorHAnsi" w:hAnsiTheme="minorHAnsi" w:cstheme="minorHAnsi"/>
-          <w:bCs/>
-          <w:sz w:val="22"/>
-          <w:szCs w:val="22"/>
-        </w:rPr>
-        <w:t xml:space="preserve">     5.1.Controle do Cronograma…………………………………………..…..</w:t>
-      </w:r>
-      <w:r>
-        <w:rPr>
-          <w:rFonts w:asciiTheme="minorHAnsi" w:hAnsiTheme="minorHAnsi" w:cstheme="minorHAnsi"/>
-          <w:sz w:val="22"/>
-          <w:szCs w:val="22"/>
-        </w:rPr>
-        <w:t>6</w:t>
-      </w:r>
-    </w:p>
-    <w:p>
-      <w:pPr>
-        <w:pStyle w:val="Standard"/>
-        <w:rPr>
-          <w:rFonts w:asciiTheme="minorHAnsi" w:hAnsiTheme="minorHAnsi" w:cstheme="minorHAnsi"/>
-          <w:bCs/>
-          <w:sz w:val="22"/>
-          <w:szCs w:val="22"/>
-        </w:rPr>
-      </w:pPr>
-      <w:r>
-        <w:rPr>
-          <w:rFonts w:asciiTheme="minorHAnsi" w:hAnsiTheme="minorHAnsi" w:cstheme="minorHAnsi"/>
-          <w:bCs/>
-          <w:sz w:val="22"/>
-          <w:szCs w:val="22"/>
-        </w:rPr>
-        <w:t xml:space="preserve">     5.2.Previsões no Cronograma………………………………………..……</w:t>
-      </w:r>
-      <w:r>
-        <w:rPr>
-          <w:rFonts w:asciiTheme="minorHAnsi" w:hAnsiTheme="minorHAnsi" w:cstheme="minorHAnsi"/>
-          <w:sz w:val="22"/>
-          <w:szCs w:val="22"/>
-        </w:rPr>
-        <w:t>6</w:t>
-      </w:r>
-    </w:p>
-    <w:p>
-      <w:pPr>
-        <w:pStyle w:val="Standard"/>
-        <w:rPr>
-          <w:rFonts w:asciiTheme="minorHAnsi" w:hAnsiTheme="minorHAnsi" w:cstheme="minorHAnsi"/>
-          <w:bCs/>
-          <w:sz w:val="22"/>
-          <w:szCs w:val="22"/>
-        </w:rPr>
-      </w:pPr>
-      <w:r>
-        <w:rPr>
-          <w:rFonts w:asciiTheme="minorHAnsi" w:hAnsiTheme="minorHAnsi" w:cstheme="minorHAnsi"/>
-          <w:bCs/>
-          <w:sz w:val="22"/>
-          <w:szCs w:val="22"/>
-        </w:rPr>
-        <w:t xml:space="preserve">     5.3.Mudanças nas atividades do Cronograma……………………..…...</w:t>
-      </w:r>
-      <w:r>
-        <w:rPr>
-          <w:rFonts w:asciiTheme="minorHAnsi" w:hAnsiTheme="minorHAnsi" w:cstheme="minorHAnsi"/>
-          <w:sz w:val="22"/>
-          <w:szCs w:val="22"/>
-        </w:rPr>
-        <w:t>7</w:t>
-      </w:r>
-    </w:p>
-    <w:p>
-      <w:pPr>
-        <w:pStyle w:val="Standard"/>
-        <w:rPr>
-          <w:rFonts w:asciiTheme="minorHAnsi" w:hAnsiTheme="minorHAnsi" w:cstheme="minorHAnsi"/>
-          <w:bCs/>
-          <w:sz w:val="22"/>
-          <w:szCs w:val="22"/>
-        </w:rPr>
-      </w:pPr>
-      <w:r>
-        <w:rPr>
-          <w:rFonts w:asciiTheme="minorHAnsi" w:hAnsiTheme="minorHAnsi" w:cstheme="minorHAnsi"/>
-          <w:bCs/>
-          <w:sz w:val="22"/>
-          <w:szCs w:val="22"/>
-        </w:rPr>
-        <w:t xml:space="preserve">     5.4.Descrição das mudanças do Cronograma……………………..…...</w:t>
-      </w:r>
-      <w:r>
-        <w:rPr>
-          <w:rFonts w:asciiTheme="minorHAnsi" w:hAnsiTheme="minorHAnsi" w:cstheme="minorHAnsi"/>
-          <w:sz w:val="22"/>
-          <w:szCs w:val="22"/>
-        </w:rPr>
-        <w:t>7</w:t>
-      </w:r>
-    </w:p>
-    <w:p>
-      <w:pPr>
-        <w:pStyle w:val="Standard"/>
-        <w:rPr>
-          <w:rFonts w:asciiTheme="minorHAnsi" w:hAnsiTheme="minorHAnsi" w:cstheme="minorHAnsi"/>
-          <w:bCs/>
-          <w:sz w:val="22"/>
-          <w:szCs w:val="22"/>
-        </w:rPr>
-      </w:pPr>
-      <w:r>
-        <w:rPr>
-          <w:rFonts w:asciiTheme="minorHAnsi" w:hAnsiTheme="minorHAnsi" w:cstheme="minorHAnsi"/>
-          <w:bCs/>
-          <w:sz w:val="22"/>
-          <w:szCs w:val="22"/>
-        </w:rPr>
-        <w:t xml:space="preserve"> 6.Avanços do Projeto…………………………………………………….……</w:t>
-      </w:r>
-      <w:r>
-        <w:rPr>
-          <w:rFonts w:asciiTheme="minorHAnsi" w:hAnsiTheme="minorHAnsi" w:cstheme="minorHAnsi"/>
-          <w:sz w:val="22"/>
-          <w:szCs w:val="22"/>
-        </w:rPr>
-        <w:t>10</w:t>
-      </w:r>
-    </w:p>
-    <w:p>
-      <w:pPr>
-        <w:pStyle w:val="Standard"/>
-        <w:rPr>
-          <w:rFonts w:asciiTheme="minorHAnsi" w:hAnsiTheme="minorHAnsi" w:cstheme="minorHAnsi"/>
-          <w:bCs/>
-          <w:sz w:val="22"/>
-          <w:szCs w:val="22"/>
-        </w:rPr>
-      </w:pPr>
-      <w:r>
-        <w:rPr>
-          <w:rFonts w:asciiTheme="minorHAnsi" w:hAnsiTheme="minorHAnsi" w:cstheme="minorHAnsi"/>
-          <w:bCs/>
-          <w:sz w:val="22"/>
-          <w:szCs w:val="22"/>
-        </w:rPr>
-        <w:t xml:space="preserve"> 7.Aprovação………………………………………………………………….….</w:t>
-      </w:r>
-      <w:r>
-        <w:rPr>
-          <w:rFonts w:asciiTheme="minorHAnsi" w:hAnsiTheme="minorHAnsi" w:cstheme="minorHAnsi"/>
-          <w:sz w:val="22"/>
-          <w:szCs w:val="22"/>
-        </w:rPr>
-        <w:t>10</w:t>
-      </w:r>
-    </w:p>
-    <w:p>
-      <w:pPr>
-        <w:pStyle w:val="Standard"/>
-        <w:rPr>
-          <w:rFonts w:asciiTheme="minorHAnsi" w:hAnsiTheme="minorHAnsi" w:cstheme="minorHAnsi"/>
-          <w:b/>
-          <w:bCs/>
-        </w:rPr>
-      </w:pPr>
+      <w:bookmarkStart w:id="0" w:name="_GoBack"/>
+      <w:bookmarkEnd w:id="0"/>
     </w:p>
     <w:p>
       <w:pPr>
@@ -1189,16 +730,7 @@
           <w:sz w:val="22"/>
           <w:szCs w:val="22"/>
         </w:rPr>
-        <w:t xml:space="preserve">O Plano de Gerenciamento de Tempo descreve como os processos relacionados ao tempo ou prazo do projeto serão executados, controlados, monitorados e encerrados. Além de servir como guia para a equipe durante todo o projeto. A gestão do tempo em projetos e sua importância são incontestáveis, exigindo índices altos de acertos e que, portanto, as estimativas referentes às atividades fiquem dentro de margens de erro cada vez menores. Os atrasos na conclusão dos projetos são normalmente danosos aos mesmos, pois, além de quase sempre comprometer o custo, </w:t>
-      </w:r>
-      <w:r>
-        <w:rPr>
-          <w:rFonts w:asciiTheme="minorHAnsi" w:hAnsiTheme="minorHAnsi" w:cstheme="minorHAnsi"/>
-          <w:sz w:val="22"/>
-          <w:szCs w:val="22"/>
-        </w:rPr>
-        <w:lastRenderedPageBreak/>
-        <w:t>retardam a entrega dos seus produtos e, consequentemente, a disponibilidade de iniciar a utilização dos mesmos e/ou entrarem em operação; sendo que, pode-se afirmar, genericamente, que o custo de um equipamento parado, sem produzir, é muito maior que o custo do gerenciamento do projeto para viabilizar a sua entrada em operação.</w:t>
+        <w:t>O Plano de Gerenciamento de Tempo descreve como os processos relacionados ao tempo ou prazo do projeto serão executados, controlados, monitorados e encerrados. Além de servir como guia para a equipe durante todo o projeto. A gestão do tempo em projetos e sua importância são incontestáveis, exigindo índices altos de acertos e que, portanto, as estimativas referentes às atividades fiquem dentro de margens de erro cada vez menores. Os atrasos na conclusão dos projetos são normalmente danosos aos mesmos, pois, além de quase sempre comprometer o custo, retardam a entrega dos seus produtos e, consequentemente, a disponibilidade de iniciar a utilização dos mesmos e/ou entrarem em operação; sendo que, pode-se afirmar, genericamente, que o custo de um equipamento parado, sem produzir, é muito maior que o custo do gerenciamento do projeto para viabilizar a sua entrada em operação.</w:t>
       </w:r>
     </w:p>
     <w:p>
@@ -10811,8 +10343,6 @@
           <w:rFonts w:asciiTheme="minorHAnsi" w:hAnsiTheme="minorHAnsi" w:cstheme="minorHAnsi"/>
         </w:rPr>
       </w:pPr>
-      <w:bookmarkStart w:id="0" w:name="_GoBack"/>
-      <w:bookmarkEnd w:id="0"/>
     </w:p>
     <w:p>
       <w:pPr>
@@ -11986,7 +11516,7 @@
               <w:noProof/>
               <w:color w:val="244061" w:themeColor="accent1" w:themeShade="80"/>
             </w:rPr>
-            <w:t>11</w:t>
+            <w:t>2</w:t>
           </w:r>
           <w:r>
             <w:rPr>
@@ -12023,7 +11553,7 @@
               <w:noProof/>
               <w:color w:val="244061" w:themeColor="accent1" w:themeShade="80"/>
             </w:rPr>
-            <w:t>11</w:t>
+            <w:t>10</w:t>
           </w:r>
           <w:r>
             <w:rPr>
